--- a/APEX S3格式要求.docx
+++ b/APEX S3格式要求.docx
@@ -177,7 +177,6 @@
     <w:p>
       <w:pPr>
         <w:rPr>
-          <w:rFonts w:hint="eastAsia"/>
           <w:sz w:val="30"/>
           <w:szCs w:val="30"/>
         </w:rPr>
@@ -221,64 +220,41 @@
           <w:szCs w:val="30"/>
         </w:rPr>
         <w:t>分辨率贴图</w:t>
+      </w:r>
+      <w:r>
+        <w:rPr>
+          <w:rFonts w:hint="eastAsia"/>
+          <w:sz w:val="30"/>
+          <w:szCs w:val="30"/>
+        </w:rPr>
+        <w:t>（手枪类目前需要修复</w:t>
+      </w:r>
+      <w:r>
+        <w:rPr>
+          <w:rFonts w:hint="eastAsia"/>
+          <w:sz w:val="30"/>
+          <w:szCs w:val="30"/>
+        </w:rPr>
+        <w:t>nml</w:t>
+      </w:r>
+      <w:r>
+        <w:rPr>
+          <w:rFonts w:hint="eastAsia"/>
+          <w:sz w:val="30"/>
+          <w:szCs w:val="30"/>
+        </w:rPr>
+        <w:t>贴图）</w:t>
       </w:r>
     </w:p>
     <w:p>
       <w:pPr>
         <w:rPr>
-          <w:rFonts w:hint="eastAsia"/>
           <w:sz w:val="30"/>
           <w:szCs w:val="30"/>
         </w:rPr>
       </w:pPr>
-      <w:r>
-        <w:rPr>
-          <w:rFonts w:hint="eastAsia"/>
-          <w:sz w:val="30"/>
-          <w:szCs w:val="30"/>
-        </w:rPr>
-        <w:t>其他武器都是</w:t>
-      </w:r>
-      <w:r>
-        <w:rPr>
-          <w:rFonts w:hint="eastAsia"/>
-          <w:sz w:val="30"/>
-          <w:szCs w:val="30"/>
-        </w:rPr>
-        <w:t>2048</w:t>
-      </w:r>
-      <w:r>
-        <w:rPr>
-          <w:rFonts w:hint="eastAsia"/>
-          <w:sz w:val="30"/>
-          <w:szCs w:val="30"/>
-        </w:rPr>
-        <w:t>和</w:t>
-      </w:r>
-      <w:r>
-        <w:rPr>
-          <w:rFonts w:hint="eastAsia"/>
-          <w:sz w:val="30"/>
-          <w:szCs w:val="30"/>
-        </w:rPr>
-        <w:t>1024</w:t>
-      </w:r>
-      <w:r>
-        <w:rPr>
-          <w:rFonts w:hint="eastAsia"/>
-          <w:sz w:val="30"/>
-          <w:szCs w:val="30"/>
-        </w:rPr>
-        <w:t>分辨率贴图</w:t>
-      </w:r>
-    </w:p>
-    <w:p>
-      <w:pPr>
-        <w:rPr>
-          <w:sz w:val="30"/>
-          <w:szCs w:val="30"/>
-        </w:rPr>
-      </w:pPr>
+      <w:bookmarkStart w:id="0" w:name="_GoBack"/>
+      <w:bookmarkEnd w:id="0"/>
     </w:p>
     <w:p>
       <w:pPr>
@@ -389,7 +365,6 @@
     <w:p>
       <w:pPr>
         <w:rPr>
-          <w:rFonts w:hint="eastAsia"/>
           <w:sz w:val="30"/>
           <w:szCs w:val="30"/>
         </w:rPr>
@@ -530,7 +505,6 @@
     <w:p>
       <w:pPr>
         <w:rPr>
-          <w:rFonts w:hint="eastAsia"/>
           <w:sz w:val="30"/>
           <w:szCs w:val="30"/>
         </w:rPr>
@@ -1975,8 +1949,6 @@
               </w:rPr>
               <w:t>小帮手</w:t>
             </w:r>
-            <w:bookmarkStart w:id="0" w:name="_GoBack"/>
-            <w:bookmarkEnd w:id="0"/>
           </w:p>
         </w:tc>
         <w:tc>

--- a/APEX S3格式要求.docx
+++ b/APEX S3格式要求.docx
@@ -249,12 +249,77 @@
     <w:p>
       <w:pPr>
         <w:rPr>
+          <w:rFonts w:hint="eastAsia"/>
           <w:sz w:val="30"/>
           <w:szCs w:val="30"/>
         </w:rPr>
       </w:pPr>
+      <w:r>
+        <w:rPr>
+          <w:rFonts w:hint="eastAsia"/>
+          <w:sz w:val="30"/>
+          <w:szCs w:val="30"/>
+        </w:rPr>
+        <w:t>(</w:t>
+      </w:r>
+      <w:r>
+        <w:rPr>
+          <w:rFonts w:hint="eastAsia"/>
+          <w:sz w:val="30"/>
+          <w:szCs w:val="30"/>
+        </w:rPr>
+        <w:t>电能步枪只有</w:t>
+      </w:r>
+      <w:r>
+        <w:rPr>
+          <w:rFonts w:hint="eastAsia"/>
+          <w:sz w:val="30"/>
+          <w:szCs w:val="30"/>
+        </w:rPr>
+        <w:t>1024</w:t>
+      </w:r>
+      <w:r>
+        <w:rPr>
+          <w:rFonts w:hint="eastAsia"/>
+          <w:sz w:val="30"/>
+          <w:szCs w:val="30"/>
+        </w:rPr>
+        <w:t>和</w:t>
+      </w:r>
+      <w:r>
+        <w:rPr>
+          <w:rFonts w:hint="eastAsia"/>
+          <w:sz w:val="30"/>
+          <w:szCs w:val="30"/>
+        </w:rPr>
+        <w:t>2048</w:t>
+      </w:r>
+      <w:r>
+        <w:rPr>
+          <w:rFonts w:hint="eastAsia"/>
+          <w:sz w:val="30"/>
+          <w:szCs w:val="30"/>
+        </w:rPr>
+        <w:t>分辨率贴图</w:t>
+      </w:r>
       <w:bookmarkStart w:id="0" w:name="_GoBack"/>
       <w:bookmarkEnd w:id="0"/>
+      <w:r>
+        <w:rPr>
+          <w:rFonts w:hint="eastAsia"/>
+          <w:sz w:val="30"/>
+          <w:szCs w:val="30"/>
+        </w:rPr>
+        <w:t>)</w:t>
+      </w:r>
+    </w:p>
+    <w:p>
+      <w:pPr>
+        <w:rPr>
+          <w:sz w:val="30"/>
+          <w:szCs w:val="30"/>
+        </w:rPr>
+      </w:pPr>
     </w:p>
     <w:p>
       <w:pPr>
@@ -707,6 +772,7 @@
                 <w:sz w:val="30"/>
                 <w:szCs w:val="30"/>
               </w:rPr>
+              <w:lastRenderedPageBreak/>
               <w:t>R-</w:t>
             </w:r>
             <w:r>
@@ -786,7 +852,6 @@
                 <w:sz w:val="30"/>
                 <w:szCs w:val="30"/>
               </w:rPr>
-              <w:lastRenderedPageBreak/>
               <w:t>浩劫</w:t>
             </w:r>
           </w:p>
@@ -939,23 +1004,46 @@
         </w:trPr>
         <w:tc>
           <w:tcPr>
-            <w:tcW w:w="8522" w:type="dxa"/>
-            <w:gridSpan w:val="2"/>
-          </w:tcPr>
-          <w:p>
-            <w:pPr>
-              <w:jc w:val="center"/>
-              <w:rPr>
-                <w:sz w:val="30"/>
-                <w:szCs w:val="30"/>
-              </w:rPr>
-            </w:pPr>
-            <w:r>
-              <w:rPr>
-                <w:sz w:val="30"/>
-                <w:szCs w:val="30"/>
-              </w:rPr>
-              <w:t>冲锋枪</w:t>
+            <w:tcW w:w="4261" w:type="dxa"/>
+          </w:tcPr>
+          <w:p>
+            <w:pPr>
+              <w:jc w:val="center"/>
+              <w:rPr>
+                <w:rFonts w:hint="eastAsia"/>
+                <w:sz w:val="30"/>
+                <w:szCs w:val="30"/>
+              </w:rPr>
+            </w:pPr>
+            <w:r>
+              <w:rPr>
+                <w:rFonts w:hint="eastAsia"/>
+                <w:sz w:val="30"/>
+                <w:szCs w:val="30"/>
+              </w:rPr>
+              <w:t>电能步枪</w:t>
+            </w:r>
+          </w:p>
+        </w:tc>
+        <w:tc>
+          <w:tcPr>
+            <w:tcW w:w="4261" w:type="dxa"/>
+          </w:tcPr>
+          <w:p>
+            <w:pPr>
+              <w:jc w:val="center"/>
+              <w:rPr>
+                <w:sz w:val="30"/>
+                <w:szCs w:val="30"/>
+              </w:rPr>
+            </w:pPr>
+            <w:r>
+              <w:rPr>
+                <w:kern w:val="0"/>
+                <w:sz w:val="30"/>
+                <w:szCs w:val="30"/>
+              </w:rPr>
+              <w:t>ChargeRifle</w:t>
             </w:r>
           </w:p>
         </w:tc>
@@ -966,44 +1054,23 @@
         </w:trPr>
         <w:tc>
           <w:tcPr>
-            <w:tcW w:w="4261" w:type="dxa"/>
-          </w:tcPr>
-          <w:p>
-            <w:pPr>
-              <w:jc w:val="center"/>
-              <w:rPr>
-                <w:sz w:val="30"/>
-                <w:szCs w:val="30"/>
-              </w:rPr>
-            </w:pPr>
-            <w:r>
-              <w:rPr>
-                <w:rFonts w:hint="eastAsia"/>
-                <w:sz w:val="30"/>
-                <w:szCs w:val="30"/>
-              </w:rPr>
-              <w:t>转换者冲锋枪</w:t>
-            </w:r>
-          </w:p>
-        </w:tc>
-        <w:tc>
-          <w:tcPr>
-            <w:tcW w:w="4261" w:type="dxa"/>
-          </w:tcPr>
-          <w:p>
-            <w:pPr>
-              <w:jc w:val="center"/>
-              <w:rPr>
-                <w:sz w:val="30"/>
-                <w:szCs w:val="30"/>
-              </w:rPr>
-            </w:pPr>
-            <w:r>
-              <w:rPr>
-                <w:sz w:val="30"/>
-                <w:szCs w:val="30"/>
-              </w:rPr>
-              <w:t>Alternator</w:t>
+            <w:tcW w:w="8522" w:type="dxa"/>
+            <w:gridSpan w:val="2"/>
+          </w:tcPr>
+          <w:p>
+            <w:pPr>
+              <w:jc w:val="center"/>
+              <w:rPr>
+                <w:sz w:val="30"/>
+                <w:szCs w:val="30"/>
+              </w:rPr>
+            </w:pPr>
+            <w:r>
+              <w:rPr>
+                <w:sz w:val="30"/>
+                <w:szCs w:val="30"/>
+              </w:rPr>
+              <w:t>冲锋枪</w:t>
             </w:r>
           </w:p>
         </w:tc>
@@ -1030,29 +1097,28 @@
                 <w:sz w:val="30"/>
                 <w:szCs w:val="30"/>
               </w:rPr>
-              <w:t>猎兽冲锋枪</w:t>
-            </w:r>
-          </w:p>
-        </w:tc>
-        <w:tc>
-          <w:tcPr>
-            <w:tcW w:w="4261" w:type="dxa"/>
-          </w:tcPr>
-          <w:p>
-            <w:pPr>
-              <w:jc w:val="center"/>
-              <w:rPr>
-                <w:sz w:val="30"/>
-                <w:szCs w:val="30"/>
-              </w:rPr>
-            </w:pPr>
-            <w:r>
-              <w:rPr>
-                <w:rFonts w:hint="eastAsia"/>
-                <w:sz w:val="30"/>
-                <w:szCs w:val="30"/>
-              </w:rPr>
-              <w:t>PDW</w:t>
+              <w:t>转换者冲锋枪</w:t>
+            </w:r>
+          </w:p>
+        </w:tc>
+        <w:tc>
+          <w:tcPr>
+            <w:tcW w:w="4261" w:type="dxa"/>
+          </w:tcPr>
+          <w:p>
+            <w:pPr>
+              <w:jc w:val="center"/>
+              <w:rPr>
+                <w:sz w:val="30"/>
+                <w:szCs w:val="30"/>
+              </w:rPr>
+            </w:pPr>
+            <w:r>
+              <w:rPr>
+                <w:sz w:val="30"/>
+                <w:szCs w:val="30"/>
+              </w:rPr>
+              <w:t>Alternator</w:t>
             </w:r>
           </w:p>
         </w:tc>
@@ -1075,55 +1141,33 @@
             </w:pPr>
             <w:r>
               <w:rPr>
-                <w:sz w:val="30"/>
-                <w:szCs w:val="30"/>
-              </w:rPr>
-              <w:t>R-9</w:t>
-            </w:r>
-            <w:r>
-              <w:rPr>
-                <w:rFonts w:hint="eastAsia"/>
-                <w:sz w:val="30"/>
-                <w:szCs w:val="30"/>
-              </w:rPr>
-              <w:t>9</w:t>
-            </w:r>
-            <w:r>
-              <w:rPr>
-                <w:rFonts w:hint="eastAsia"/>
-                <w:sz w:val="30"/>
-                <w:szCs w:val="30"/>
-              </w:rPr>
-              <w:t>冲锋枪</w:t>
-            </w:r>
-          </w:p>
-        </w:tc>
-        <w:tc>
-          <w:tcPr>
-            <w:tcW w:w="4261" w:type="dxa"/>
-          </w:tcPr>
-          <w:p>
-            <w:pPr>
-              <w:jc w:val="center"/>
-              <w:rPr>
-                <w:sz w:val="30"/>
-                <w:szCs w:val="30"/>
-              </w:rPr>
-            </w:pPr>
-            <w:r>
-              <w:rPr>
-                <w:sz w:val="30"/>
-                <w:szCs w:val="30"/>
-              </w:rPr>
-              <w:t>R9</w:t>
-            </w:r>
-            <w:r>
-              <w:rPr>
-                <w:rFonts w:hint="eastAsia"/>
-                <w:sz w:val="30"/>
-                <w:szCs w:val="30"/>
-              </w:rPr>
-              <w:t>9</w:t>
+                <w:rFonts w:hint="eastAsia"/>
+                <w:sz w:val="30"/>
+                <w:szCs w:val="30"/>
+              </w:rPr>
+              <w:t>猎兽冲锋枪</w:t>
+            </w:r>
+          </w:p>
+        </w:tc>
+        <w:tc>
+          <w:tcPr>
+            <w:tcW w:w="4261" w:type="dxa"/>
+          </w:tcPr>
+          <w:p>
+            <w:pPr>
+              <w:jc w:val="center"/>
+              <w:rPr>
+                <w:sz w:val="30"/>
+                <w:szCs w:val="30"/>
+              </w:rPr>
+            </w:pPr>
+            <w:r>
+              <w:rPr>
+                <w:rFonts w:hint="eastAsia"/>
+                <w:sz w:val="30"/>
+                <w:szCs w:val="30"/>
+              </w:rPr>
+              <w:t>PDW</w:t>
             </w:r>
           </w:p>
         </w:tc>
@@ -1134,24 +1178,67 @@
         </w:trPr>
         <w:tc>
           <w:tcPr>
-            <w:tcW w:w="8522" w:type="dxa"/>
-            <w:gridSpan w:val="2"/>
-          </w:tcPr>
-          <w:p>
-            <w:pPr>
-              <w:jc w:val="center"/>
-              <w:rPr>
-                <w:sz w:val="30"/>
-                <w:szCs w:val="30"/>
-              </w:rPr>
-            </w:pPr>
-            <w:r>
-              <w:rPr>
-                <w:rFonts w:hint="eastAsia"/>
-                <w:sz w:val="30"/>
-                <w:szCs w:val="30"/>
-              </w:rPr>
-              <w:t>轻机枪</w:t>
+            <w:tcW w:w="4261" w:type="dxa"/>
+          </w:tcPr>
+          <w:p>
+            <w:pPr>
+              <w:jc w:val="center"/>
+              <w:rPr>
+                <w:sz w:val="30"/>
+                <w:szCs w:val="30"/>
+              </w:rPr>
+            </w:pPr>
+            <w:r>
+              <w:rPr>
+                <w:sz w:val="30"/>
+                <w:szCs w:val="30"/>
+              </w:rPr>
+              <w:t>R-9</w:t>
+            </w:r>
+            <w:r>
+              <w:rPr>
+                <w:rFonts w:hint="eastAsia"/>
+                <w:sz w:val="30"/>
+                <w:szCs w:val="30"/>
+              </w:rPr>
+              <w:t>9</w:t>
+            </w:r>
+            <w:r>
+              <w:rPr>
+                <w:rFonts w:hint="eastAsia"/>
+                <w:sz w:val="30"/>
+                <w:szCs w:val="30"/>
+              </w:rPr>
+              <w:t>冲锋枪</w:t>
+            </w:r>
+          </w:p>
+        </w:tc>
+        <w:tc>
+          <w:tcPr>
+            <w:tcW w:w="4261" w:type="dxa"/>
+          </w:tcPr>
+          <w:p>
+            <w:pPr>
+              <w:jc w:val="center"/>
+              <w:rPr>
+                <w:sz w:val="30"/>
+                <w:szCs w:val="30"/>
+              </w:rPr>
+            </w:pPr>
+            <w:r>
+              <w:rPr>
+                <w:sz w:val="30"/>
+                <w:szCs w:val="30"/>
+              </w:rPr>
+              <w:t>R9</w:t>
+            </w:r>
+            <w:r>
+              <w:rPr>
+                <w:rFonts w:hint="eastAsia"/>
+                <w:sz w:val="30"/>
+                <w:szCs w:val="30"/>
+              </w:rPr>
+              <w:t>9</w:t>
             </w:r>
           </w:p>
         </w:tc>
@@ -1162,44 +1249,24 @@
         </w:trPr>
         <w:tc>
           <w:tcPr>
-            <w:tcW w:w="4261" w:type="dxa"/>
-          </w:tcPr>
-          <w:p>
-            <w:pPr>
-              <w:jc w:val="center"/>
-              <w:rPr>
-                <w:sz w:val="30"/>
-                <w:szCs w:val="30"/>
-              </w:rPr>
-            </w:pPr>
-            <w:r>
-              <w:rPr>
-                <w:rFonts w:hint="eastAsia"/>
-                <w:sz w:val="30"/>
-                <w:szCs w:val="30"/>
-              </w:rPr>
-              <w:t>专注轻机枪</w:t>
-            </w:r>
-          </w:p>
-        </w:tc>
-        <w:tc>
-          <w:tcPr>
-            <w:tcW w:w="4261" w:type="dxa"/>
-          </w:tcPr>
-          <w:p>
-            <w:pPr>
-              <w:jc w:val="center"/>
-              <w:rPr>
-                <w:sz w:val="30"/>
-                <w:szCs w:val="30"/>
-              </w:rPr>
-            </w:pPr>
-            <w:r>
-              <w:rPr>
-                <w:sz w:val="30"/>
-                <w:szCs w:val="30"/>
-              </w:rPr>
-              <w:t>Devotion</w:t>
+            <w:tcW w:w="8522" w:type="dxa"/>
+            <w:gridSpan w:val="2"/>
+          </w:tcPr>
+          <w:p>
+            <w:pPr>
+              <w:jc w:val="center"/>
+              <w:rPr>
+                <w:sz w:val="30"/>
+                <w:szCs w:val="30"/>
+              </w:rPr>
+            </w:pPr>
+            <w:r>
+              <w:rPr>
+                <w:rFonts w:hint="eastAsia"/>
+                <w:sz w:val="30"/>
+                <w:szCs w:val="30"/>
+              </w:rPr>
+              <w:t>轻机枪</w:t>
             </w:r>
           </w:p>
         </w:tc>
@@ -1226,36 +1293,28 @@
                 <w:sz w:val="30"/>
                 <w:szCs w:val="30"/>
               </w:rPr>
-              <w:t>L-star</w:t>
-            </w:r>
-            <w:r>
-              <w:rPr>
-                <w:rFonts w:hint="eastAsia"/>
-                <w:sz w:val="30"/>
-                <w:szCs w:val="30"/>
-              </w:rPr>
-              <w:t>轻机枪</w:t>
-            </w:r>
-          </w:p>
-        </w:tc>
-        <w:tc>
-          <w:tcPr>
-            <w:tcW w:w="4261" w:type="dxa"/>
-          </w:tcPr>
-          <w:p>
-            <w:pPr>
-              <w:jc w:val="center"/>
-              <w:rPr>
-                <w:sz w:val="30"/>
-                <w:szCs w:val="30"/>
-              </w:rPr>
-            </w:pPr>
-            <w:r>
-              <w:rPr>
-                <w:sz w:val="30"/>
-                <w:szCs w:val="30"/>
-              </w:rPr>
-              <w:t>LSTAR</w:t>
+              <w:t>专注轻机枪</w:t>
+            </w:r>
+          </w:p>
+        </w:tc>
+        <w:tc>
+          <w:tcPr>
+            <w:tcW w:w="4261" w:type="dxa"/>
+          </w:tcPr>
+          <w:p>
+            <w:pPr>
+              <w:jc w:val="center"/>
+              <w:rPr>
+                <w:sz w:val="30"/>
+                <w:szCs w:val="30"/>
+              </w:rPr>
+            </w:pPr>
+            <w:r>
+              <w:rPr>
+                <w:sz w:val="30"/>
+                <w:szCs w:val="30"/>
+              </w:rPr>
+              <w:t>Devotion</w:t>
             </w:r>
           </w:p>
         </w:tc>
@@ -1282,28 +1341,36 @@
                 <w:sz w:val="30"/>
                 <w:szCs w:val="30"/>
               </w:rPr>
-              <w:t>喷火轻机枪</w:t>
-            </w:r>
-          </w:p>
-        </w:tc>
-        <w:tc>
-          <w:tcPr>
-            <w:tcW w:w="4261" w:type="dxa"/>
-          </w:tcPr>
-          <w:p>
-            <w:pPr>
-              <w:jc w:val="center"/>
-              <w:rPr>
-                <w:sz w:val="30"/>
-                <w:szCs w:val="30"/>
-              </w:rPr>
-            </w:pPr>
-            <w:r>
-              <w:rPr>
-                <w:sz w:val="30"/>
-                <w:szCs w:val="30"/>
-              </w:rPr>
-              <w:t>Spitfire</w:t>
+              <w:t>L-star</w:t>
+            </w:r>
+            <w:r>
+              <w:rPr>
+                <w:rFonts w:hint="eastAsia"/>
+                <w:sz w:val="30"/>
+                <w:szCs w:val="30"/>
+              </w:rPr>
+              <w:t>轻机枪</w:t>
+            </w:r>
+          </w:p>
+        </w:tc>
+        <w:tc>
+          <w:tcPr>
+            <w:tcW w:w="4261" w:type="dxa"/>
+          </w:tcPr>
+          <w:p>
+            <w:pPr>
+              <w:jc w:val="center"/>
+              <w:rPr>
+                <w:sz w:val="30"/>
+                <w:szCs w:val="30"/>
+              </w:rPr>
+            </w:pPr>
+            <w:r>
+              <w:rPr>
+                <w:sz w:val="30"/>
+                <w:szCs w:val="30"/>
+              </w:rPr>
+              <w:t>LSTAR</w:t>
             </w:r>
           </w:p>
         </w:tc>
@@ -1314,24 +1381,44 @@
         </w:trPr>
         <w:tc>
           <w:tcPr>
-            <w:tcW w:w="8522" w:type="dxa"/>
-            <w:gridSpan w:val="2"/>
-          </w:tcPr>
-          <w:p>
-            <w:pPr>
-              <w:jc w:val="center"/>
-              <w:rPr>
-                <w:sz w:val="30"/>
-                <w:szCs w:val="30"/>
-              </w:rPr>
-            </w:pPr>
-            <w:r>
-              <w:rPr>
-                <w:rFonts w:hint="eastAsia"/>
-                <w:sz w:val="30"/>
-                <w:szCs w:val="30"/>
-              </w:rPr>
-              <w:t>狙击步枪</w:t>
+            <w:tcW w:w="4261" w:type="dxa"/>
+          </w:tcPr>
+          <w:p>
+            <w:pPr>
+              <w:jc w:val="center"/>
+              <w:rPr>
+                <w:sz w:val="30"/>
+                <w:szCs w:val="30"/>
+              </w:rPr>
+            </w:pPr>
+            <w:r>
+              <w:rPr>
+                <w:rFonts w:hint="eastAsia"/>
+                <w:sz w:val="30"/>
+                <w:szCs w:val="30"/>
+              </w:rPr>
+              <w:t>喷火轻机枪</w:t>
+            </w:r>
+          </w:p>
+        </w:tc>
+        <w:tc>
+          <w:tcPr>
+            <w:tcW w:w="4261" w:type="dxa"/>
+          </w:tcPr>
+          <w:p>
+            <w:pPr>
+              <w:jc w:val="center"/>
+              <w:rPr>
+                <w:sz w:val="30"/>
+                <w:szCs w:val="30"/>
+              </w:rPr>
+            </w:pPr>
+            <w:r>
+              <w:rPr>
+                <w:sz w:val="30"/>
+                <w:szCs w:val="30"/>
+              </w:rPr>
+              <w:t>Spitfire</w:t>
             </w:r>
           </w:p>
         </w:tc>
@@ -1342,51 +1429,24 @@
         </w:trPr>
         <w:tc>
           <w:tcPr>
-            <w:tcW w:w="4261" w:type="dxa"/>
-          </w:tcPr>
-          <w:p>
-            <w:pPr>
-              <w:jc w:val="center"/>
-              <w:rPr>
-                <w:sz w:val="30"/>
-                <w:szCs w:val="30"/>
-              </w:rPr>
-            </w:pPr>
-            <w:r>
-              <w:rPr>
-                <w:rFonts w:hint="eastAsia"/>
-                <w:sz w:val="30"/>
-                <w:szCs w:val="30"/>
-              </w:rPr>
-              <w:t>三重式狙击枪</w:t>
-            </w:r>
-          </w:p>
-        </w:tc>
-        <w:tc>
-          <w:tcPr>
-            <w:tcW w:w="4261" w:type="dxa"/>
-          </w:tcPr>
-          <w:p>
-            <w:pPr>
-              <w:jc w:val="center"/>
-              <w:rPr>
-                <w:sz w:val="30"/>
-                <w:szCs w:val="30"/>
-              </w:rPr>
-            </w:pPr>
-            <w:r>
-              <w:rPr>
-                <w:sz w:val="30"/>
-                <w:szCs w:val="30"/>
-              </w:rPr>
-              <w:t>Triple</w:t>
-            </w:r>
-            <w:r>
-              <w:rPr>
-                <w:sz w:val="30"/>
-                <w:szCs w:val="30"/>
-              </w:rPr>
-              <w:t>Take</w:t>
+            <w:tcW w:w="8522" w:type="dxa"/>
+            <w:gridSpan w:val="2"/>
+          </w:tcPr>
+          <w:p>
+            <w:pPr>
+              <w:jc w:val="center"/>
+              <w:rPr>
+                <w:sz w:val="30"/>
+                <w:szCs w:val="30"/>
+              </w:rPr>
+            </w:pPr>
+            <w:r>
+              <w:rPr>
+                <w:rFonts w:hint="eastAsia"/>
+                <w:sz w:val="30"/>
+                <w:szCs w:val="30"/>
+              </w:rPr>
+              <w:t>狙击步枪</w:t>
             </w:r>
           </w:p>
         </w:tc>
@@ -1413,28 +1473,35 @@
                 <w:sz w:val="30"/>
                 <w:szCs w:val="30"/>
               </w:rPr>
-              <w:t>克莱伯（克雷贝尔）</w:t>
-            </w:r>
-          </w:p>
-        </w:tc>
-        <w:tc>
-          <w:tcPr>
-            <w:tcW w:w="4261" w:type="dxa"/>
-          </w:tcPr>
-          <w:p>
-            <w:pPr>
-              <w:jc w:val="center"/>
-              <w:rPr>
-                <w:sz w:val="30"/>
-                <w:szCs w:val="30"/>
-              </w:rPr>
-            </w:pPr>
-            <w:r>
-              <w:rPr>
-                <w:sz w:val="30"/>
-                <w:szCs w:val="30"/>
-              </w:rPr>
-              <w:t>Kraber</w:t>
+              <w:t>三重式狙击枪</w:t>
+            </w:r>
+          </w:p>
+        </w:tc>
+        <w:tc>
+          <w:tcPr>
+            <w:tcW w:w="4261" w:type="dxa"/>
+          </w:tcPr>
+          <w:p>
+            <w:pPr>
+              <w:jc w:val="center"/>
+              <w:rPr>
+                <w:sz w:val="30"/>
+                <w:szCs w:val="30"/>
+              </w:rPr>
+            </w:pPr>
+            <w:r>
+              <w:rPr>
+                <w:sz w:val="30"/>
+                <w:szCs w:val="30"/>
+              </w:rPr>
+              <w:t>Triple</w:t>
+            </w:r>
+            <w:r>
+              <w:rPr>
+                <w:sz w:val="30"/>
+                <w:szCs w:val="30"/>
+              </w:rPr>
+              <w:t>Take</w:t>
             </w:r>
           </w:p>
         </w:tc>
@@ -1461,28 +1528,28 @@
                 <w:sz w:val="30"/>
                 <w:szCs w:val="30"/>
               </w:rPr>
-              <w:t>长弓</w:t>
-            </w:r>
-          </w:p>
-        </w:tc>
-        <w:tc>
-          <w:tcPr>
-            <w:tcW w:w="4261" w:type="dxa"/>
-          </w:tcPr>
-          <w:p>
-            <w:pPr>
-              <w:jc w:val="center"/>
-              <w:rPr>
-                <w:sz w:val="30"/>
-                <w:szCs w:val="30"/>
-              </w:rPr>
-            </w:pPr>
-            <w:r>
-              <w:rPr>
-                <w:sz w:val="30"/>
-                <w:szCs w:val="30"/>
-              </w:rPr>
-              <w:t>Longbow</w:t>
+              <w:t>克莱伯（克雷贝尔）</w:t>
+            </w:r>
+          </w:p>
+        </w:tc>
+        <w:tc>
+          <w:tcPr>
+            <w:tcW w:w="4261" w:type="dxa"/>
+          </w:tcPr>
+          <w:p>
+            <w:pPr>
+              <w:jc w:val="center"/>
+              <w:rPr>
+                <w:sz w:val="30"/>
+                <w:szCs w:val="30"/>
+              </w:rPr>
+            </w:pPr>
+            <w:r>
+              <w:rPr>
+                <w:sz w:val="30"/>
+                <w:szCs w:val="30"/>
+              </w:rPr>
+              <w:t>Kraber</w:t>
             </w:r>
           </w:p>
         </w:tc>
@@ -1509,37 +1576,28 @@
                 <w:sz w:val="30"/>
                 <w:szCs w:val="30"/>
               </w:rPr>
-              <w:t>G7</w:t>
-            </w:r>
-            <w:r>
-              <w:rPr>
-                <w:rFonts w:hint="eastAsia"/>
-                <w:sz w:val="30"/>
-                <w:szCs w:val="30"/>
-              </w:rPr>
-              <w:t>侦查枪</w:t>
-            </w:r>
-          </w:p>
-        </w:tc>
-        <w:tc>
-          <w:tcPr>
-            <w:tcW w:w="4261" w:type="dxa"/>
-          </w:tcPr>
-          <w:p>
-            <w:pPr>
-              <w:jc w:val="center"/>
-              <w:rPr>
-                <w:sz w:val="30"/>
-                <w:szCs w:val="30"/>
-              </w:rPr>
-            </w:pPr>
-            <w:r>
-              <w:rPr>
-                <w:rFonts w:hint="eastAsia"/>
-                <w:sz w:val="30"/>
-                <w:szCs w:val="30"/>
-              </w:rPr>
-              <w:t>G2A7</w:t>
+              <w:t>长弓</w:t>
+            </w:r>
+          </w:p>
+        </w:tc>
+        <w:tc>
+          <w:tcPr>
+            <w:tcW w:w="4261" w:type="dxa"/>
+          </w:tcPr>
+          <w:p>
+            <w:pPr>
+              <w:jc w:val="center"/>
+              <w:rPr>
+                <w:sz w:val="30"/>
+                <w:szCs w:val="30"/>
+              </w:rPr>
+            </w:pPr>
+            <w:r>
+              <w:rPr>
+                <w:sz w:val="30"/>
+                <w:szCs w:val="30"/>
+              </w:rPr>
+              <w:t>Longbow</w:t>
             </w:r>
           </w:p>
         </w:tc>
@@ -1550,24 +1608,53 @@
         </w:trPr>
         <w:tc>
           <w:tcPr>
-            <w:tcW w:w="8522" w:type="dxa"/>
-            <w:gridSpan w:val="2"/>
-          </w:tcPr>
-          <w:p>
-            <w:pPr>
-              <w:jc w:val="center"/>
-              <w:rPr>
-                <w:sz w:val="30"/>
-                <w:szCs w:val="30"/>
-              </w:rPr>
-            </w:pPr>
-            <w:r>
-              <w:rPr>
-                <w:rFonts w:hint="eastAsia"/>
-                <w:sz w:val="30"/>
-                <w:szCs w:val="30"/>
-              </w:rPr>
-              <w:t>霰弹枪</w:t>
+            <w:tcW w:w="4261" w:type="dxa"/>
+          </w:tcPr>
+          <w:p>
+            <w:pPr>
+              <w:jc w:val="center"/>
+              <w:rPr>
+                <w:sz w:val="30"/>
+                <w:szCs w:val="30"/>
+              </w:rPr>
+            </w:pPr>
+            <w:r>
+              <w:rPr>
+                <w:rFonts w:hint="eastAsia"/>
+                <w:sz w:val="30"/>
+                <w:szCs w:val="30"/>
+              </w:rPr>
+              <w:t>G7</w:t>
+            </w:r>
+            <w:r>
+              <w:rPr>
+                <w:rFonts w:hint="eastAsia"/>
+                <w:sz w:val="30"/>
+                <w:szCs w:val="30"/>
+              </w:rPr>
+              <w:t>侦查枪</w:t>
+            </w:r>
+          </w:p>
+        </w:tc>
+        <w:tc>
+          <w:tcPr>
+            <w:tcW w:w="4261" w:type="dxa"/>
+          </w:tcPr>
+          <w:p>
+            <w:pPr>
+              <w:jc w:val="center"/>
+              <w:rPr>
+                <w:sz w:val="30"/>
+                <w:szCs w:val="30"/>
+              </w:rPr>
+            </w:pPr>
+            <w:r>
+              <w:rPr>
+                <w:rFonts w:hint="eastAsia"/>
+                <w:sz w:val="30"/>
+                <w:szCs w:val="30"/>
+              </w:rPr>
+              <w:t>G2A7</w:t>
             </w:r>
           </w:p>
         </w:tc>
@@ -1578,52 +1665,24 @@
         </w:trPr>
         <w:tc>
           <w:tcPr>
-            <w:tcW w:w="4261" w:type="dxa"/>
-          </w:tcPr>
-          <w:p>
-            <w:pPr>
-              <w:jc w:val="center"/>
-              <w:rPr>
-                <w:sz w:val="30"/>
-                <w:szCs w:val="30"/>
-              </w:rPr>
-            </w:pPr>
-            <w:r>
-              <w:rPr>
-                <w:rFonts w:hint="eastAsia"/>
-                <w:sz w:val="30"/>
-                <w:szCs w:val="30"/>
-              </w:rPr>
-              <w:t>EVA</w:t>
-            </w:r>
-            <w:r>
-              <w:rPr>
-                <w:rFonts w:hint="eastAsia"/>
-                <w:sz w:val="30"/>
-                <w:szCs w:val="30"/>
-              </w:rPr>
-              <w:t>8</w:t>
-            </w:r>
-          </w:p>
-        </w:tc>
-        <w:tc>
-          <w:tcPr>
-            <w:tcW w:w="4261" w:type="dxa"/>
-          </w:tcPr>
-          <w:p>
-            <w:pPr>
-              <w:jc w:val="center"/>
-              <w:rPr>
-                <w:sz w:val="30"/>
-                <w:szCs w:val="30"/>
-              </w:rPr>
-            </w:pPr>
-            <w:r>
-              <w:rPr>
-                <w:sz w:val="30"/>
-                <w:szCs w:val="30"/>
-              </w:rPr>
-              <w:t>EVA8</w:t>
+            <w:tcW w:w="8522" w:type="dxa"/>
+            <w:gridSpan w:val="2"/>
+          </w:tcPr>
+          <w:p>
+            <w:pPr>
+              <w:jc w:val="center"/>
+              <w:rPr>
+                <w:sz w:val="30"/>
+                <w:szCs w:val="30"/>
+              </w:rPr>
+            </w:pPr>
+            <w:r>
+              <w:rPr>
+                <w:rFonts w:hint="eastAsia"/>
+                <w:sz w:val="30"/>
+                <w:szCs w:val="30"/>
+              </w:rPr>
+              <w:t>霰弹枪</w:t>
             </w:r>
           </w:p>
         </w:tc>
@@ -1650,28 +1709,36 @@
                 <w:sz w:val="30"/>
                 <w:szCs w:val="30"/>
               </w:rPr>
-              <w:t>獒犬</w:t>
-            </w:r>
-          </w:p>
-        </w:tc>
-        <w:tc>
-          <w:tcPr>
-            <w:tcW w:w="4261" w:type="dxa"/>
-          </w:tcPr>
-          <w:p>
-            <w:pPr>
-              <w:jc w:val="center"/>
-              <w:rPr>
-                <w:sz w:val="30"/>
-                <w:szCs w:val="30"/>
-              </w:rPr>
-            </w:pPr>
-            <w:r>
-              <w:rPr>
-                <w:sz w:val="30"/>
-                <w:szCs w:val="30"/>
-              </w:rPr>
-              <w:t>Mastiff</w:t>
+              <w:t>EVA</w:t>
+            </w:r>
+            <w:r>
+              <w:rPr>
+                <w:rFonts w:hint="eastAsia"/>
+                <w:sz w:val="30"/>
+                <w:szCs w:val="30"/>
+              </w:rPr>
+              <w:t>8</w:t>
+            </w:r>
+          </w:p>
+        </w:tc>
+        <w:tc>
+          <w:tcPr>
+            <w:tcW w:w="4261" w:type="dxa"/>
+          </w:tcPr>
+          <w:p>
+            <w:pPr>
+              <w:jc w:val="center"/>
+              <w:rPr>
+                <w:sz w:val="30"/>
+                <w:szCs w:val="30"/>
+              </w:rPr>
+            </w:pPr>
+            <w:r>
+              <w:rPr>
+                <w:sz w:val="30"/>
+                <w:szCs w:val="30"/>
+              </w:rPr>
+              <w:t>EVA8</w:t>
             </w:r>
           </w:p>
         </w:tc>
@@ -1698,28 +1765,28 @@
                 <w:sz w:val="30"/>
                 <w:szCs w:val="30"/>
               </w:rPr>
-              <w:t>和平捍卫者</w:t>
-            </w:r>
-          </w:p>
-        </w:tc>
-        <w:tc>
-          <w:tcPr>
-            <w:tcW w:w="4261" w:type="dxa"/>
-          </w:tcPr>
-          <w:p>
-            <w:pPr>
-              <w:jc w:val="center"/>
-              <w:rPr>
-                <w:sz w:val="30"/>
-                <w:szCs w:val="30"/>
-              </w:rPr>
-            </w:pPr>
-            <w:r>
-              <w:rPr>
-                <w:sz w:val="30"/>
-                <w:szCs w:val="30"/>
-              </w:rPr>
-              <w:t>Peacekeeper</w:t>
+              <w:t>獒犬</w:t>
+            </w:r>
+          </w:p>
+        </w:tc>
+        <w:tc>
+          <w:tcPr>
+            <w:tcW w:w="4261" w:type="dxa"/>
+          </w:tcPr>
+          <w:p>
+            <w:pPr>
+              <w:jc w:val="center"/>
+              <w:rPr>
+                <w:sz w:val="30"/>
+                <w:szCs w:val="30"/>
+              </w:rPr>
+            </w:pPr>
+            <w:r>
+              <w:rPr>
+                <w:sz w:val="30"/>
+                <w:szCs w:val="30"/>
+              </w:rPr>
+              <w:t>Mastiff</w:t>
             </w:r>
           </w:p>
         </w:tc>
@@ -1746,28 +1813,28 @@
                 <w:sz w:val="30"/>
                 <w:szCs w:val="30"/>
               </w:rPr>
-              <w:t>莫桑比克</w:t>
-            </w:r>
-          </w:p>
-        </w:tc>
-        <w:tc>
-          <w:tcPr>
-            <w:tcW w:w="4261" w:type="dxa"/>
-          </w:tcPr>
-          <w:p>
-            <w:pPr>
-              <w:jc w:val="center"/>
-              <w:rPr>
-                <w:sz w:val="30"/>
-                <w:szCs w:val="30"/>
-              </w:rPr>
-            </w:pPr>
-            <w:r>
-              <w:rPr>
-                <w:sz w:val="30"/>
-                <w:szCs w:val="30"/>
-              </w:rPr>
-              <w:t>Mozambique</w:t>
+              <w:t>和平捍卫者</w:t>
+            </w:r>
+          </w:p>
+        </w:tc>
+        <w:tc>
+          <w:tcPr>
+            <w:tcW w:w="4261" w:type="dxa"/>
+          </w:tcPr>
+          <w:p>
+            <w:pPr>
+              <w:jc w:val="center"/>
+              <w:rPr>
+                <w:sz w:val="30"/>
+                <w:szCs w:val="30"/>
+              </w:rPr>
+            </w:pPr>
+            <w:r>
+              <w:rPr>
+                <w:sz w:val="30"/>
+                <w:szCs w:val="30"/>
+              </w:rPr>
+              <w:t>Peacekeeper</w:t>
             </w:r>
           </w:p>
         </w:tc>
@@ -1778,23 +1845,45 @@
         </w:trPr>
         <w:tc>
           <w:tcPr>
-            <w:tcW w:w="8522" w:type="dxa"/>
-            <w:gridSpan w:val="2"/>
-          </w:tcPr>
-          <w:p>
-            <w:pPr>
-              <w:jc w:val="center"/>
-              <w:rPr>
-                <w:sz w:val="30"/>
-                <w:szCs w:val="30"/>
-              </w:rPr>
-            </w:pPr>
-            <w:r>
-              <w:rPr>
-                <w:sz w:val="30"/>
-                <w:szCs w:val="30"/>
-              </w:rPr>
-              <w:t>手枪</w:t>
+            <w:tcW w:w="4261" w:type="dxa"/>
+          </w:tcPr>
+          <w:p>
+            <w:pPr>
+              <w:jc w:val="center"/>
+              <w:rPr>
+                <w:sz w:val="30"/>
+                <w:szCs w:val="30"/>
+              </w:rPr>
+            </w:pPr>
+            <w:r>
+              <w:rPr>
+                <w:rFonts w:hint="eastAsia"/>
+                <w:sz w:val="30"/>
+                <w:szCs w:val="30"/>
+              </w:rPr>
+              <w:lastRenderedPageBreak/>
+              <w:t>莫桑比克</w:t>
+            </w:r>
+          </w:p>
+        </w:tc>
+        <w:tc>
+          <w:tcPr>
+            <w:tcW w:w="4261" w:type="dxa"/>
+          </w:tcPr>
+          <w:p>
+            <w:pPr>
+              <w:jc w:val="center"/>
+              <w:rPr>
+                <w:sz w:val="30"/>
+                <w:szCs w:val="30"/>
+              </w:rPr>
+            </w:pPr>
+            <w:r>
+              <w:rPr>
+                <w:sz w:val="30"/>
+                <w:szCs w:val="30"/>
+              </w:rPr>
+              <w:t>Mozambique</w:t>
             </w:r>
           </w:p>
         </w:tc>
@@ -1805,23 +1894,49 @@
         </w:trPr>
         <w:tc>
           <w:tcPr>
-            <w:tcW w:w="4261" w:type="dxa"/>
-          </w:tcPr>
-          <w:p>
-            <w:pPr>
-              <w:jc w:val="center"/>
-              <w:rPr>
-                <w:sz w:val="30"/>
-                <w:szCs w:val="30"/>
-              </w:rPr>
-            </w:pPr>
-            <w:r>
-              <w:rPr>
-                <w:rFonts w:hint="eastAsia"/>
-                <w:sz w:val="30"/>
-                <w:szCs w:val="30"/>
-              </w:rPr>
-              <w:lastRenderedPageBreak/>
+            <w:tcW w:w="8522" w:type="dxa"/>
+            <w:gridSpan w:val="2"/>
+          </w:tcPr>
+          <w:p>
+            <w:pPr>
+              <w:jc w:val="center"/>
+              <w:rPr>
+                <w:sz w:val="30"/>
+                <w:szCs w:val="30"/>
+              </w:rPr>
+            </w:pPr>
+            <w:r>
+              <w:rPr>
+                <w:sz w:val="30"/>
+                <w:szCs w:val="30"/>
+              </w:rPr>
+              <w:t>手枪</w:t>
+            </w:r>
+          </w:p>
+        </w:tc>
+      </w:tr>
+      <w:tr>
+        <w:trPr>
+          <w:jc w:val="center"/>
+        </w:trPr>
+        <w:tc>
+          <w:tcPr>
+            <w:tcW w:w="4261" w:type="dxa"/>
+          </w:tcPr>
+          <w:p>
+            <w:pPr>
+              <w:jc w:val="center"/>
+              <w:rPr>
+                <w:sz w:val="30"/>
+                <w:szCs w:val="30"/>
+              </w:rPr>
+            </w:pPr>
+            <w:r>
+              <w:rPr>
+                <w:rFonts w:hint="eastAsia"/>
+                <w:sz w:val="30"/>
+                <w:szCs w:val="30"/>
+              </w:rPr>
               <w:t>P20</w:t>
             </w:r>
             <w:r>

--- a/APEX S3格式要求.docx
+++ b/APEX S3格式要求.docx
@@ -249,7 +249,6 @@
     <w:p>
       <w:pPr>
         <w:rPr>
-          <w:rFonts w:hint="eastAsia"/>
           <w:sz w:val="30"/>
           <w:szCs w:val="30"/>
         </w:rPr>
@@ -268,6 +267,14 @@
           <w:sz w:val="30"/>
           <w:szCs w:val="30"/>
         </w:rPr>
+        <w:t>电能冲锋枪和</w:t>
+      </w:r>
+      <w:r>
+        <w:rPr>
+          <w:rFonts w:hint="eastAsia"/>
+          <w:sz w:val="30"/>
+          <w:szCs w:val="30"/>
+        </w:rPr>
         <w:t>电能步枪只有</w:t>
       </w:r>
       <w:r>
@@ -302,8 +309,6 @@
         </w:rPr>
         <w:t>分辨率贴图</w:t>
       </w:r>
-      <w:bookmarkStart w:id="0" w:name="_GoBack"/>
-      <w:bookmarkEnd w:id="0"/>
       <w:r>
         <w:rPr>
           <w:rFonts w:hint="eastAsia"/>
@@ -1010,7 +1015,6 @@
             <w:pPr>
               <w:jc w:val="center"/>
               <w:rPr>
-                <w:rFonts w:hint="eastAsia"/>
                 <w:sz w:val="30"/>
                 <w:szCs w:val="30"/>
               </w:rPr>
@@ -1249,25 +1253,46 @@
         </w:trPr>
         <w:tc>
           <w:tcPr>
-            <w:tcW w:w="8522" w:type="dxa"/>
-            <w:gridSpan w:val="2"/>
-          </w:tcPr>
-          <w:p>
-            <w:pPr>
-              <w:jc w:val="center"/>
-              <w:rPr>
-                <w:sz w:val="30"/>
-                <w:szCs w:val="30"/>
-              </w:rPr>
-            </w:pPr>
-            <w:r>
-              <w:rPr>
-                <w:rFonts w:hint="eastAsia"/>
-                <w:sz w:val="30"/>
-                <w:szCs w:val="30"/>
-              </w:rPr>
-              <w:t>轻机枪</w:t>
-            </w:r>
+            <w:tcW w:w="4261" w:type="dxa"/>
+          </w:tcPr>
+          <w:p>
+            <w:pPr>
+              <w:jc w:val="center"/>
+              <w:rPr>
+                <w:sz w:val="30"/>
+                <w:szCs w:val="30"/>
+              </w:rPr>
+            </w:pPr>
+            <w:r>
+              <w:rPr>
+                <w:sz w:val="30"/>
+                <w:szCs w:val="30"/>
+              </w:rPr>
+              <w:t>电能冲锋枪</w:t>
+            </w:r>
+          </w:p>
+        </w:tc>
+        <w:tc>
+          <w:tcPr>
+            <w:tcW w:w="4261" w:type="dxa"/>
+          </w:tcPr>
+          <w:p>
+            <w:pPr>
+              <w:jc w:val="center"/>
+              <w:rPr>
+                <w:sz w:val="30"/>
+                <w:szCs w:val="30"/>
+              </w:rPr>
+            </w:pPr>
+            <w:r>
+              <w:rPr>
+                <w:sz w:val="30"/>
+                <w:szCs w:val="30"/>
+              </w:rPr>
+              <w:t>Volt</w:t>
+            </w:r>
+            <w:bookmarkStart w:id="0" w:name="_GoBack"/>
+            <w:bookmarkEnd w:id="0"/>
           </w:p>
         </w:tc>
       </w:tr>
@@ -1277,44 +1302,24 @@
         </w:trPr>
         <w:tc>
           <w:tcPr>
-            <w:tcW w:w="4261" w:type="dxa"/>
-          </w:tcPr>
-          <w:p>
-            <w:pPr>
-              <w:jc w:val="center"/>
-              <w:rPr>
-                <w:sz w:val="30"/>
-                <w:szCs w:val="30"/>
-              </w:rPr>
-            </w:pPr>
-            <w:r>
-              <w:rPr>
-                <w:rFonts w:hint="eastAsia"/>
-                <w:sz w:val="30"/>
-                <w:szCs w:val="30"/>
-              </w:rPr>
-              <w:t>专注轻机枪</w:t>
-            </w:r>
-          </w:p>
-        </w:tc>
-        <w:tc>
-          <w:tcPr>
-            <w:tcW w:w="4261" w:type="dxa"/>
-          </w:tcPr>
-          <w:p>
-            <w:pPr>
-              <w:jc w:val="center"/>
-              <w:rPr>
-                <w:sz w:val="30"/>
-                <w:szCs w:val="30"/>
-              </w:rPr>
-            </w:pPr>
-            <w:r>
-              <w:rPr>
-                <w:sz w:val="30"/>
-                <w:szCs w:val="30"/>
-              </w:rPr>
-              <w:t>Devotion</w:t>
+            <w:tcW w:w="8522" w:type="dxa"/>
+            <w:gridSpan w:val="2"/>
+          </w:tcPr>
+          <w:p>
+            <w:pPr>
+              <w:jc w:val="center"/>
+              <w:rPr>
+                <w:sz w:val="30"/>
+                <w:szCs w:val="30"/>
+              </w:rPr>
+            </w:pPr>
+            <w:r>
+              <w:rPr>
+                <w:rFonts w:hint="eastAsia"/>
+                <w:sz w:val="30"/>
+                <w:szCs w:val="30"/>
+              </w:rPr>
+              <w:t>轻机枪</w:t>
             </w:r>
           </w:p>
         </w:tc>
@@ -1341,36 +1346,28 @@
                 <w:sz w:val="30"/>
                 <w:szCs w:val="30"/>
               </w:rPr>
-              <w:t>L-star</w:t>
-            </w:r>
-            <w:r>
-              <w:rPr>
-                <w:rFonts w:hint="eastAsia"/>
-                <w:sz w:val="30"/>
-                <w:szCs w:val="30"/>
-              </w:rPr>
-              <w:t>轻机枪</w:t>
-            </w:r>
-          </w:p>
-        </w:tc>
-        <w:tc>
-          <w:tcPr>
-            <w:tcW w:w="4261" w:type="dxa"/>
-          </w:tcPr>
-          <w:p>
-            <w:pPr>
-              <w:jc w:val="center"/>
-              <w:rPr>
-                <w:sz w:val="30"/>
-                <w:szCs w:val="30"/>
-              </w:rPr>
-            </w:pPr>
-            <w:r>
-              <w:rPr>
-                <w:sz w:val="30"/>
-                <w:szCs w:val="30"/>
-              </w:rPr>
-              <w:t>LSTAR</w:t>
+              <w:t>专注轻机枪</w:t>
+            </w:r>
+          </w:p>
+        </w:tc>
+        <w:tc>
+          <w:tcPr>
+            <w:tcW w:w="4261" w:type="dxa"/>
+          </w:tcPr>
+          <w:p>
+            <w:pPr>
+              <w:jc w:val="center"/>
+              <w:rPr>
+                <w:sz w:val="30"/>
+                <w:szCs w:val="30"/>
+              </w:rPr>
+            </w:pPr>
+            <w:r>
+              <w:rPr>
+                <w:sz w:val="30"/>
+                <w:szCs w:val="30"/>
+              </w:rPr>
+              <w:t>Devotion</w:t>
             </w:r>
           </w:p>
         </w:tc>
@@ -1397,28 +1394,36 @@
                 <w:sz w:val="30"/>
                 <w:szCs w:val="30"/>
               </w:rPr>
-              <w:t>喷火轻机枪</w:t>
-            </w:r>
-          </w:p>
-        </w:tc>
-        <w:tc>
-          <w:tcPr>
-            <w:tcW w:w="4261" w:type="dxa"/>
-          </w:tcPr>
-          <w:p>
-            <w:pPr>
-              <w:jc w:val="center"/>
-              <w:rPr>
-                <w:sz w:val="30"/>
-                <w:szCs w:val="30"/>
-              </w:rPr>
-            </w:pPr>
-            <w:r>
-              <w:rPr>
-                <w:sz w:val="30"/>
-                <w:szCs w:val="30"/>
-              </w:rPr>
-              <w:t>Spitfire</w:t>
+              <w:t>L-star</w:t>
+            </w:r>
+            <w:r>
+              <w:rPr>
+                <w:rFonts w:hint="eastAsia"/>
+                <w:sz w:val="30"/>
+                <w:szCs w:val="30"/>
+              </w:rPr>
+              <w:t>轻机枪</w:t>
+            </w:r>
+          </w:p>
+        </w:tc>
+        <w:tc>
+          <w:tcPr>
+            <w:tcW w:w="4261" w:type="dxa"/>
+          </w:tcPr>
+          <w:p>
+            <w:pPr>
+              <w:jc w:val="center"/>
+              <w:rPr>
+                <w:sz w:val="30"/>
+                <w:szCs w:val="30"/>
+              </w:rPr>
+            </w:pPr>
+            <w:r>
+              <w:rPr>
+                <w:sz w:val="30"/>
+                <w:szCs w:val="30"/>
+              </w:rPr>
+              <w:t>LSTAR</w:t>
             </w:r>
           </w:p>
         </w:tc>
@@ -1429,24 +1434,44 @@
         </w:trPr>
         <w:tc>
           <w:tcPr>
-            <w:tcW w:w="8522" w:type="dxa"/>
-            <w:gridSpan w:val="2"/>
-          </w:tcPr>
-          <w:p>
-            <w:pPr>
-              <w:jc w:val="center"/>
-              <w:rPr>
-                <w:sz w:val="30"/>
-                <w:szCs w:val="30"/>
-              </w:rPr>
-            </w:pPr>
-            <w:r>
-              <w:rPr>
-                <w:rFonts w:hint="eastAsia"/>
-                <w:sz w:val="30"/>
-                <w:szCs w:val="30"/>
-              </w:rPr>
-              <w:t>狙击步枪</w:t>
+            <w:tcW w:w="4261" w:type="dxa"/>
+          </w:tcPr>
+          <w:p>
+            <w:pPr>
+              <w:jc w:val="center"/>
+              <w:rPr>
+                <w:sz w:val="30"/>
+                <w:szCs w:val="30"/>
+              </w:rPr>
+            </w:pPr>
+            <w:r>
+              <w:rPr>
+                <w:rFonts w:hint="eastAsia"/>
+                <w:sz w:val="30"/>
+                <w:szCs w:val="30"/>
+              </w:rPr>
+              <w:t>喷火轻机枪</w:t>
+            </w:r>
+          </w:p>
+        </w:tc>
+        <w:tc>
+          <w:tcPr>
+            <w:tcW w:w="4261" w:type="dxa"/>
+          </w:tcPr>
+          <w:p>
+            <w:pPr>
+              <w:jc w:val="center"/>
+              <w:rPr>
+                <w:sz w:val="30"/>
+                <w:szCs w:val="30"/>
+              </w:rPr>
+            </w:pPr>
+            <w:r>
+              <w:rPr>
+                <w:sz w:val="30"/>
+                <w:szCs w:val="30"/>
+              </w:rPr>
+              <w:t>Spitfire</w:t>
             </w:r>
           </w:p>
         </w:tc>
@@ -1457,51 +1482,24 @@
         </w:trPr>
         <w:tc>
           <w:tcPr>
-            <w:tcW w:w="4261" w:type="dxa"/>
-          </w:tcPr>
-          <w:p>
-            <w:pPr>
-              <w:jc w:val="center"/>
-              <w:rPr>
-                <w:sz w:val="30"/>
-                <w:szCs w:val="30"/>
-              </w:rPr>
-            </w:pPr>
-            <w:r>
-              <w:rPr>
-                <w:rFonts w:hint="eastAsia"/>
-                <w:sz w:val="30"/>
-                <w:szCs w:val="30"/>
-              </w:rPr>
-              <w:t>三重式狙击枪</w:t>
-            </w:r>
-          </w:p>
-        </w:tc>
-        <w:tc>
-          <w:tcPr>
-            <w:tcW w:w="4261" w:type="dxa"/>
-          </w:tcPr>
-          <w:p>
-            <w:pPr>
-              <w:jc w:val="center"/>
-              <w:rPr>
-                <w:sz w:val="30"/>
-                <w:szCs w:val="30"/>
-              </w:rPr>
-            </w:pPr>
-            <w:r>
-              <w:rPr>
-                <w:sz w:val="30"/>
-                <w:szCs w:val="30"/>
-              </w:rPr>
-              <w:t>Triple</w:t>
-            </w:r>
-            <w:r>
-              <w:rPr>
-                <w:sz w:val="30"/>
-                <w:szCs w:val="30"/>
-              </w:rPr>
-              <w:t>Take</w:t>
+            <w:tcW w:w="8522" w:type="dxa"/>
+            <w:gridSpan w:val="2"/>
+          </w:tcPr>
+          <w:p>
+            <w:pPr>
+              <w:jc w:val="center"/>
+              <w:rPr>
+                <w:sz w:val="30"/>
+                <w:szCs w:val="30"/>
+              </w:rPr>
+            </w:pPr>
+            <w:r>
+              <w:rPr>
+                <w:rFonts w:hint="eastAsia"/>
+                <w:sz w:val="30"/>
+                <w:szCs w:val="30"/>
+              </w:rPr>
+              <w:t>狙击步枪</w:t>
             </w:r>
           </w:p>
         </w:tc>
@@ -1528,28 +1526,35 @@
                 <w:sz w:val="30"/>
                 <w:szCs w:val="30"/>
               </w:rPr>
-              <w:t>克莱伯（克雷贝尔）</w:t>
-            </w:r>
-          </w:p>
-        </w:tc>
-        <w:tc>
-          <w:tcPr>
-            <w:tcW w:w="4261" w:type="dxa"/>
-          </w:tcPr>
-          <w:p>
-            <w:pPr>
-              <w:jc w:val="center"/>
-              <w:rPr>
-                <w:sz w:val="30"/>
-                <w:szCs w:val="30"/>
-              </w:rPr>
-            </w:pPr>
-            <w:r>
-              <w:rPr>
-                <w:sz w:val="30"/>
-                <w:szCs w:val="30"/>
-              </w:rPr>
-              <w:t>Kraber</w:t>
+              <w:t>三重式狙击枪</w:t>
+            </w:r>
+          </w:p>
+        </w:tc>
+        <w:tc>
+          <w:tcPr>
+            <w:tcW w:w="4261" w:type="dxa"/>
+          </w:tcPr>
+          <w:p>
+            <w:pPr>
+              <w:jc w:val="center"/>
+              <w:rPr>
+                <w:sz w:val="30"/>
+                <w:szCs w:val="30"/>
+              </w:rPr>
+            </w:pPr>
+            <w:r>
+              <w:rPr>
+                <w:sz w:val="30"/>
+                <w:szCs w:val="30"/>
+              </w:rPr>
+              <w:t>Triple</w:t>
+            </w:r>
+            <w:r>
+              <w:rPr>
+                <w:sz w:val="30"/>
+                <w:szCs w:val="30"/>
+              </w:rPr>
+              <w:t>Take</w:t>
             </w:r>
           </w:p>
         </w:tc>
@@ -1576,28 +1581,28 @@
                 <w:sz w:val="30"/>
                 <w:szCs w:val="30"/>
               </w:rPr>
-              <w:t>长弓</w:t>
-            </w:r>
-          </w:p>
-        </w:tc>
-        <w:tc>
-          <w:tcPr>
-            <w:tcW w:w="4261" w:type="dxa"/>
-          </w:tcPr>
-          <w:p>
-            <w:pPr>
-              <w:jc w:val="center"/>
-              <w:rPr>
-                <w:sz w:val="30"/>
-                <w:szCs w:val="30"/>
-              </w:rPr>
-            </w:pPr>
-            <w:r>
-              <w:rPr>
-                <w:sz w:val="30"/>
-                <w:szCs w:val="30"/>
-              </w:rPr>
-              <w:t>Longbow</w:t>
+              <w:t>克莱伯（克雷贝尔）</w:t>
+            </w:r>
+          </w:p>
+        </w:tc>
+        <w:tc>
+          <w:tcPr>
+            <w:tcW w:w="4261" w:type="dxa"/>
+          </w:tcPr>
+          <w:p>
+            <w:pPr>
+              <w:jc w:val="center"/>
+              <w:rPr>
+                <w:sz w:val="30"/>
+                <w:szCs w:val="30"/>
+              </w:rPr>
+            </w:pPr>
+            <w:r>
+              <w:rPr>
+                <w:sz w:val="30"/>
+                <w:szCs w:val="30"/>
+              </w:rPr>
+              <w:t>Kraber</w:t>
             </w:r>
           </w:p>
         </w:tc>
@@ -1624,37 +1629,28 @@
                 <w:sz w:val="30"/>
                 <w:szCs w:val="30"/>
               </w:rPr>
-              <w:t>G7</w:t>
-            </w:r>
-            <w:r>
-              <w:rPr>
-                <w:rFonts w:hint="eastAsia"/>
-                <w:sz w:val="30"/>
-                <w:szCs w:val="30"/>
-              </w:rPr>
-              <w:t>侦查枪</w:t>
-            </w:r>
-          </w:p>
-        </w:tc>
-        <w:tc>
-          <w:tcPr>
-            <w:tcW w:w="4261" w:type="dxa"/>
-          </w:tcPr>
-          <w:p>
-            <w:pPr>
-              <w:jc w:val="center"/>
-              <w:rPr>
-                <w:sz w:val="30"/>
-                <w:szCs w:val="30"/>
-              </w:rPr>
-            </w:pPr>
-            <w:r>
-              <w:rPr>
-                <w:rFonts w:hint="eastAsia"/>
-                <w:sz w:val="30"/>
-                <w:szCs w:val="30"/>
-              </w:rPr>
-              <w:t>G2A7</w:t>
+              <w:t>长弓</w:t>
+            </w:r>
+          </w:p>
+        </w:tc>
+        <w:tc>
+          <w:tcPr>
+            <w:tcW w:w="4261" w:type="dxa"/>
+          </w:tcPr>
+          <w:p>
+            <w:pPr>
+              <w:jc w:val="center"/>
+              <w:rPr>
+                <w:sz w:val="30"/>
+                <w:szCs w:val="30"/>
+              </w:rPr>
+            </w:pPr>
+            <w:r>
+              <w:rPr>
+                <w:sz w:val="30"/>
+                <w:szCs w:val="30"/>
+              </w:rPr>
+              <w:t>Longbow</w:t>
             </w:r>
           </w:p>
         </w:tc>
@@ -1665,24 +1661,53 @@
         </w:trPr>
         <w:tc>
           <w:tcPr>
-            <w:tcW w:w="8522" w:type="dxa"/>
-            <w:gridSpan w:val="2"/>
-          </w:tcPr>
-          <w:p>
-            <w:pPr>
-              <w:jc w:val="center"/>
-              <w:rPr>
-                <w:sz w:val="30"/>
-                <w:szCs w:val="30"/>
-              </w:rPr>
-            </w:pPr>
-            <w:r>
-              <w:rPr>
-                <w:rFonts w:hint="eastAsia"/>
-                <w:sz w:val="30"/>
-                <w:szCs w:val="30"/>
-              </w:rPr>
-              <w:t>霰弹枪</w:t>
+            <w:tcW w:w="4261" w:type="dxa"/>
+          </w:tcPr>
+          <w:p>
+            <w:pPr>
+              <w:jc w:val="center"/>
+              <w:rPr>
+                <w:sz w:val="30"/>
+                <w:szCs w:val="30"/>
+              </w:rPr>
+            </w:pPr>
+            <w:r>
+              <w:rPr>
+                <w:rFonts w:hint="eastAsia"/>
+                <w:sz w:val="30"/>
+                <w:szCs w:val="30"/>
+              </w:rPr>
+              <w:t>G7</w:t>
+            </w:r>
+            <w:r>
+              <w:rPr>
+                <w:rFonts w:hint="eastAsia"/>
+                <w:sz w:val="30"/>
+                <w:szCs w:val="30"/>
+              </w:rPr>
+              <w:t>侦查枪</w:t>
+            </w:r>
+          </w:p>
+        </w:tc>
+        <w:tc>
+          <w:tcPr>
+            <w:tcW w:w="4261" w:type="dxa"/>
+          </w:tcPr>
+          <w:p>
+            <w:pPr>
+              <w:jc w:val="center"/>
+              <w:rPr>
+                <w:sz w:val="30"/>
+                <w:szCs w:val="30"/>
+              </w:rPr>
+            </w:pPr>
+            <w:r>
+              <w:rPr>
+                <w:rFonts w:hint="eastAsia"/>
+                <w:sz w:val="30"/>
+                <w:szCs w:val="30"/>
+              </w:rPr>
+              <w:t>G2A7</w:t>
             </w:r>
           </w:p>
         </w:tc>
@@ -1693,52 +1718,24 @@
         </w:trPr>
         <w:tc>
           <w:tcPr>
-            <w:tcW w:w="4261" w:type="dxa"/>
-          </w:tcPr>
-          <w:p>
-            <w:pPr>
-              <w:jc w:val="center"/>
-              <w:rPr>
-                <w:sz w:val="30"/>
-                <w:szCs w:val="30"/>
-              </w:rPr>
-            </w:pPr>
-            <w:r>
-              <w:rPr>
-                <w:rFonts w:hint="eastAsia"/>
-                <w:sz w:val="30"/>
-                <w:szCs w:val="30"/>
-              </w:rPr>
-              <w:t>EVA</w:t>
-            </w:r>
-            <w:r>
-              <w:rPr>
-                <w:rFonts w:hint="eastAsia"/>
-                <w:sz w:val="30"/>
-                <w:szCs w:val="30"/>
-              </w:rPr>
-              <w:t>8</w:t>
-            </w:r>
-          </w:p>
-        </w:tc>
-        <w:tc>
-          <w:tcPr>
-            <w:tcW w:w="4261" w:type="dxa"/>
-          </w:tcPr>
-          <w:p>
-            <w:pPr>
-              <w:jc w:val="center"/>
-              <w:rPr>
-                <w:sz w:val="30"/>
-                <w:szCs w:val="30"/>
-              </w:rPr>
-            </w:pPr>
-            <w:r>
-              <w:rPr>
-                <w:sz w:val="30"/>
-                <w:szCs w:val="30"/>
-              </w:rPr>
-              <w:t>EVA8</w:t>
+            <w:tcW w:w="8522" w:type="dxa"/>
+            <w:gridSpan w:val="2"/>
+          </w:tcPr>
+          <w:p>
+            <w:pPr>
+              <w:jc w:val="center"/>
+              <w:rPr>
+                <w:sz w:val="30"/>
+                <w:szCs w:val="30"/>
+              </w:rPr>
+            </w:pPr>
+            <w:r>
+              <w:rPr>
+                <w:rFonts w:hint="eastAsia"/>
+                <w:sz w:val="30"/>
+                <w:szCs w:val="30"/>
+              </w:rPr>
+              <w:t>霰弹枪</w:t>
             </w:r>
           </w:p>
         </w:tc>
@@ -1765,28 +1762,36 @@
                 <w:sz w:val="30"/>
                 <w:szCs w:val="30"/>
               </w:rPr>
-              <w:t>獒犬</w:t>
-            </w:r>
-          </w:p>
-        </w:tc>
-        <w:tc>
-          <w:tcPr>
-            <w:tcW w:w="4261" w:type="dxa"/>
-          </w:tcPr>
-          <w:p>
-            <w:pPr>
-              <w:jc w:val="center"/>
-              <w:rPr>
-                <w:sz w:val="30"/>
-                <w:szCs w:val="30"/>
-              </w:rPr>
-            </w:pPr>
-            <w:r>
-              <w:rPr>
-                <w:sz w:val="30"/>
-                <w:szCs w:val="30"/>
-              </w:rPr>
-              <w:t>Mastiff</w:t>
+              <w:t>EVA</w:t>
+            </w:r>
+            <w:r>
+              <w:rPr>
+                <w:rFonts w:hint="eastAsia"/>
+                <w:sz w:val="30"/>
+                <w:szCs w:val="30"/>
+              </w:rPr>
+              <w:t>8</w:t>
+            </w:r>
+          </w:p>
+        </w:tc>
+        <w:tc>
+          <w:tcPr>
+            <w:tcW w:w="4261" w:type="dxa"/>
+          </w:tcPr>
+          <w:p>
+            <w:pPr>
+              <w:jc w:val="center"/>
+              <w:rPr>
+                <w:sz w:val="30"/>
+                <w:szCs w:val="30"/>
+              </w:rPr>
+            </w:pPr>
+            <w:r>
+              <w:rPr>
+                <w:sz w:val="30"/>
+                <w:szCs w:val="30"/>
+              </w:rPr>
+              <w:t>EVA8</w:t>
             </w:r>
           </w:p>
         </w:tc>
@@ -1813,28 +1818,28 @@
                 <w:sz w:val="30"/>
                 <w:szCs w:val="30"/>
               </w:rPr>
-              <w:t>和平捍卫者</w:t>
-            </w:r>
-          </w:p>
-        </w:tc>
-        <w:tc>
-          <w:tcPr>
-            <w:tcW w:w="4261" w:type="dxa"/>
-          </w:tcPr>
-          <w:p>
-            <w:pPr>
-              <w:jc w:val="center"/>
-              <w:rPr>
-                <w:sz w:val="30"/>
-                <w:szCs w:val="30"/>
-              </w:rPr>
-            </w:pPr>
-            <w:r>
-              <w:rPr>
-                <w:sz w:val="30"/>
-                <w:szCs w:val="30"/>
-              </w:rPr>
-              <w:t>Peacekeeper</w:t>
+              <w:t>獒犬</w:t>
+            </w:r>
+          </w:p>
+        </w:tc>
+        <w:tc>
+          <w:tcPr>
+            <w:tcW w:w="4261" w:type="dxa"/>
+          </w:tcPr>
+          <w:p>
+            <w:pPr>
+              <w:jc w:val="center"/>
+              <w:rPr>
+                <w:sz w:val="30"/>
+                <w:szCs w:val="30"/>
+              </w:rPr>
+            </w:pPr>
+            <w:r>
+              <w:rPr>
+                <w:sz w:val="30"/>
+                <w:szCs w:val="30"/>
+              </w:rPr>
+              <w:t>Mastiff</w:t>
             </w:r>
           </w:p>
         </w:tc>
@@ -1862,6 +1867,54 @@
                 <w:szCs w:val="30"/>
               </w:rPr>
               <w:lastRenderedPageBreak/>
+              <w:t>和平捍卫者</w:t>
+            </w:r>
+          </w:p>
+        </w:tc>
+        <w:tc>
+          <w:tcPr>
+            <w:tcW w:w="4261" w:type="dxa"/>
+          </w:tcPr>
+          <w:p>
+            <w:pPr>
+              <w:jc w:val="center"/>
+              <w:rPr>
+                <w:sz w:val="30"/>
+                <w:szCs w:val="30"/>
+              </w:rPr>
+            </w:pPr>
+            <w:r>
+              <w:rPr>
+                <w:sz w:val="30"/>
+                <w:szCs w:val="30"/>
+              </w:rPr>
+              <w:t>Peacekeeper</w:t>
+            </w:r>
+          </w:p>
+        </w:tc>
+      </w:tr>
+      <w:tr>
+        <w:trPr>
+          <w:jc w:val="center"/>
+        </w:trPr>
+        <w:tc>
+          <w:tcPr>
+            <w:tcW w:w="4261" w:type="dxa"/>
+          </w:tcPr>
+          <w:p>
+            <w:pPr>
+              <w:jc w:val="center"/>
+              <w:rPr>
+                <w:sz w:val="30"/>
+                <w:szCs w:val="30"/>
+              </w:rPr>
+            </w:pPr>
+            <w:r>
+              <w:rPr>
+                <w:rFonts w:hint="eastAsia"/>
+                <w:sz w:val="30"/>
+                <w:szCs w:val="30"/>
+              </w:rPr>
               <w:t>莫桑比克</w:t>
             </w:r>
           </w:p>

--- a/APEX S3格式要求.docx
+++ b/APEX S3格式要求.docx
@@ -227,7 +227,22 @@
           <w:sz w:val="30"/>
           <w:szCs w:val="30"/>
         </w:rPr>
-        <w:t>（手枪类目前需要修复</w:t>
+        <w:t>（</w:t>
+      </w:r>
+      <w:r>
+        <w:rPr>
+          <w:sz w:val="30"/>
+          <w:szCs w:val="30"/>
+        </w:rPr>
+        <w:t>RE45</w:t>
+      </w:r>
+      <w:r>
+        <w:rPr>
+          <w:rFonts w:hint="eastAsia"/>
+          <w:sz w:val="30"/>
+          <w:szCs w:val="30"/>
+        </w:rPr>
+        <w:t>的</w:t>
       </w:r>
       <w:r>
         <w:rPr>
@@ -243,7 +258,49 @@
           <w:sz w:val="30"/>
           <w:szCs w:val="30"/>
         </w:rPr>
-        <w:t>贴图）</w:t>
+        <w:t>贴图有</w:t>
+      </w:r>
+      <w:r>
+        <w:rPr>
+          <w:rFonts w:hint="eastAsia"/>
+          <w:sz w:val="30"/>
+          <w:szCs w:val="30"/>
+        </w:rPr>
+        <w:t>512,1024</w:t>
+      </w:r>
+      <w:r>
+        <w:rPr>
+          <w:rFonts w:hint="eastAsia"/>
+          <w:sz w:val="30"/>
+          <w:szCs w:val="30"/>
+        </w:rPr>
+        <w:t>和</w:t>
+      </w:r>
+      <w:r>
+        <w:rPr>
+          <w:rFonts w:hint="eastAsia"/>
+          <w:sz w:val="30"/>
+          <w:szCs w:val="30"/>
+        </w:rPr>
+        <w:t>2048</w:t>
+      </w:r>
+      <w:r>
+        <w:rPr>
+          <w:rFonts w:hint="eastAsia"/>
+          <w:sz w:val="30"/>
+          <w:szCs w:val="30"/>
+        </w:rPr>
+        <w:t>三种分辨率</w:t>
+      </w:r>
+      <w:bookmarkStart w:id="0" w:name="_GoBack"/>
+      <w:bookmarkEnd w:id="0"/>
+      <w:r>
+        <w:rPr>
+          <w:rFonts w:hint="eastAsia"/>
+          <w:sz w:val="30"/>
+          <w:szCs w:val="30"/>
+        </w:rPr>
+        <w:t>）</w:t>
       </w:r>
     </w:p>
     <w:p>
@@ -1291,8 +1348,6 @@
               </w:rPr>
               <w:t>Volt</w:t>
             </w:r>
-            <w:bookmarkStart w:id="0" w:name="_GoBack"/>
-            <w:bookmarkEnd w:id="0"/>
           </w:p>
         </w:tc>
       </w:tr>

--- a/APEX S3格式要求.docx
+++ b/APEX S3格式要求.docx
@@ -1,6 +1,6 @@
 
 <file path=word/document.xml><?xml version="1.0" encoding="utf-8"?>
-<w:document xmlns:wpc="http://schemas.microsoft.com/office/word/2010/wordprocessingCanvas" xmlns:mc="http://schemas.openxmlformats.org/markup-compatibility/2006" xmlns:o="urn:schemas-microsoft-com:office:office" xmlns:r="http://schemas.openxmlformats.org/officeDocument/2006/relationships" xmlns:m="http://schemas.openxmlformats.org/officeDocument/2006/math" xmlns:v="urn:schemas-microsoft-com:vml" xmlns:wp14="http://schemas.microsoft.com/office/word/2010/wordprocessingDrawing" xmlns:wp="http://schemas.openxmlformats.org/drawingml/2006/wordprocessingDrawing" xmlns:w10="urn:schemas-microsoft-com:office:word" xmlns:w="http://schemas.openxmlformats.org/wordprocessingml/2006/main" xmlns:w14="http://schemas.microsoft.com/office/word/2010/wordml" xmlns:wpg="http://schemas.microsoft.com/office/word/2010/wordprocessingGroup" xmlns:wpi="http://schemas.microsoft.com/office/word/2010/wordprocessingInk" xmlns:wne="http://schemas.microsoft.com/office/word/2006/wordml" xmlns:wps="http://schemas.microsoft.com/office/word/2010/wordprocessingShape" mc:Ignorable="w14 wp14">
+<w:document xmlns:wpc="http://schemas.microsoft.com/office/word/2010/wordprocessingCanvas" xmlns:cx="http://schemas.microsoft.com/office/drawing/2014/chartex" xmlns:cx1="http://schemas.microsoft.com/office/drawing/2015/9/8/chartex" xmlns:cx2="http://schemas.microsoft.com/office/drawing/2015/10/21/chartex" xmlns:cx3="http://schemas.microsoft.com/office/drawing/2016/5/9/chartex" xmlns:cx4="http://schemas.microsoft.com/office/drawing/2016/5/10/chartex" xmlns:cx5="http://schemas.microsoft.com/office/drawing/2016/5/11/chartex" xmlns:cx6="http://schemas.microsoft.com/office/drawing/2016/5/12/chartex" xmlns:cx7="http://schemas.microsoft.com/office/drawing/2016/5/13/chartex" xmlns:cx8="http://schemas.microsoft.com/office/drawing/2016/5/14/chartex" xmlns:mc="http://schemas.openxmlformats.org/markup-compatibility/2006" xmlns:aink="http://schemas.microsoft.com/office/drawing/2016/ink" xmlns:am3d="http://schemas.microsoft.com/office/drawing/2017/model3d" xmlns:o="urn:schemas-microsoft-com:office:office" xmlns:r="http://schemas.openxmlformats.org/officeDocument/2006/relationships" xmlns:m="http://schemas.openxmlformats.org/officeDocument/2006/math" xmlns:v="urn:schemas-microsoft-com:vml" xmlns:wp14="http://schemas.microsoft.com/office/word/2010/wordprocessingDrawing" xmlns:wp="http://schemas.openxmlformats.org/drawingml/2006/wordprocessingDrawing" xmlns:w10="urn:schemas-microsoft-com:office:word" xmlns:w="http://schemas.openxmlformats.org/wordprocessingml/2006/main" xmlns:w14="http://schemas.microsoft.com/office/word/2010/wordml" xmlns:w15="http://schemas.microsoft.com/office/word/2012/wordml" xmlns:w16cex="http://schemas.microsoft.com/office/word/2018/wordml/cex" xmlns:w16cid="http://schemas.microsoft.com/office/word/2016/wordml/cid" xmlns:w16="http://schemas.microsoft.com/office/word/2018/wordml" xmlns:w16sdtdh="http://schemas.microsoft.com/office/word/2020/wordml/sdtdatahash" xmlns:w16se="http://schemas.microsoft.com/office/word/2015/wordml/symex" xmlns:wpg="http://schemas.microsoft.com/office/word/2010/wordprocessingGroup" xmlns:wpi="http://schemas.microsoft.com/office/word/2010/wordprocessingInk" xmlns:wne="http://schemas.microsoft.com/office/word/2006/wordml" xmlns:wps="http://schemas.microsoft.com/office/word/2010/wordprocessingShape" mc:Ignorable="w14 w15 w16se w16cid w16 w16cex w16sdtdh wp14">
   <w:body>
     <w:p>
       <w:pPr>
@@ -75,6 +75,7 @@
         </w:rPr>
         <w:t>存放贴图的文件夹可以分为</w:t>
       </w:r>
+      <w:proofErr w:type="gramStart"/>
       <w:r>
         <w:rPr>
           <w:sz w:val="30"/>
@@ -82,6 +83,7 @@
         </w:rPr>
         <w:t>”</w:t>
       </w:r>
+      <w:proofErr w:type="gramEnd"/>
       <w:r>
         <w:rPr>
           <w:rFonts w:hint="eastAsia"/>
@@ -90,6 +92,7 @@
         </w:rPr>
         <w:t>2048</w:t>
       </w:r>
+      <w:proofErr w:type="gramStart"/>
       <w:r>
         <w:rPr>
           <w:sz w:val="30"/>
@@ -97,6 +100,7 @@
         </w:rPr>
         <w:t>”</w:t>
       </w:r>
+      <w:proofErr w:type="gramEnd"/>
       <w:r>
         <w:rPr>
           <w:rFonts w:hint="eastAsia"/>
@@ -110,8 +114,17 @@
           <w:sz w:val="30"/>
           <w:szCs w:val="30"/>
         </w:rPr>
-        <w:t xml:space="preserve"> ”</w:t>
-      </w:r>
+        <w:t xml:space="preserve"> </w:t>
+      </w:r>
+      <w:proofErr w:type="gramStart"/>
+      <w:r>
+        <w:rPr>
+          <w:sz w:val="30"/>
+          <w:szCs w:val="30"/>
+        </w:rPr>
+        <w:t>”</w:t>
+      </w:r>
+      <w:proofErr w:type="gramEnd"/>
       <w:r>
         <w:rPr>
           <w:rFonts w:hint="eastAsia"/>
@@ -120,6 +133,7 @@
         </w:rPr>
         <w:t>1024</w:t>
       </w:r>
+      <w:proofErr w:type="gramStart"/>
       <w:r>
         <w:rPr>
           <w:sz w:val="30"/>
@@ -127,6 +141,7 @@
         </w:rPr>
         <w:t>”</w:t>
       </w:r>
+      <w:proofErr w:type="gramEnd"/>
       <w:r>
         <w:rPr>
           <w:rFonts w:hint="eastAsia"/>
@@ -140,8 +155,17 @@
           <w:sz w:val="30"/>
           <w:szCs w:val="30"/>
         </w:rPr>
-        <w:t xml:space="preserve"> ”</w:t>
-      </w:r>
+        <w:t xml:space="preserve"> </w:t>
+      </w:r>
+      <w:proofErr w:type="gramStart"/>
+      <w:r>
+        <w:rPr>
+          <w:sz w:val="30"/>
+          <w:szCs w:val="30"/>
+        </w:rPr>
+        <w:t>”</w:t>
+      </w:r>
+      <w:proofErr w:type="gramEnd"/>
       <w:r>
         <w:rPr>
           <w:rFonts w:hint="eastAsia"/>
@@ -150,6 +174,7 @@
         </w:rPr>
         <w:t>512</w:t>
       </w:r>
+      <w:proofErr w:type="gramStart"/>
       <w:r>
         <w:rPr>
           <w:sz w:val="30"/>
@@ -157,6 +182,7 @@
         </w:rPr>
         <w:t>”</w:t>
       </w:r>
+      <w:proofErr w:type="gramEnd"/>
       <w:r>
         <w:rPr>
           <w:rFonts w:hint="eastAsia"/>
@@ -172,6 +198,14 @@
           <w:szCs w:val="30"/>
         </w:rPr>
         <w:t>用到哪个分辨率就有哪个分辨率的文件夹</w:t>
+      </w:r>
+      <w:r>
+        <w:rPr>
+          <w:rFonts w:hint="eastAsia"/>
+          <w:sz w:val="30"/>
+          <w:szCs w:val="30"/>
+        </w:rPr>
+        <w:t>.</w:t>
       </w:r>
     </w:p>
     <w:p>
@@ -220,87 +254,6 @@
           <w:szCs w:val="30"/>
         </w:rPr>
         <w:t>分辨率贴图</w:t>
-      </w:r>
-      <w:r>
-        <w:rPr>
-          <w:rFonts w:hint="eastAsia"/>
-          <w:sz w:val="30"/>
-          <w:szCs w:val="30"/>
-        </w:rPr>
-        <w:t>（</w:t>
-      </w:r>
-      <w:r>
-        <w:rPr>
-          <w:sz w:val="30"/>
-          <w:szCs w:val="30"/>
-        </w:rPr>
-        <w:t>RE45</w:t>
-      </w:r>
-      <w:r>
-        <w:rPr>
-          <w:rFonts w:hint="eastAsia"/>
-          <w:sz w:val="30"/>
-          <w:szCs w:val="30"/>
-        </w:rPr>
-        <w:t>的</w:t>
-      </w:r>
-      <w:r>
-        <w:rPr>
-          <w:rFonts w:hint="eastAsia"/>
-          <w:sz w:val="30"/>
-          <w:szCs w:val="30"/>
-        </w:rPr>
-        <w:t>nml</w:t>
-      </w:r>
-      <w:r>
-        <w:rPr>
-          <w:rFonts w:hint="eastAsia"/>
-          <w:sz w:val="30"/>
-          <w:szCs w:val="30"/>
-        </w:rPr>
-        <w:t>贴图有</w:t>
-      </w:r>
-      <w:r>
-        <w:rPr>
-          <w:rFonts w:hint="eastAsia"/>
-          <w:sz w:val="30"/>
-          <w:szCs w:val="30"/>
-        </w:rPr>
-        <w:t>512,1024</w:t>
-      </w:r>
-      <w:r>
-        <w:rPr>
-          <w:rFonts w:hint="eastAsia"/>
-          <w:sz w:val="30"/>
-          <w:szCs w:val="30"/>
-        </w:rPr>
-        <w:t>和</w:t>
-      </w:r>
-      <w:r>
-        <w:rPr>
-          <w:rFonts w:hint="eastAsia"/>
-          <w:sz w:val="30"/>
-          <w:szCs w:val="30"/>
-        </w:rPr>
-        <w:t>2048</w:t>
-      </w:r>
-      <w:r>
-        <w:rPr>
-          <w:rFonts w:hint="eastAsia"/>
-          <w:sz w:val="30"/>
-          <w:szCs w:val="30"/>
-        </w:rPr>
-        <w:t>三种分辨率</w:t>
-      </w:r>
-      <w:bookmarkStart w:id="0" w:name="_GoBack"/>
-      <w:bookmarkEnd w:id="0"/>
-      <w:r>
-        <w:rPr>
-          <w:rFonts w:hint="eastAsia"/>
-          <w:sz w:val="30"/>
-          <w:szCs w:val="30"/>
-        </w:rPr>
-        <w:t>）</w:t>
       </w:r>
     </w:p>
     <w:p>
@@ -404,6 +357,7 @@
         </w:rPr>
         <w:t>贴图文件名按照</w:t>
       </w:r>
+      <w:proofErr w:type="gramStart"/>
       <w:r>
         <w:rPr>
           <w:sz w:val="30"/>
@@ -411,6 +365,7 @@
         </w:rPr>
         <w:t>”</w:t>
       </w:r>
+      <w:proofErr w:type="gramEnd"/>
       <w:r>
         <w:rPr>
           <w:rFonts w:hint="eastAsia"/>
@@ -474,6 +429,7 @@
         </w:rPr>
         <w:t>.dds</w:t>
       </w:r>
+      <w:proofErr w:type="gramStart"/>
       <w:r>
         <w:rPr>
           <w:sz w:val="30"/>
@@ -481,6 +437,7 @@
         </w:rPr>
         <w:t>”</w:t>
       </w:r>
+      <w:proofErr w:type="gramEnd"/>
       <w:r>
         <w:rPr>
           <w:sz w:val="30"/>
@@ -488,14 +445,14 @@
         </w:rPr>
         <w:t>来命名</w:t>
       </w:r>
-    </w:p>
-    <w:p>
-      <w:pPr>
-        <w:rPr>
-          <w:sz w:val="30"/>
-          <w:szCs w:val="30"/>
-        </w:rPr>
-      </w:pPr>
+      <w:r>
+        <w:rPr>
+          <w:rFonts w:hint="eastAsia"/>
+          <w:sz w:val="30"/>
+          <w:szCs w:val="30"/>
+        </w:rPr>
+        <w:t>。</w:t>
+      </w:r>
       <w:r>
         <w:rPr>
           <w:sz w:val="30"/>
@@ -556,78 +513,18 @@
           <w:sz w:val="30"/>
           <w:szCs w:val="30"/>
         </w:rPr>
-        <w:t>分析出来的类型对应写即可（</w:t>
-      </w:r>
-      <w:r>
-        <w:rPr>
-          <w:rFonts w:hint="eastAsia"/>
-          <w:sz w:val="30"/>
-          <w:szCs w:val="30"/>
-        </w:rPr>
-        <w:t>col</w:t>
-      </w:r>
-      <w:r>
-        <w:rPr>
-          <w:rFonts w:ascii="微软雅黑" w:eastAsia="微软雅黑" w:hAnsi="微软雅黑" w:hint="eastAsia"/>
-          <w:color w:val="222222"/>
-          <w:sz w:val="30"/>
-          <w:szCs w:val="30"/>
-          <w:shd w:val="clear" w:color="auto" w:fill="FFFFFF"/>
-        </w:rPr>
-        <w:t>，</w:t>
-      </w:r>
-      <w:r>
-        <w:rPr>
-          <w:rFonts w:hint="eastAsia"/>
-          <w:sz w:val="30"/>
-          <w:szCs w:val="30"/>
-        </w:rPr>
-        <w:t>nml</w:t>
-      </w:r>
-      <w:r>
-        <w:rPr>
-          <w:rFonts w:ascii="微软雅黑" w:eastAsia="微软雅黑" w:hAnsi="微软雅黑" w:hint="eastAsia"/>
-          <w:color w:val="222222"/>
-          <w:sz w:val="30"/>
-          <w:szCs w:val="30"/>
-          <w:shd w:val="clear" w:color="auto" w:fill="FFFFFF"/>
-        </w:rPr>
-        <w:t>，</w:t>
-      </w:r>
-      <w:r>
-        <w:rPr>
-          <w:rFonts w:hint="eastAsia"/>
-          <w:sz w:val="30"/>
-          <w:szCs w:val="30"/>
-        </w:rPr>
-        <w:t>gls</w:t>
-      </w:r>
-      <w:r>
-        <w:rPr>
-          <w:rFonts w:ascii="微软雅黑" w:eastAsia="微软雅黑" w:hAnsi="微软雅黑" w:hint="eastAsia"/>
-          <w:color w:val="222222"/>
-          <w:sz w:val="30"/>
-          <w:szCs w:val="30"/>
-          <w:shd w:val="clear" w:color="auto" w:fill="FFFFFF"/>
-        </w:rPr>
-        <w:t>，</w:t>
-      </w:r>
-      <w:r>
-        <w:rPr>
-          <w:rFonts w:hint="eastAsia"/>
-          <w:sz w:val="30"/>
-          <w:szCs w:val="30"/>
-        </w:rPr>
-        <w:t>spc</w:t>
-      </w:r>
-      <w:r>
-        <w:rPr>
-          <w:rFonts w:hint="eastAsia"/>
-          <w:sz w:val="30"/>
-          <w:szCs w:val="30"/>
-        </w:rPr>
-        <w:t>）</w:t>
-      </w:r>
+        <w:t>分析出来的类型</w:t>
+      </w:r>
+      <w:proofErr w:type="gramStart"/>
+      <w:r>
+        <w:rPr>
+          <w:rFonts w:hint="eastAsia"/>
+          <w:sz w:val="30"/>
+          <w:szCs w:val="30"/>
+        </w:rPr>
+        <w:t>对应写即可</w:t>
+      </w:r>
+      <w:proofErr w:type="gramEnd"/>
     </w:p>
     <w:p>
       <w:pPr>
@@ -636,26 +533,665 @@
           <w:szCs w:val="30"/>
         </w:rPr>
       </w:pPr>
-      <w:r>
-        <w:rPr>
-          <w:rFonts w:hint="eastAsia"/>
-          <w:sz w:val="30"/>
-          <w:szCs w:val="30"/>
-        </w:rPr>
-        <w:t>需要后期修复：</w:t>
-      </w:r>
-      <w:r>
-        <w:rPr>
-          <w:rFonts w:hint="eastAsia"/>
-          <w:sz w:val="30"/>
-          <w:szCs w:val="30"/>
-        </w:rPr>
-        <w:t>ao,cav,ilm</w:t>
+      <w:proofErr w:type="gramStart"/>
+      <w:r>
+        <w:rPr>
+          <w:sz w:val="30"/>
+          <w:szCs w:val="30"/>
+        </w:rPr>
+        <w:t>col,nml</w:t>
+      </w:r>
+      <w:proofErr w:type="gramEnd"/>
+      <w:r>
+        <w:rPr>
+          <w:sz w:val="30"/>
+          <w:szCs w:val="30"/>
+        </w:rPr>
+        <w:t>,gls,spc,ilm:</w:t>
       </w:r>
     </w:p>
     <w:p>
       <w:pPr>
         <w:rPr>
+          <w:sz w:val="30"/>
+          <w:szCs w:val="30"/>
+        </w:rPr>
+      </w:pPr>
+      <w:r>
+        <w:rPr>
+          <w:sz w:val="30"/>
+          <w:szCs w:val="30"/>
+        </w:rPr>
+        <w:t>RE45</w:t>
+      </w:r>
+    </w:p>
+    <w:p>
+      <w:pPr>
+        <w:rPr>
+          <w:sz w:val="30"/>
+          <w:szCs w:val="30"/>
+        </w:rPr>
+      </w:pPr>
+      <w:proofErr w:type="gramStart"/>
+      <w:r>
+        <w:rPr>
+          <w:sz w:val="30"/>
+          <w:szCs w:val="30"/>
+        </w:rPr>
+        <w:t>col,nml</w:t>
+      </w:r>
+      <w:proofErr w:type="gramEnd"/>
+      <w:r>
+        <w:rPr>
+          <w:sz w:val="30"/>
+          <w:szCs w:val="30"/>
+        </w:rPr>
+        <w:t>,gls,spc,ao,cav:</w:t>
+      </w:r>
+    </w:p>
+    <w:p>
+      <w:pPr>
+        <w:wordWrap w:val="0"/>
+        <w:jc w:val="left"/>
+        <w:rPr>
+          <w:sz w:val="30"/>
+          <w:szCs w:val="30"/>
+        </w:rPr>
+      </w:pPr>
+      <w:r>
+        <w:rPr>
+          <w:sz w:val="30"/>
+          <w:szCs w:val="30"/>
+        </w:rPr>
+        <w:t>R301</w:t>
+      </w:r>
+      <w:r>
+        <w:rPr>
+          <w:rFonts w:hint="eastAsia"/>
+          <w:sz w:val="30"/>
+          <w:szCs w:val="30"/>
+        </w:rPr>
+        <w:t>卡宾枪</w:t>
+      </w:r>
+      <w:r>
+        <w:rPr>
+          <w:sz w:val="30"/>
+          <w:szCs w:val="30"/>
+        </w:rPr>
+        <w:t>,</w:t>
+      </w:r>
+      <w:r>
+        <w:rPr>
+          <w:rFonts w:hint="eastAsia"/>
+          <w:sz w:val="30"/>
+          <w:szCs w:val="30"/>
+        </w:rPr>
+        <w:t xml:space="preserve"> </w:t>
+      </w:r>
+      <w:r>
+        <w:rPr>
+          <w:rFonts w:hint="eastAsia"/>
+          <w:sz w:val="30"/>
+          <w:szCs w:val="30"/>
+        </w:rPr>
+        <w:t>汗</w:t>
+      </w:r>
+      <w:proofErr w:type="gramStart"/>
+      <w:r>
+        <w:rPr>
+          <w:rFonts w:hint="eastAsia"/>
+          <w:sz w:val="30"/>
+          <w:szCs w:val="30"/>
+        </w:rPr>
+        <w:t>洛</w:t>
+      </w:r>
+      <w:proofErr w:type="gramEnd"/>
+      <w:r>
+        <w:rPr>
+          <w:sz w:val="30"/>
+          <w:szCs w:val="30"/>
+        </w:rPr>
+        <w:t>,</w:t>
+      </w:r>
+      <w:r>
+        <w:rPr>
+          <w:rFonts w:hint="eastAsia"/>
+          <w:sz w:val="30"/>
+          <w:szCs w:val="30"/>
+        </w:rPr>
+        <w:t xml:space="preserve"> </w:t>
+      </w:r>
+      <w:r>
+        <w:rPr>
+          <w:rFonts w:hint="eastAsia"/>
+          <w:sz w:val="30"/>
+          <w:szCs w:val="30"/>
+        </w:rPr>
+        <w:t>VK-47</w:t>
+      </w:r>
+      <w:r>
+        <w:rPr>
+          <w:rFonts w:hint="eastAsia"/>
+          <w:sz w:val="30"/>
+          <w:szCs w:val="30"/>
+        </w:rPr>
+        <w:t>平行步枪</w:t>
+      </w:r>
+      <w:r>
+        <w:rPr>
+          <w:sz w:val="30"/>
+          <w:szCs w:val="30"/>
+        </w:rPr>
+        <w:t>,</w:t>
+      </w:r>
+      <w:r>
+        <w:rPr>
+          <w:rFonts w:hint="eastAsia"/>
+          <w:sz w:val="30"/>
+          <w:szCs w:val="30"/>
+        </w:rPr>
+        <w:t xml:space="preserve"> </w:t>
+      </w:r>
+      <w:r>
+        <w:rPr>
+          <w:rFonts w:hint="eastAsia"/>
+          <w:sz w:val="30"/>
+          <w:szCs w:val="30"/>
+        </w:rPr>
+        <w:t>L-star</w:t>
+      </w:r>
+      <w:r>
+        <w:rPr>
+          <w:rFonts w:hint="eastAsia"/>
+          <w:sz w:val="30"/>
+          <w:szCs w:val="30"/>
+        </w:rPr>
+        <w:t>轻机枪</w:t>
+      </w:r>
+      <w:r>
+        <w:rPr>
+          <w:sz w:val="30"/>
+          <w:szCs w:val="30"/>
+        </w:rPr>
+        <w:t>,</w:t>
+      </w:r>
+      <w:r>
+        <w:rPr>
+          <w:rFonts w:hint="eastAsia"/>
+          <w:sz w:val="30"/>
+          <w:szCs w:val="30"/>
+        </w:rPr>
+        <w:t xml:space="preserve"> </w:t>
+      </w:r>
+      <w:r>
+        <w:rPr>
+          <w:rFonts w:hint="eastAsia"/>
+          <w:sz w:val="30"/>
+          <w:szCs w:val="30"/>
+        </w:rPr>
+        <w:t>喷火轻机枪</w:t>
+      </w:r>
+      <w:r>
+        <w:rPr>
+          <w:sz w:val="30"/>
+          <w:szCs w:val="30"/>
+        </w:rPr>
+        <w:t>,P2020,</w:t>
+      </w:r>
+      <w:r>
+        <w:rPr>
+          <w:rFonts w:hint="eastAsia"/>
+          <w:sz w:val="30"/>
+          <w:szCs w:val="30"/>
+        </w:rPr>
+        <w:t xml:space="preserve"> </w:t>
+      </w:r>
+      <w:r>
+        <w:rPr>
+          <w:rFonts w:hint="eastAsia"/>
+          <w:sz w:val="30"/>
+          <w:szCs w:val="30"/>
+        </w:rPr>
+        <w:t>小帮手</w:t>
+      </w:r>
+      <w:r>
+        <w:rPr>
+          <w:sz w:val="30"/>
+          <w:szCs w:val="30"/>
+        </w:rPr>
+        <w:t>,EVA8,</w:t>
+      </w:r>
+      <w:r>
+        <w:rPr>
+          <w:rFonts w:hint="eastAsia"/>
+          <w:sz w:val="30"/>
+          <w:szCs w:val="30"/>
+        </w:rPr>
+        <w:t xml:space="preserve"> </w:t>
+      </w:r>
+      <w:proofErr w:type="gramStart"/>
+      <w:r>
+        <w:rPr>
+          <w:rFonts w:hint="eastAsia"/>
+          <w:sz w:val="30"/>
+          <w:szCs w:val="30"/>
+        </w:rPr>
+        <w:t>獒</w:t>
+      </w:r>
+      <w:proofErr w:type="gramEnd"/>
+      <w:r>
+        <w:rPr>
+          <w:rFonts w:hint="eastAsia"/>
+          <w:sz w:val="30"/>
+          <w:szCs w:val="30"/>
+        </w:rPr>
+        <w:t>犬</w:t>
+      </w:r>
+      <w:r>
+        <w:rPr>
+          <w:sz w:val="30"/>
+          <w:szCs w:val="30"/>
+        </w:rPr>
+        <w:t>,</w:t>
+      </w:r>
+      <w:r>
+        <w:rPr>
+          <w:rFonts w:hint="eastAsia"/>
+          <w:sz w:val="30"/>
+          <w:szCs w:val="30"/>
+        </w:rPr>
+        <w:t xml:space="preserve"> </w:t>
+      </w:r>
+      <w:r>
+        <w:rPr>
+          <w:rFonts w:hint="eastAsia"/>
+          <w:sz w:val="30"/>
+          <w:szCs w:val="30"/>
+        </w:rPr>
+        <w:t>莫桑比克</w:t>
+      </w:r>
+      <w:r>
+        <w:rPr>
+          <w:sz w:val="30"/>
+          <w:szCs w:val="30"/>
+        </w:rPr>
+        <w:t>,</w:t>
+      </w:r>
+      <w:r>
+        <w:rPr>
+          <w:rFonts w:hint="eastAsia"/>
+          <w:sz w:val="30"/>
+          <w:szCs w:val="30"/>
+        </w:rPr>
+        <w:t xml:space="preserve"> </w:t>
+      </w:r>
+      <w:r>
+        <w:rPr>
+          <w:rFonts w:hint="eastAsia"/>
+          <w:sz w:val="30"/>
+          <w:szCs w:val="30"/>
+        </w:rPr>
+        <w:t>克莱伯（克雷贝尔）</w:t>
+      </w:r>
+      <w:r>
+        <w:rPr>
+          <w:sz w:val="30"/>
+          <w:szCs w:val="30"/>
+        </w:rPr>
+        <w:t>,</w:t>
+      </w:r>
+      <w:r>
+        <w:rPr>
+          <w:rFonts w:hint="eastAsia"/>
+          <w:sz w:val="30"/>
+          <w:szCs w:val="30"/>
+        </w:rPr>
+        <w:t xml:space="preserve"> </w:t>
+      </w:r>
+      <w:r>
+        <w:rPr>
+          <w:rFonts w:hint="eastAsia"/>
+          <w:sz w:val="30"/>
+          <w:szCs w:val="30"/>
+        </w:rPr>
+        <w:t>长弓</w:t>
+      </w:r>
+      <w:r>
+        <w:rPr>
+          <w:sz w:val="30"/>
+          <w:szCs w:val="30"/>
+        </w:rPr>
+        <w:t>,</w:t>
+      </w:r>
+      <w:r>
+        <w:rPr>
+          <w:rFonts w:hint="eastAsia"/>
+          <w:sz w:val="30"/>
+          <w:szCs w:val="30"/>
+        </w:rPr>
+        <w:t xml:space="preserve"> </w:t>
+      </w:r>
+      <w:r>
+        <w:rPr>
+          <w:rFonts w:hint="eastAsia"/>
+          <w:sz w:val="30"/>
+          <w:szCs w:val="30"/>
+        </w:rPr>
+        <w:t>转换者冲锋枪</w:t>
+      </w:r>
+      <w:r>
+        <w:rPr>
+          <w:sz w:val="30"/>
+          <w:szCs w:val="30"/>
+        </w:rPr>
+        <w:t>,</w:t>
+      </w:r>
+      <w:r>
+        <w:rPr>
+          <w:rFonts w:hint="eastAsia"/>
+          <w:sz w:val="30"/>
+          <w:szCs w:val="30"/>
+        </w:rPr>
+        <w:t xml:space="preserve"> </w:t>
+      </w:r>
+      <w:r>
+        <w:rPr>
+          <w:rFonts w:hint="eastAsia"/>
+          <w:sz w:val="30"/>
+          <w:szCs w:val="30"/>
+        </w:rPr>
+        <w:t>猎兽冲锋枪</w:t>
+      </w:r>
+      <w:r>
+        <w:rPr>
+          <w:sz w:val="30"/>
+          <w:szCs w:val="30"/>
+        </w:rPr>
+        <w:t>,</w:t>
+      </w:r>
+    </w:p>
+    <w:p>
+      <w:pPr>
+        <w:jc w:val="left"/>
+        <w:rPr>
+          <w:sz w:val="30"/>
+          <w:szCs w:val="30"/>
+        </w:rPr>
+      </w:pPr>
+      <w:proofErr w:type="gramStart"/>
+      <w:r>
+        <w:rPr>
+          <w:sz w:val="30"/>
+          <w:szCs w:val="30"/>
+        </w:rPr>
+        <w:t>col,nml</w:t>
+      </w:r>
+      <w:proofErr w:type="gramEnd"/>
+      <w:r>
+        <w:rPr>
+          <w:sz w:val="30"/>
+          <w:szCs w:val="30"/>
+        </w:rPr>
+        <w:t>,gls,spc,ilm,ao,cav:</w:t>
+      </w:r>
+    </w:p>
+    <w:p>
+      <w:pPr>
+        <w:jc w:val="left"/>
+        <w:rPr>
+          <w:sz w:val="30"/>
+          <w:szCs w:val="30"/>
+        </w:rPr>
+      </w:pPr>
+      <w:r>
+        <w:rPr>
+          <w:rFonts w:hint="eastAsia"/>
+          <w:sz w:val="30"/>
+          <w:szCs w:val="30"/>
+        </w:rPr>
+        <w:t>浩劫</w:t>
+      </w:r>
+      <w:r>
+        <w:rPr>
+          <w:sz w:val="30"/>
+          <w:szCs w:val="30"/>
+        </w:rPr>
+        <w:t>,</w:t>
+      </w:r>
+      <w:r>
+        <w:rPr>
+          <w:rFonts w:hint="eastAsia"/>
+          <w:sz w:val="30"/>
+          <w:szCs w:val="30"/>
+        </w:rPr>
+        <w:t xml:space="preserve"> </w:t>
+      </w:r>
+      <w:r>
+        <w:rPr>
+          <w:rFonts w:hint="eastAsia"/>
+          <w:sz w:val="30"/>
+          <w:szCs w:val="30"/>
+        </w:rPr>
+        <w:t>专注轻机枪</w:t>
+      </w:r>
+      <w:r>
+        <w:rPr>
+          <w:sz w:val="30"/>
+          <w:szCs w:val="30"/>
+        </w:rPr>
+        <w:t>,</w:t>
+      </w:r>
+      <w:r>
+        <w:rPr>
+          <w:rFonts w:hint="eastAsia"/>
+          <w:sz w:val="30"/>
+          <w:szCs w:val="30"/>
+        </w:rPr>
+        <w:t xml:space="preserve"> </w:t>
+      </w:r>
+      <w:r>
+        <w:rPr>
+          <w:rFonts w:hint="eastAsia"/>
+          <w:sz w:val="30"/>
+          <w:szCs w:val="30"/>
+        </w:rPr>
+        <w:t>和平捍卫者</w:t>
+      </w:r>
+      <w:r>
+        <w:rPr>
+          <w:sz w:val="30"/>
+          <w:szCs w:val="30"/>
+        </w:rPr>
+        <w:t>,</w:t>
+      </w:r>
+      <w:r>
+        <w:rPr>
+          <w:rFonts w:hint="eastAsia"/>
+          <w:sz w:val="30"/>
+          <w:szCs w:val="30"/>
+        </w:rPr>
+        <w:t xml:space="preserve"> </w:t>
+      </w:r>
+      <w:r>
+        <w:rPr>
+          <w:rFonts w:hint="eastAsia"/>
+          <w:sz w:val="30"/>
+          <w:szCs w:val="30"/>
+        </w:rPr>
+        <w:t>G7</w:t>
+      </w:r>
+      <w:r>
+        <w:rPr>
+          <w:rFonts w:hint="eastAsia"/>
+          <w:sz w:val="30"/>
+          <w:szCs w:val="30"/>
+        </w:rPr>
+        <w:t>侦查枪</w:t>
+      </w:r>
+      <w:r>
+        <w:rPr>
+          <w:sz w:val="30"/>
+          <w:szCs w:val="30"/>
+        </w:rPr>
+        <w:t>,</w:t>
+      </w:r>
+      <w:r>
+        <w:rPr>
+          <w:rFonts w:hint="eastAsia"/>
+          <w:sz w:val="30"/>
+          <w:szCs w:val="30"/>
+        </w:rPr>
+        <w:t xml:space="preserve"> </w:t>
+      </w:r>
+      <w:r>
+        <w:rPr>
+          <w:rFonts w:hint="eastAsia"/>
+          <w:sz w:val="30"/>
+          <w:szCs w:val="30"/>
+        </w:rPr>
+        <w:t>三重式狙击枪</w:t>
+      </w:r>
+      <w:r>
+        <w:rPr>
+          <w:sz w:val="30"/>
+          <w:szCs w:val="30"/>
+        </w:rPr>
+        <w:t>,</w:t>
+      </w:r>
+      <w:r>
+        <w:rPr>
+          <w:sz w:val="30"/>
+          <w:szCs w:val="30"/>
+        </w:rPr>
+        <w:t xml:space="preserve"> </w:t>
+      </w:r>
+      <w:r>
+        <w:rPr>
+          <w:sz w:val="30"/>
+          <w:szCs w:val="30"/>
+        </w:rPr>
+        <w:t>R-9</w:t>
+      </w:r>
+      <w:r>
+        <w:rPr>
+          <w:rFonts w:hint="eastAsia"/>
+          <w:sz w:val="30"/>
+          <w:szCs w:val="30"/>
+        </w:rPr>
+        <w:t>9</w:t>
+      </w:r>
+      <w:r>
+        <w:rPr>
+          <w:rFonts w:hint="eastAsia"/>
+          <w:sz w:val="30"/>
+          <w:szCs w:val="30"/>
+        </w:rPr>
+        <w:t>冲锋枪</w:t>
+      </w:r>
+    </w:p>
+    <w:p>
+      <w:pPr>
+        <w:jc w:val="left"/>
+        <w:rPr>
+          <w:sz w:val="30"/>
+          <w:szCs w:val="30"/>
+        </w:rPr>
+      </w:pPr>
+      <w:r>
+        <w:rPr>
+          <w:rFonts w:hint="eastAsia"/>
+          <w:sz w:val="30"/>
+          <w:szCs w:val="30"/>
+        </w:rPr>
+        <w:t>计划：</w:t>
+      </w:r>
+      <w:r>
+        <w:rPr>
+          <w:sz w:val="30"/>
+          <w:szCs w:val="30"/>
+        </w:rPr>
+        <w:t>(</w:t>
+      </w:r>
+      <w:r>
+        <w:rPr>
+          <w:rFonts w:hint="eastAsia"/>
+          <w:sz w:val="30"/>
+          <w:szCs w:val="30"/>
+        </w:rPr>
+        <w:t>只有</w:t>
+      </w:r>
+      <w:r>
+        <w:rPr>
+          <w:sz w:val="30"/>
+          <w:szCs w:val="30"/>
+        </w:rPr>
+        <w:t>col,nml,gls,sp</w:t>
+      </w:r>
+      <w:r>
+        <w:rPr>
+          <w:rFonts w:hint="eastAsia"/>
+          <w:sz w:val="30"/>
+          <w:szCs w:val="30"/>
+        </w:rPr>
+        <w:t>c</w:t>
+      </w:r>
+      <w:r>
+        <w:rPr>
+          <w:rFonts w:hint="eastAsia"/>
+          <w:sz w:val="30"/>
+          <w:szCs w:val="30"/>
+        </w:rPr>
+        <w:t>，以后会更新</w:t>
+      </w:r>
+      <w:r>
+        <w:rPr>
+          <w:sz w:val="30"/>
+          <w:szCs w:val="30"/>
+        </w:rPr>
+        <w:t>):</w:t>
+      </w:r>
+      <w:r>
+        <w:rPr>
+          <w:sz w:val="30"/>
+          <w:szCs w:val="30"/>
+        </w:rPr>
+        <w:t xml:space="preserve"> </w:t>
+      </w:r>
+      <w:r>
+        <w:rPr>
+          <w:sz w:val="30"/>
+          <w:szCs w:val="30"/>
+        </w:rPr>
+        <w:t>电能冲锋枪</w:t>
+      </w:r>
+      <w:r>
+        <w:rPr>
+          <w:sz w:val="30"/>
+          <w:szCs w:val="30"/>
+        </w:rPr>
+        <w:t>,</w:t>
+      </w:r>
+      <w:r>
+        <w:rPr>
+          <w:rFonts w:hint="eastAsia"/>
+          <w:sz w:val="30"/>
+          <w:szCs w:val="30"/>
+        </w:rPr>
+        <w:t xml:space="preserve"> </w:t>
+      </w:r>
+      <w:r>
+        <w:rPr>
+          <w:rFonts w:hint="eastAsia"/>
+          <w:sz w:val="30"/>
+          <w:szCs w:val="30"/>
+        </w:rPr>
+        <w:t>电能步枪</w:t>
+      </w:r>
+    </w:p>
+    <w:p>
+      <w:pPr>
+        <w:rPr>
+          <w:rFonts w:hint="eastAsia"/>
           <w:sz w:val="30"/>
           <w:szCs w:val="30"/>
         </w:rPr>
@@ -834,7 +1370,6 @@
                 <w:sz w:val="30"/>
                 <w:szCs w:val="30"/>
               </w:rPr>
-              <w:lastRenderedPageBreak/>
               <w:t>R-</w:t>
             </w:r>
             <w:r>
@@ -963,8 +1498,18 @@
                 <w:sz w:val="30"/>
                 <w:szCs w:val="30"/>
               </w:rPr>
-              <w:t>汗洛</w:t>
-            </w:r>
+              <w:t>汗</w:t>
+            </w:r>
+            <w:proofErr w:type="gramStart"/>
+            <w:r>
+              <w:rPr>
+                <w:rFonts w:hint="eastAsia"/>
+                <w:sz w:val="30"/>
+                <w:szCs w:val="30"/>
+              </w:rPr>
+              <w:t>洛</w:t>
+            </w:r>
+            <w:proofErr w:type="gramEnd"/>
           </w:p>
         </w:tc>
         <w:tc>
@@ -1581,6 +2126,7 @@
                 <w:sz w:val="30"/>
                 <w:szCs w:val="30"/>
               </w:rPr>
+              <w:lastRenderedPageBreak/>
               <w:t>三重式狙击枪</w:t>
             </w:r>
           </w:p>
@@ -1867,13 +2413,23 @@
                 <w:szCs w:val="30"/>
               </w:rPr>
             </w:pPr>
-            <w:r>
-              <w:rPr>
-                <w:rFonts w:hint="eastAsia"/>
-                <w:sz w:val="30"/>
-                <w:szCs w:val="30"/>
-              </w:rPr>
-              <w:t>獒犬</w:t>
+            <w:proofErr w:type="gramStart"/>
+            <w:r>
+              <w:rPr>
+                <w:rFonts w:hint="eastAsia"/>
+                <w:sz w:val="30"/>
+                <w:szCs w:val="30"/>
+              </w:rPr>
+              <w:t>獒</w:t>
+            </w:r>
+            <w:proofErr w:type="gramEnd"/>
+            <w:r>
+              <w:rPr>
+                <w:rFonts w:hint="eastAsia"/>
+                <w:sz w:val="30"/>
+                <w:szCs w:val="30"/>
+              </w:rPr>
+              <w:t>犬</w:t>
             </w:r>
           </w:p>
         </w:tc>
@@ -1921,7 +2477,6 @@
                 <w:sz w:val="30"/>
                 <w:szCs w:val="30"/>
               </w:rPr>
-              <w:lastRenderedPageBreak/>
               <w:t>和平捍卫者</w:t>
             </w:r>
           </w:p>
@@ -2218,8 +2773,8 @@
 </file>
 
 <file path=word/numbering.xml><?xml version="1.0" encoding="utf-8"?>
-<w:numbering xmlns:wpc="http://schemas.microsoft.com/office/word/2010/wordprocessingCanvas" xmlns:mc="http://schemas.openxmlformats.org/markup-compatibility/2006" xmlns:o="urn:schemas-microsoft-com:office:office" xmlns:r="http://schemas.openxmlformats.org/officeDocument/2006/relationships" xmlns:m="http://schemas.openxmlformats.org/officeDocument/2006/math" xmlns:v="urn:schemas-microsoft-com:vml" xmlns:wp14="http://schemas.microsoft.com/office/word/2010/wordprocessingDrawing" xmlns:wp="http://schemas.openxmlformats.org/drawingml/2006/wordprocessingDrawing" xmlns:w10="urn:schemas-microsoft-com:office:word" xmlns:w="http://schemas.openxmlformats.org/wordprocessingml/2006/main" xmlns:w14="http://schemas.microsoft.com/office/word/2010/wordml" xmlns:wpg="http://schemas.microsoft.com/office/word/2010/wordprocessingGroup" xmlns:wpi="http://schemas.microsoft.com/office/word/2010/wordprocessingInk" xmlns:wne="http://schemas.microsoft.com/office/word/2006/wordml" xmlns:wps="http://schemas.microsoft.com/office/word/2010/wordprocessingShape" mc:Ignorable="w14 wp14">
-  <w:abstractNum w:abstractNumId="0">
+<w:numbering xmlns:wpc="http://schemas.microsoft.com/office/word/2010/wordprocessingCanvas" xmlns:cx="http://schemas.microsoft.com/office/drawing/2014/chartex" xmlns:cx1="http://schemas.microsoft.com/office/drawing/2015/9/8/chartex" xmlns:cx2="http://schemas.microsoft.com/office/drawing/2015/10/21/chartex" xmlns:cx3="http://schemas.microsoft.com/office/drawing/2016/5/9/chartex" xmlns:cx4="http://schemas.microsoft.com/office/drawing/2016/5/10/chartex" xmlns:cx5="http://schemas.microsoft.com/office/drawing/2016/5/11/chartex" xmlns:cx6="http://schemas.microsoft.com/office/drawing/2016/5/12/chartex" xmlns:cx7="http://schemas.microsoft.com/office/drawing/2016/5/13/chartex" xmlns:cx8="http://schemas.microsoft.com/office/drawing/2016/5/14/chartex" xmlns:mc="http://schemas.openxmlformats.org/markup-compatibility/2006" xmlns:aink="http://schemas.microsoft.com/office/drawing/2016/ink" xmlns:am3d="http://schemas.microsoft.com/office/drawing/2017/model3d" xmlns:o="urn:schemas-microsoft-com:office:office" xmlns:r="http://schemas.openxmlformats.org/officeDocument/2006/relationships" xmlns:m="http://schemas.openxmlformats.org/officeDocument/2006/math" xmlns:v="urn:schemas-microsoft-com:vml" xmlns:wp14="http://schemas.microsoft.com/office/word/2010/wordprocessingDrawing" xmlns:wp="http://schemas.openxmlformats.org/drawingml/2006/wordprocessingDrawing" xmlns:w10="urn:schemas-microsoft-com:office:word" xmlns:w="http://schemas.openxmlformats.org/wordprocessingml/2006/main" xmlns:w14="http://schemas.microsoft.com/office/word/2010/wordml" xmlns:w15="http://schemas.microsoft.com/office/word/2012/wordml" xmlns:w16cex="http://schemas.microsoft.com/office/word/2018/wordml/cex" xmlns:w16cid="http://schemas.microsoft.com/office/word/2016/wordml/cid" xmlns:w16="http://schemas.microsoft.com/office/word/2018/wordml" xmlns:w16sdtdh="http://schemas.microsoft.com/office/word/2020/wordml/sdtdatahash" xmlns:w16se="http://schemas.microsoft.com/office/word/2015/wordml/symex" xmlns:wpg="http://schemas.microsoft.com/office/word/2010/wordprocessingGroup" xmlns:wpi="http://schemas.microsoft.com/office/word/2010/wordprocessingInk" xmlns:wne="http://schemas.microsoft.com/office/word/2006/wordml" xmlns:wps="http://schemas.microsoft.com/office/word/2010/wordprocessingShape" mc:Ignorable="w14 w15 w16se w16cid w16 w16cex w16sdtdh wp14">
+  <w:abstractNum w:abstractNumId="0" w15:restartNumberingAfterBreak="0">
     <w:nsid w:val="5FBF77D0"/>
     <w:multiLevelType w:val="hybridMultilevel"/>
     <w:tmpl w:val="0C520FF0"/>
@@ -2315,7 +2870,7 @@
 </file>
 
 <file path=word/styles.xml><?xml version="1.0" encoding="utf-8"?>
-<w:styles xmlns:mc="http://schemas.openxmlformats.org/markup-compatibility/2006" xmlns:r="http://schemas.openxmlformats.org/officeDocument/2006/relationships" xmlns:w="http://schemas.openxmlformats.org/wordprocessingml/2006/main" xmlns:w14="http://schemas.microsoft.com/office/word/2010/wordml" mc:Ignorable="w14">
+<w:styles xmlns:mc="http://schemas.openxmlformats.org/markup-compatibility/2006" xmlns:r="http://schemas.openxmlformats.org/officeDocument/2006/relationships" xmlns:w="http://schemas.openxmlformats.org/wordprocessingml/2006/main" xmlns:w14="http://schemas.microsoft.com/office/word/2010/wordml" xmlns:w15="http://schemas.microsoft.com/office/word/2012/wordml" xmlns:w16cex="http://schemas.microsoft.com/office/word/2018/wordml/cex" xmlns:w16cid="http://schemas.microsoft.com/office/word/2016/wordml/cid" xmlns:w16="http://schemas.microsoft.com/office/word/2018/wordml" xmlns:w16sdtdh="http://schemas.microsoft.com/office/word/2020/wordml/sdtdatahash" xmlns:w16se="http://schemas.microsoft.com/office/word/2015/wordml/symex" mc:Ignorable="w14 w15 w16se w16cid w16 w16cex w16sdtdh">
   <w:docDefaults>
     <w:rPrDefault>
       <w:rPr>
@@ -2328,362 +2883,383 @@
     </w:rPrDefault>
     <w:pPrDefault/>
   </w:docDefaults>
-  <w:latentStyles w:defLockedState="0" w:defUIPriority="99" w:defSemiHidden="1" w:defUnhideWhenUsed="1" w:defQFormat="0" w:count="267">
-    <w:lsdException w:name="Normal" w:semiHidden="0" w:uiPriority="0" w:unhideWhenUsed="0" w:qFormat="1"/>
-    <w:lsdException w:name="heading 1" w:semiHidden="0" w:uiPriority="9" w:unhideWhenUsed="0" w:qFormat="1"/>
-    <w:lsdException w:name="heading 2" w:uiPriority="9" w:qFormat="1"/>
-    <w:lsdException w:name="heading 3" w:uiPriority="9" w:qFormat="1"/>
-    <w:lsdException w:name="heading 4" w:uiPriority="9" w:qFormat="1"/>
-    <w:lsdException w:name="heading 5" w:uiPriority="9" w:qFormat="1"/>
-    <w:lsdException w:name="heading 6" w:uiPriority="9" w:qFormat="1"/>
-    <w:lsdException w:name="heading 7" w:uiPriority="9" w:qFormat="1"/>
-    <w:lsdException w:name="heading 8" w:uiPriority="9" w:qFormat="1"/>
-    <w:lsdException w:name="heading 9" w:uiPriority="9" w:qFormat="1"/>
-    <w:lsdException w:name="toc 1" w:uiPriority="39"/>
-    <w:lsdException w:name="toc 2" w:uiPriority="39"/>
-    <w:lsdException w:name="toc 3" w:uiPriority="39"/>
-    <w:lsdException w:name="toc 4" w:uiPriority="39"/>
-    <w:lsdException w:name="toc 5" w:uiPriority="39"/>
-    <w:lsdException w:name="toc 6" w:uiPriority="39"/>
-    <w:lsdException w:name="toc 7" w:uiPriority="39"/>
-    <w:lsdException w:name="toc 8" w:uiPriority="39"/>
-    <w:lsdException w:name="toc 9" w:uiPriority="39"/>
-    <w:lsdException w:name="caption" w:uiPriority="35" w:qFormat="1"/>
-    <w:lsdException w:name="Title" w:semiHidden="0" w:uiPriority="10" w:unhideWhenUsed="0" w:qFormat="1"/>
-    <w:lsdException w:name="Default Paragraph Font" w:uiPriority="1"/>
-    <w:lsdException w:name="Subtitle" w:semiHidden="0" w:uiPriority="11" w:unhideWhenUsed="0" w:qFormat="1"/>
-    <w:lsdException w:name="Strong" w:semiHidden="0" w:uiPriority="22" w:unhideWhenUsed="0" w:qFormat="1"/>
-    <w:lsdException w:name="Emphasis" w:semiHidden="0" w:uiPriority="20" w:unhideWhenUsed="0" w:qFormat="1"/>
-    <w:lsdException w:name="Table Grid" w:semiHidden="0" w:uiPriority="59" w:unhideWhenUsed="0"/>
-    <w:lsdException w:name="Placeholder Text" w:unhideWhenUsed="0"/>
-    <w:lsdException w:name="No Spacing" w:semiHidden="0" w:uiPriority="1" w:unhideWhenUsed="0" w:qFormat="1"/>
-    <w:lsdException w:name="Light Shading" w:semiHidden="0" w:uiPriority="60" w:unhideWhenUsed="0"/>
-    <w:lsdException w:name="Light List" w:semiHidden="0" w:uiPriority="61" w:unhideWhenUsed="0"/>
-    <w:lsdException w:name="Light Grid" w:semiHidden="0" w:uiPriority="62" w:unhideWhenUsed="0"/>
-    <w:lsdException w:name="Medium Shading 1" w:semiHidden="0" w:uiPriority="63" w:unhideWhenUsed="0"/>
-    <w:lsdException w:name="Medium Shading 2" w:semiHidden="0" w:uiPriority="64" w:unhideWhenUsed="0"/>
-    <w:lsdException w:name="Medium List 1" w:semiHidden="0" w:uiPriority="65" w:unhideWhenUsed="0"/>
-    <w:lsdException w:name="Medium List 2" w:semiHidden="0" w:uiPriority="66" w:unhideWhenUsed="0"/>
-    <w:lsdException w:name="Medium Grid 1" w:semiHidden="0" w:uiPriority="67" w:unhideWhenUsed="0"/>
-    <w:lsdException w:name="Medium Grid 2" w:semiHidden="0" w:uiPriority="68" w:unhideWhenUsed="0"/>
-    <w:lsdException w:name="Medium Grid 3" w:semiHidden="0" w:uiPriority="69" w:unhideWhenUsed="0"/>
-    <w:lsdException w:name="Dark List" w:semiHidden="0" w:uiPriority="70" w:unhideWhenUsed="0"/>
-    <w:lsdException w:name="Colorful Shading" w:semiHidden="0" w:uiPriority="71" w:unhideWhenUsed="0"/>
-    <w:lsdException w:name="Colorful List" w:semiHidden="0" w:uiPriority="72" w:unhideWhenUsed="0"/>
-    <w:lsdException w:name="Colorful Grid" w:semiHidden="0" w:uiPriority="73" w:unhideWhenUsed="0"/>
-    <w:lsdException w:name="Light Shading Accent 1" w:semiHidden="0" w:uiPriority="60" w:unhideWhenUsed="0"/>
-    <w:lsdException w:name="Light List Accent 1" w:semiHidden="0" w:uiPriority="61" w:unhideWhenUsed="0"/>
-    <w:lsdException w:name="Light Grid Accent 1" w:semiHidden="0" w:uiPriority="62" w:unhideWhenUsed="0"/>
-    <w:lsdException w:name="Medium Shading 1 Accent 1" w:semiHidden="0" w:uiPriority="63" w:unhideWhenUsed="0"/>
-    <w:lsdException w:name="Medium Shading 2 Accent 1" w:semiHidden="0" w:uiPriority="64" w:unhideWhenUsed="0"/>
-    <w:lsdException w:name="Medium List 1 Accent 1" w:semiHidden="0" w:uiPriority="65" w:unhideWhenUsed="0"/>
-    <w:lsdException w:name="Revision" w:unhideWhenUsed="0"/>
-    <w:lsdException w:name="List Paragraph" w:semiHidden="0" w:uiPriority="34" w:unhideWhenUsed="0" w:qFormat="1"/>
-    <w:lsdException w:name="Quote" w:semiHidden="0" w:uiPriority="29" w:unhideWhenUsed="0" w:qFormat="1"/>
-    <w:lsdException w:name="Intense Quote" w:semiHidden="0" w:uiPriority="30" w:unhideWhenUsed="0" w:qFormat="1"/>
-    <w:lsdException w:name="Medium List 2 Accent 1" w:semiHidden="0" w:uiPriority="66" w:unhideWhenUsed="0"/>
-    <w:lsdException w:name="Medium Grid 1 Accent 1" w:semiHidden="0" w:uiPriority="67" w:unhideWhenUsed="0"/>
-    <w:lsdException w:name="Medium Grid 2 Accent 1" w:semiHidden="0" w:uiPriority="68" w:unhideWhenUsed="0"/>
-    <w:lsdException w:name="Medium Grid 3 Accent 1" w:semiHidden="0" w:uiPriority="69" w:unhideWhenUsed="0"/>
-    <w:lsdException w:name="Dark List Accent 1" w:semiHidden="0" w:uiPriority="70" w:unhideWhenUsed="0"/>
-    <w:lsdException w:name="Colorful Shading Accent 1" w:semiHidden="0" w:uiPriority="71" w:unhideWhenUsed="0"/>
-    <w:lsdException w:name="Colorful List Accent 1" w:semiHidden="0" w:uiPriority="72" w:unhideWhenUsed="0"/>
-    <w:lsdException w:name="Colorful Grid Accent 1" w:semiHidden="0" w:uiPriority="73" w:unhideWhenUsed="0"/>
-    <w:lsdException w:name="Light Shading Accent 2" w:semiHidden="0" w:uiPriority="60" w:unhideWhenUsed="0"/>
-    <w:lsdException w:name="Light List Accent 2" w:semiHidden="0" w:uiPriority="61" w:unhideWhenUsed="0"/>
-    <w:lsdException w:name="Light Grid Accent 2" w:semiHidden="0" w:uiPriority="62" w:unhideWhenUsed="0"/>
-    <w:lsdException w:name="Medium Shading 1 Accent 2" w:semiHidden="0" w:uiPriority="63" w:unhideWhenUsed="0"/>
-    <w:lsdException w:name="Medium Shading 2 Accent 2" w:semiHidden="0" w:uiPriority="64" w:unhideWhenUsed="0"/>
-    <w:lsdException w:name="Medium List 1 Accent 2" w:semiHidden="0" w:uiPriority="65" w:unhideWhenUsed="0"/>
-    <w:lsdException w:name="Medium List 2 Accent 2" w:semiHidden="0" w:uiPriority="66" w:unhideWhenUsed="0"/>
-    <w:lsdException w:name="Medium Grid 1 Accent 2" w:semiHidden="0" w:uiPriority="67" w:unhideWhenUsed="0"/>
-    <w:lsdException w:name="Medium Grid 2 Accent 2" w:semiHidden="0" w:uiPriority="68" w:unhideWhenUsed="0"/>
-    <w:lsdException w:name="Medium Grid 3 Accent 2" w:semiHidden="0" w:uiPriority="69" w:unhideWhenUsed="0"/>
-    <w:lsdException w:name="Dark List Accent 2" w:semiHidden="0" w:uiPriority="70" w:unhideWhenUsed="0"/>
-    <w:lsdException w:name="Colorful Shading Accent 2" w:semiHidden="0" w:uiPriority="71" w:unhideWhenUsed="0"/>
-    <w:lsdException w:name="Colorful List Accent 2" w:semiHidden="0" w:uiPriority="72" w:unhideWhenUsed="0"/>
-    <w:lsdException w:name="Colorful Grid Accent 2" w:semiHidden="0" w:uiPriority="73" w:unhideWhenUsed="0"/>
-    <w:lsdException w:name="Light Shading Accent 3" w:semiHidden="0" w:uiPriority="60" w:unhideWhenUsed="0"/>
-    <w:lsdException w:name="Light List Accent 3" w:semiHidden="0" w:uiPriority="61" w:unhideWhenUsed="0"/>
-    <w:lsdException w:name="Light Grid Accent 3" w:semiHidden="0" w:uiPriority="62" w:unhideWhenUsed="0"/>
-    <w:lsdException w:name="Medium Shading 1 Accent 3" w:semiHidden="0" w:uiPriority="63" w:unhideWhenUsed="0"/>
-    <w:lsdException w:name="Medium Shading 2 Accent 3" w:semiHidden="0" w:uiPriority="64" w:unhideWhenUsed="0"/>
-    <w:lsdException w:name="Medium List 1 Accent 3" w:semiHidden="0" w:uiPriority="65" w:unhideWhenUsed="0"/>
-    <w:lsdException w:name="Medium List 2 Accent 3" w:semiHidden="0" w:uiPriority="66" w:unhideWhenUsed="0"/>
-    <w:lsdException w:name="Medium Grid 1 Accent 3" w:semiHidden="0" w:uiPriority="67" w:unhideWhenUsed="0"/>
-    <w:lsdException w:name="Medium Grid 2 Accent 3" w:semiHidden="0" w:uiPriority="68" w:unhideWhenUsed="0"/>
-    <w:lsdException w:name="Medium Grid 3 Accent 3" w:semiHidden="0" w:uiPriority="69" w:unhideWhenUsed="0"/>
-    <w:lsdException w:name="Dark List Accent 3" w:semiHidden="0" w:uiPriority="70" w:unhideWhenUsed="0"/>
-    <w:lsdException w:name="Colorful Shading Accent 3" w:semiHidden="0" w:uiPriority="71" w:unhideWhenUsed="0"/>
-    <w:lsdException w:name="Colorful List Accent 3" w:semiHidden="0" w:uiPriority="72" w:unhideWhenUsed="0"/>
-    <w:lsdException w:name="Colorful Grid Accent 3" w:semiHidden="0" w:uiPriority="73" w:unhideWhenUsed="0"/>
-    <w:lsdException w:name="Light Shading Accent 4" w:semiHidden="0" w:uiPriority="60" w:unhideWhenUsed="0"/>
-    <w:lsdException w:name="Light List Accent 4" w:semiHidden="0" w:uiPriority="61" w:unhideWhenUsed="0"/>
-    <w:lsdException w:name="Light Grid Accent 4" w:semiHidden="0" w:uiPriority="62" w:unhideWhenUsed="0"/>
-    <w:lsdException w:name="Medium Shading 1 Accent 4" w:semiHidden="0" w:uiPriority="63" w:unhideWhenUsed="0"/>
-    <w:lsdException w:name="Medium Shading 2 Accent 4" w:semiHidden="0" w:uiPriority="64" w:unhideWhenUsed="0"/>
-    <w:lsdException w:name="Medium List 1 Accent 4" w:semiHidden="0" w:uiPriority="65" w:unhideWhenUsed="0"/>
-    <w:lsdException w:name="Medium List 2 Accent 4" w:semiHidden="0" w:uiPriority="66" w:unhideWhenUsed="0"/>
-    <w:lsdException w:name="Medium Grid 1 Accent 4" w:semiHidden="0" w:uiPriority="67" w:unhideWhenUsed="0"/>
-    <w:lsdException w:name="Medium Grid 2 Accent 4" w:semiHidden="0" w:uiPriority="68" w:unhideWhenUsed="0"/>
-    <w:lsdException w:name="Medium Grid 3 Accent 4" w:semiHidden="0" w:uiPriority="69" w:unhideWhenUsed="0"/>
-    <w:lsdException w:name="Dark List Accent 4" w:semiHidden="0" w:uiPriority="70" w:unhideWhenUsed="0"/>
-    <w:lsdException w:name="Colorful Shading Accent 4" w:semiHidden="0" w:uiPriority="71" w:unhideWhenUsed="0"/>
-    <w:lsdException w:name="Colorful List Accent 4" w:semiHidden="0" w:uiPriority="72" w:unhideWhenUsed="0"/>
-    <w:lsdException w:name="Colorful Grid Accent 4" w:semiHidden="0" w:uiPriority="73" w:unhideWhenUsed="0"/>
-    <w:lsdException w:name="Light Shading Accent 5" w:semiHidden="0" w:uiPriority="60" w:unhideWhenUsed="0"/>
-    <w:lsdException w:name="Light List Accent 5" w:semiHidden="0" w:uiPriority="61" w:unhideWhenUsed="0"/>
-    <w:lsdException w:name="Light Grid Accent 5" w:semiHidden="0" w:uiPriority="62" w:unhideWhenUsed="0"/>
-    <w:lsdException w:name="Medium Shading 1 Accent 5" w:semiHidden="0" w:uiPriority="63" w:unhideWhenUsed="0"/>
-    <w:lsdException w:name="Medium Shading 2 Accent 5" w:semiHidden="0" w:uiPriority="64" w:unhideWhenUsed="0"/>
-    <w:lsdException w:name="Medium List 1 Accent 5" w:semiHidden="0" w:uiPriority="65" w:unhideWhenUsed="0"/>
-    <w:lsdException w:name="Medium List 2 Accent 5" w:semiHidden="0" w:uiPriority="66" w:unhideWhenUsed="0"/>
-    <w:lsdException w:name="Medium Grid 1 Accent 5" w:semiHidden="0" w:uiPriority="67" w:unhideWhenUsed="0"/>
-    <w:lsdException w:name="Medium Grid 2 Accent 5" w:semiHidden="0" w:uiPriority="68" w:unhideWhenUsed="0"/>
-    <w:lsdException w:name="Medium Grid 3 Accent 5" w:semiHidden="0" w:uiPriority="69" w:unhideWhenUsed="0"/>
-    <w:lsdException w:name="Dark List Accent 5" w:semiHidden="0" w:uiPriority="70" w:unhideWhenUsed="0"/>
-    <w:lsdException w:name="Colorful Shading Accent 5" w:semiHidden="0" w:uiPriority="71" w:unhideWhenUsed="0"/>
-    <w:lsdException w:name="Colorful List Accent 5" w:semiHidden="0" w:uiPriority="72" w:unhideWhenUsed="0"/>
-    <w:lsdException w:name="Colorful Grid Accent 5" w:semiHidden="0" w:uiPriority="73" w:unhideWhenUsed="0"/>
-    <w:lsdException w:name="Light Shading Accent 6" w:semiHidden="0" w:uiPriority="60" w:unhideWhenUsed="0"/>
-    <w:lsdException w:name="Light List Accent 6" w:semiHidden="0" w:uiPriority="61" w:unhideWhenUsed="0"/>
-    <w:lsdException w:name="Light Grid Accent 6" w:semiHidden="0" w:uiPriority="62" w:unhideWhenUsed="0"/>
-    <w:lsdException w:name="Medium Shading 1 Accent 6" w:semiHidden="0" w:uiPriority="63" w:unhideWhenUsed="0"/>
-    <w:lsdException w:name="Medium Shading 2 Accent 6" w:semiHidden="0" w:uiPriority="64" w:unhideWhenUsed="0"/>
-    <w:lsdException w:name="Medium List 1 Accent 6" w:semiHidden="0" w:uiPriority="65" w:unhideWhenUsed="0"/>
-    <w:lsdException w:name="Medium List 2 Accent 6" w:semiHidden="0" w:uiPriority="66" w:unhideWhenUsed="0"/>
-    <w:lsdException w:name="Medium Grid 1 Accent 6" w:semiHidden="0" w:uiPriority="67" w:unhideWhenUsed="0"/>
-    <w:lsdException w:name="Medium Grid 2 Accent 6" w:semiHidden="0" w:uiPriority="68" w:unhideWhenUsed="0"/>
-    <w:lsdException w:name="Medium Grid 3 Accent 6" w:semiHidden="0" w:uiPriority="69" w:unhideWhenUsed="0"/>
-    <w:lsdException w:name="Dark List Accent 6" w:semiHidden="0" w:uiPriority="70" w:unhideWhenUsed="0"/>
-    <w:lsdException w:name="Colorful Shading Accent 6" w:semiHidden="0" w:uiPriority="71" w:unhideWhenUsed="0"/>
-    <w:lsdException w:name="Colorful List Accent 6" w:semiHidden="0" w:uiPriority="72" w:unhideWhenUsed="0"/>
-    <w:lsdException w:name="Colorful Grid Accent 6" w:semiHidden="0" w:uiPriority="73" w:unhideWhenUsed="0"/>
-    <w:lsdException w:name="Subtle Emphasis" w:semiHidden="0" w:uiPriority="19" w:unhideWhenUsed="0" w:qFormat="1"/>
-    <w:lsdException w:name="Intense Emphasis" w:semiHidden="0" w:uiPriority="21" w:unhideWhenUsed="0" w:qFormat="1"/>
-    <w:lsdException w:name="Subtle Reference" w:semiHidden="0" w:uiPriority="31" w:unhideWhenUsed="0" w:qFormat="1"/>
-    <w:lsdException w:name="Intense Reference" w:semiHidden="0" w:uiPriority="32" w:unhideWhenUsed="0" w:qFormat="1"/>
-    <w:lsdException w:name="Book Title" w:semiHidden="0" w:uiPriority="33" w:unhideWhenUsed="0" w:qFormat="1"/>
-    <w:lsdException w:name="Bibliography" w:uiPriority="37"/>
-    <w:lsdException w:name="TOC Heading" w:uiPriority="39" w:qFormat="1"/>
-  </w:latentStyles>
-  <w:style w:type="paragraph" w:default="1" w:styleId="a">
-    <w:name w:val="Normal"/>
-    <w:qFormat/>
-    <w:rsid w:val="00A44FEE"/>
-    <w:pPr>
-      <w:widowControl w:val="0"/>
-      <w:jc w:val="both"/>
-    </w:pPr>
-  </w:style>
-  <w:style w:type="character" w:default="1" w:styleId="a0">
-    <w:name w:val="Default Paragraph Font"/>
-    <w:uiPriority w:val="1"/>
-    <w:semiHidden/>
-    <w:unhideWhenUsed/>
-  </w:style>
-  <w:style w:type="table" w:default="1" w:styleId="a1">
-    <w:name w:val="Normal Table"/>
-    <w:uiPriority w:val="99"/>
-    <w:semiHidden/>
-    <w:unhideWhenUsed/>
-    <w:tblPr>
-      <w:tblInd w:w="0" w:type="dxa"/>
-      <w:tblCellMar>
-        <w:top w:w="0" w:type="dxa"/>
-        <w:left w:w="108" w:type="dxa"/>
-        <w:bottom w:w="0" w:type="dxa"/>
-        <w:right w:w="108" w:type="dxa"/>
-      </w:tblCellMar>
-    </w:tblPr>
-  </w:style>
-  <w:style w:type="numbering" w:default="1" w:styleId="a2">
-    <w:name w:val="No List"/>
-    <w:uiPriority w:val="99"/>
-    <w:semiHidden/>
-    <w:unhideWhenUsed/>
-  </w:style>
-  <w:style w:type="paragraph" w:styleId="a3">
-    <w:name w:val="List Paragraph"/>
-    <w:basedOn w:val="a"/>
-    <w:uiPriority w:val="34"/>
-    <w:qFormat/>
-    <w:rsid w:val="00A44FEE"/>
-    <w:pPr>
-      <w:ind w:firstLineChars="200" w:firstLine="420"/>
-    </w:pPr>
-  </w:style>
-  <w:style w:type="table" w:styleId="a4">
-    <w:name w:val="Table Grid"/>
-    <w:basedOn w:val="a1"/>
-    <w:uiPriority w:val="59"/>
-    <w:rsid w:val="00A44FEE"/>
-    <w:tblPr>
-      <w:tblBorders>
-        <w:top w:val="single" w:sz="4" w:space="0" w:color="auto"/>
-        <w:left w:val="single" w:sz="4" w:space="0" w:color="auto"/>
-        <w:bottom w:val="single" w:sz="4" w:space="0" w:color="auto"/>
-        <w:right w:val="single" w:sz="4" w:space="0" w:color="auto"/>
-        <w:insideH w:val="single" w:sz="4" w:space="0" w:color="auto"/>
-        <w:insideV w:val="single" w:sz="4" w:space="0" w:color="auto"/>
-      </w:tblBorders>
-    </w:tblPr>
-  </w:style>
-</w:styles>
-</file>
-
-<file path=word/stylesWithEffects.xml><?xml version="1.0" encoding="utf-8"?>
-<w:styles xmlns:wpc="http://schemas.microsoft.com/office/word/2010/wordprocessingCanvas" xmlns:mc="http://schemas.openxmlformats.org/markup-compatibility/2006" xmlns:o="urn:schemas-microsoft-com:office:office" xmlns:r="http://schemas.openxmlformats.org/officeDocument/2006/relationships" xmlns:m="http://schemas.openxmlformats.org/officeDocument/2006/math" xmlns:v="urn:schemas-microsoft-com:vml" xmlns:wp14="http://schemas.microsoft.com/office/word/2010/wordprocessingDrawing" xmlns:wp="http://schemas.openxmlformats.org/drawingml/2006/wordprocessingDrawing" xmlns:w10="urn:schemas-microsoft-com:office:word" xmlns:w="http://schemas.openxmlformats.org/wordprocessingml/2006/main" xmlns:w14="http://schemas.microsoft.com/office/word/2010/wordml" xmlns:wpg="http://schemas.microsoft.com/office/word/2010/wordprocessingGroup" xmlns:wpi="http://schemas.microsoft.com/office/word/2010/wordprocessingInk" xmlns:wne="http://schemas.microsoft.com/office/word/2006/wordml" xmlns:wps="http://schemas.microsoft.com/office/word/2010/wordprocessingShape" mc:Ignorable="w14 wp14">
-  <w:docDefaults>
-    <w:rPrDefault>
-      <w:rPr>
-        <w:rFonts w:asciiTheme="minorHAnsi" w:eastAsiaTheme="minorEastAsia" w:hAnsiTheme="minorHAnsi" w:cstheme="minorBidi"/>
-        <w:kern w:val="2"/>
-        <w:sz w:val="21"/>
-        <w:szCs w:val="22"/>
-        <w:lang w:val="en-US" w:eastAsia="zh-CN" w:bidi="ar-SA"/>
-      </w:rPr>
-    </w:rPrDefault>
-    <w:pPrDefault/>
-  </w:docDefaults>
-  <w:latentStyles w:defLockedState="0" w:defUIPriority="99" w:defSemiHidden="1" w:defUnhideWhenUsed="1" w:defQFormat="0" w:count="267">
-    <w:lsdException w:name="Normal" w:semiHidden="0" w:uiPriority="0" w:unhideWhenUsed="0" w:qFormat="1"/>
-    <w:lsdException w:name="heading 1" w:semiHidden="0" w:uiPriority="9" w:unhideWhenUsed="0" w:qFormat="1"/>
-    <w:lsdException w:name="heading 2" w:uiPriority="9" w:qFormat="1"/>
-    <w:lsdException w:name="heading 3" w:uiPriority="9" w:qFormat="1"/>
-    <w:lsdException w:name="heading 4" w:uiPriority="9" w:qFormat="1"/>
-    <w:lsdException w:name="heading 5" w:uiPriority="9" w:qFormat="1"/>
-    <w:lsdException w:name="heading 6" w:uiPriority="9" w:qFormat="1"/>
-    <w:lsdException w:name="heading 7" w:uiPriority="9" w:qFormat="1"/>
-    <w:lsdException w:name="heading 8" w:uiPriority="9" w:qFormat="1"/>
-    <w:lsdException w:name="heading 9" w:uiPriority="9" w:qFormat="1"/>
-    <w:lsdException w:name="toc 1" w:uiPriority="39"/>
-    <w:lsdException w:name="toc 2" w:uiPriority="39"/>
-    <w:lsdException w:name="toc 3" w:uiPriority="39"/>
-    <w:lsdException w:name="toc 4" w:uiPriority="39"/>
-    <w:lsdException w:name="toc 5" w:uiPriority="39"/>
-    <w:lsdException w:name="toc 6" w:uiPriority="39"/>
-    <w:lsdException w:name="toc 7" w:uiPriority="39"/>
-    <w:lsdException w:name="toc 8" w:uiPriority="39"/>
-    <w:lsdException w:name="toc 9" w:uiPriority="39"/>
-    <w:lsdException w:name="caption" w:uiPriority="35" w:qFormat="1"/>
-    <w:lsdException w:name="Title" w:semiHidden="0" w:uiPriority="10" w:unhideWhenUsed="0" w:qFormat="1"/>
-    <w:lsdException w:name="Default Paragraph Font" w:uiPriority="1"/>
-    <w:lsdException w:name="Subtitle" w:semiHidden="0" w:uiPriority="11" w:unhideWhenUsed="0" w:qFormat="1"/>
-    <w:lsdException w:name="Strong" w:semiHidden="0" w:uiPriority="22" w:unhideWhenUsed="0" w:qFormat="1"/>
-    <w:lsdException w:name="Emphasis" w:semiHidden="0" w:uiPriority="20" w:unhideWhenUsed="0" w:qFormat="1"/>
-    <w:lsdException w:name="Table Grid" w:semiHidden="0" w:uiPriority="59" w:unhideWhenUsed="0"/>
-    <w:lsdException w:name="Placeholder Text" w:unhideWhenUsed="0"/>
-    <w:lsdException w:name="No Spacing" w:semiHidden="0" w:uiPriority="1" w:unhideWhenUsed="0" w:qFormat="1"/>
-    <w:lsdException w:name="Light Shading" w:semiHidden="0" w:uiPriority="60" w:unhideWhenUsed="0"/>
-    <w:lsdException w:name="Light List" w:semiHidden="0" w:uiPriority="61" w:unhideWhenUsed="0"/>
-    <w:lsdException w:name="Light Grid" w:semiHidden="0" w:uiPriority="62" w:unhideWhenUsed="0"/>
-    <w:lsdException w:name="Medium Shading 1" w:semiHidden="0" w:uiPriority="63" w:unhideWhenUsed="0"/>
-    <w:lsdException w:name="Medium Shading 2" w:semiHidden="0" w:uiPriority="64" w:unhideWhenUsed="0"/>
-    <w:lsdException w:name="Medium List 1" w:semiHidden="0" w:uiPriority="65" w:unhideWhenUsed="0"/>
-    <w:lsdException w:name="Medium List 2" w:semiHidden="0" w:uiPriority="66" w:unhideWhenUsed="0"/>
-    <w:lsdException w:name="Medium Grid 1" w:semiHidden="0" w:uiPriority="67" w:unhideWhenUsed="0"/>
-    <w:lsdException w:name="Medium Grid 2" w:semiHidden="0" w:uiPriority="68" w:unhideWhenUsed="0"/>
-    <w:lsdException w:name="Medium Grid 3" w:semiHidden="0" w:uiPriority="69" w:unhideWhenUsed="0"/>
-    <w:lsdException w:name="Dark List" w:semiHidden="0" w:uiPriority="70" w:unhideWhenUsed="0"/>
-    <w:lsdException w:name="Colorful Shading" w:semiHidden="0" w:uiPriority="71" w:unhideWhenUsed="0"/>
-    <w:lsdException w:name="Colorful List" w:semiHidden="0" w:uiPriority="72" w:unhideWhenUsed="0"/>
-    <w:lsdException w:name="Colorful Grid" w:semiHidden="0" w:uiPriority="73" w:unhideWhenUsed="0"/>
-    <w:lsdException w:name="Light Shading Accent 1" w:semiHidden="0" w:uiPriority="60" w:unhideWhenUsed="0"/>
-    <w:lsdException w:name="Light List Accent 1" w:semiHidden="0" w:uiPriority="61" w:unhideWhenUsed="0"/>
-    <w:lsdException w:name="Light Grid Accent 1" w:semiHidden="0" w:uiPriority="62" w:unhideWhenUsed="0"/>
-    <w:lsdException w:name="Medium Shading 1 Accent 1" w:semiHidden="0" w:uiPriority="63" w:unhideWhenUsed="0"/>
-    <w:lsdException w:name="Medium Shading 2 Accent 1" w:semiHidden="0" w:uiPriority="64" w:unhideWhenUsed="0"/>
-    <w:lsdException w:name="Medium List 1 Accent 1" w:semiHidden="0" w:uiPriority="65" w:unhideWhenUsed="0"/>
-    <w:lsdException w:name="Revision" w:unhideWhenUsed="0"/>
-    <w:lsdException w:name="List Paragraph" w:semiHidden="0" w:uiPriority="34" w:unhideWhenUsed="0" w:qFormat="1"/>
-    <w:lsdException w:name="Quote" w:semiHidden="0" w:uiPriority="29" w:unhideWhenUsed="0" w:qFormat="1"/>
-    <w:lsdException w:name="Intense Quote" w:semiHidden="0" w:uiPriority="30" w:unhideWhenUsed="0" w:qFormat="1"/>
-    <w:lsdException w:name="Medium List 2 Accent 1" w:semiHidden="0" w:uiPriority="66" w:unhideWhenUsed="0"/>
-    <w:lsdException w:name="Medium Grid 1 Accent 1" w:semiHidden="0" w:uiPriority="67" w:unhideWhenUsed="0"/>
-    <w:lsdException w:name="Medium Grid 2 Accent 1" w:semiHidden="0" w:uiPriority="68" w:unhideWhenUsed="0"/>
-    <w:lsdException w:name="Medium Grid 3 Accent 1" w:semiHidden="0" w:uiPriority="69" w:unhideWhenUsed="0"/>
-    <w:lsdException w:name="Dark List Accent 1" w:semiHidden="0" w:uiPriority="70" w:unhideWhenUsed="0"/>
-    <w:lsdException w:name="Colorful Shading Accent 1" w:semiHidden="0" w:uiPriority="71" w:unhideWhenUsed="0"/>
-    <w:lsdException w:name="Colorful List Accent 1" w:semiHidden="0" w:uiPriority="72" w:unhideWhenUsed="0"/>
-    <w:lsdException w:name="Colorful Grid Accent 1" w:semiHidden="0" w:uiPriority="73" w:unhideWhenUsed="0"/>
-    <w:lsdException w:name="Light Shading Accent 2" w:semiHidden="0" w:uiPriority="60" w:unhideWhenUsed="0"/>
-    <w:lsdException w:name="Light List Accent 2" w:semiHidden="0" w:uiPriority="61" w:unhideWhenUsed="0"/>
-    <w:lsdException w:name="Light Grid Accent 2" w:semiHidden="0" w:uiPriority="62" w:unhideWhenUsed="0"/>
-    <w:lsdException w:name="Medium Shading 1 Accent 2" w:semiHidden="0" w:uiPriority="63" w:unhideWhenUsed="0"/>
-    <w:lsdException w:name="Medium Shading 2 Accent 2" w:semiHidden="0" w:uiPriority="64" w:unhideWhenUsed="0"/>
-    <w:lsdException w:name="Medium List 1 Accent 2" w:semiHidden="0" w:uiPriority="65" w:unhideWhenUsed="0"/>
-    <w:lsdException w:name="Medium List 2 Accent 2" w:semiHidden="0" w:uiPriority="66" w:unhideWhenUsed="0"/>
-    <w:lsdException w:name="Medium Grid 1 Accent 2" w:semiHidden="0" w:uiPriority="67" w:unhideWhenUsed="0"/>
-    <w:lsdException w:name="Medium Grid 2 Accent 2" w:semiHidden="0" w:uiPriority="68" w:unhideWhenUsed="0"/>
-    <w:lsdException w:name="Medium Grid 3 Accent 2" w:semiHidden="0" w:uiPriority="69" w:unhideWhenUsed="0"/>
-    <w:lsdException w:name="Dark List Accent 2" w:semiHidden="0" w:uiPriority="70" w:unhideWhenUsed="0"/>
-    <w:lsdException w:name="Colorful Shading Accent 2" w:semiHidden="0" w:uiPriority="71" w:unhideWhenUsed="0"/>
-    <w:lsdException w:name="Colorful List Accent 2" w:semiHidden="0" w:uiPriority="72" w:unhideWhenUsed="0"/>
-    <w:lsdException w:name="Colorful Grid Accent 2" w:semiHidden="0" w:uiPriority="73" w:unhideWhenUsed="0"/>
-    <w:lsdException w:name="Light Shading Accent 3" w:semiHidden="0" w:uiPriority="60" w:unhideWhenUsed="0"/>
-    <w:lsdException w:name="Light List Accent 3" w:semiHidden="0" w:uiPriority="61" w:unhideWhenUsed="0"/>
-    <w:lsdException w:name="Light Grid Accent 3" w:semiHidden="0" w:uiPriority="62" w:unhideWhenUsed="0"/>
-    <w:lsdException w:name="Medium Shading 1 Accent 3" w:semiHidden="0" w:uiPriority="63" w:unhideWhenUsed="0"/>
-    <w:lsdException w:name="Medium Shading 2 Accent 3" w:semiHidden="0" w:uiPriority="64" w:unhideWhenUsed="0"/>
-    <w:lsdException w:name="Medium List 1 Accent 3" w:semiHidden="0" w:uiPriority="65" w:unhideWhenUsed="0"/>
-    <w:lsdException w:name="Medium List 2 Accent 3" w:semiHidden="0" w:uiPriority="66" w:unhideWhenUsed="0"/>
-    <w:lsdException w:name="Medium Grid 1 Accent 3" w:semiHidden="0" w:uiPriority="67" w:unhideWhenUsed="0"/>
-    <w:lsdException w:name="Medium Grid 2 Accent 3" w:semiHidden="0" w:uiPriority="68" w:unhideWhenUsed="0"/>
-    <w:lsdException w:name="Medium Grid 3 Accent 3" w:semiHidden="0" w:uiPriority="69" w:unhideWhenUsed="0"/>
-    <w:lsdException w:name="Dark List Accent 3" w:semiHidden="0" w:uiPriority="70" w:unhideWhenUsed="0"/>
-    <w:lsdException w:name="Colorful Shading Accent 3" w:semiHidden="0" w:uiPriority="71" w:unhideWhenUsed="0"/>
-    <w:lsdException w:name="Colorful List Accent 3" w:semiHidden="0" w:uiPriority="72" w:unhideWhenUsed="0"/>
-    <w:lsdException w:name="Colorful Grid Accent 3" w:semiHidden="0" w:uiPriority="73" w:unhideWhenUsed="0"/>
-    <w:lsdException w:name="Light Shading Accent 4" w:semiHidden="0" w:uiPriority="60" w:unhideWhenUsed="0"/>
-    <w:lsdException w:name="Light List Accent 4" w:semiHidden="0" w:uiPriority="61" w:unhideWhenUsed="0"/>
-    <w:lsdException w:name="Light Grid Accent 4" w:semiHidden="0" w:uiPriority="62" w:unhideWhenUsed="0"/>
-    <w:lsdException w:name="Medium Shading 1 Accent 4" w:semiHidden="0" w:uiPriority="63" w:unhideWhenUsed="0"/>
-    <w:lsdException w:name="Medium Shading 2 Accent 4" w:semiHidden="0" w:uiPriority="64" w:unhideWhenUsed="0"/>
-    <w:lsdException w:name="Medium List 1 Accent 4" w:semiHidden="0" w:uiPriority="65" w:unhideWhenUsed="0"/>
-    <w:lsdException w:name="Medium List 2 Accent 4" w:semiHidden="0" w:uiPriority="66" w:unhideWhenUsed="0"/>
-    <w:lsdException w:name="Medium Grid 1 Accent 4" w:semiHidden="0" w:uiPriority="67" w:unhideWhenUsed="0"/>
-    <w:lsdException w:name="Medium Grid 2 Accent 4" w:semiHidden="0" w:uiPriority="68" w:unhideWhenUsed="0"/>
-    <w:lsdException w:name="Medium Grid 3 Accent 4" w:semiHidden="0" w:uiPriority="69" w:unhideWhenUsed="0"/>
-    <w:lsdException w:name="Dark List Accent 4" w:semiHidden="0" w:uiPriority="70" w:unhideWhenUsed="0"/>
-    <w:lsdException w:name="Colorful Shading Accent 4" w:semiHidden="0" w:uiPriority="71" w:unhideWhenUsed="0"/>
-    <w:lsdException w:name="Colorful List Accent 4" w:semiHidden="0" w:uiPriority="72" w:unhideWhenUsed="0"/>
-    <w:lsdException w:name="Colorful Grid Accent 4" w:semiHidden="0" w:uiPriority="73" w:unhideWhenUsed="0"/>
-    <w:lsdException w:name="Light Shading Accent 5" w:semiHidden="0" w:uiPriority="60" w:unhideWhenUsed="0"/>
-    <w:lsdException w:name="Light List Accent 5" w:semiHidden="0" w:uiPriority="61" w:unhideWhenUsed="0"/>
-    <w:lsdException w:name="Light Grid Accent 5" w:semiHidden="0" w:uiPriority="62" w:unhideWhenUsed="0"/>
-    <w:lsdException w:name="Medium Shading 1 Accent 5" w:semiHidden="0" w:uiPriority="63" w:unhideWhenUsed="0"/>
-    <w:lsdException w:name="Medium Shading 2 Accent 5" w:semiHidden="0" w:uiPriority="64" w:unhideWhenUsed="0"/>
-    <w:lsdException w:name="Medium List 1 Accent 5" w:semiHidden="0" w:uiPriority="65" w:unhideWhenUsed="0"/>
-    <w:lsdException w:name="Medium List 2 Accent 5" w:semiHidden="0" w:uiPriority="66" w:unhideWhenUsed="0"/>
-    <w:lsdException w:name="Medium Grid 1 Accent 5" w:semiHidden="0" w:uiPriority="67" w:unhideWhenUsed="0"/>
-    <w:lsdException w:name="Medium Grid 2 Accent 5" w:semiHidden="0" w:uiPriority="68" w:unhideWhenUsed="0"/>
-    <w:lsdException w:name="Medium Grid 3 Accent 5" w:semiHidden="0" w:uiPriority="69" w:unhideWhenUsed="0"/>
-    <w:lsdException w:name="Dark List Accent 5" w:semiHidden="0" w:uiPriority="70" w:unhideWhenUsed="0"/>
-    <w:lsdException w:name="Colorful Shading Accent 5" w:semiHidden="0" w:uiPriority="71" w:unhideWhenUsed="0"/>
-    <w:lsdException w:name="Colorful List Accent 5" w:semiHidden="0" w:uiPriority="72" w:unhideWhenUsed="0"/>
-    <w:lsdException w:name="Colorful Grid Accent 5" w:semiHidden="0" w:uiPriority="73" w:unhideWhenUsed="0"/>
-    <w:lsdException w:name="Light Shading Accent 6" w:semiHidden="0" w:uiPriority="60" w:unhideWhenUsed="0"/>
-    <w:lsdException w:name="Light List Accent 6" w:semiHidden="0" w:uiPriority="61" w:unhideWhenUsed="0"/>
-    <w:lsdException w:name="Light Grid Accent 6" w:semiHidden="0" w:uiPriority="62" w:unhideWhenUsed="0"/>
-    <w:lsdException w:name="Medium Shading 1 Accent 6" w:semiHidden="0" w:uiPriority="63" w:unhideWhenUsed="0"/>
-    <w:lsdException w:name="Medium Shading 2 Accent 6" w:semiHidden="0" w:uiPriority="64" w:unhideWhenUsed="0"/>
-    <w:lsdException w:name="Medium List 1 Accent 6" w:semiHidden="0" w:uiPriority="65" w:unhideWhenUsed="0"/>
-    <w:lsdException w:name="Medium List 2 Accent 6" w:semiHidden="0" w:uiPriority="66" w:unhideWhenUsed="0"/>
-    <w:lsdException w:name="Medium Grid 1 Accent 6" w:semiHidden="0" w:uiPriority="67" w:unhideWhenUsed="0"/>
-    <w:lsdException w:name="Medium Grid 2 Accent 6" w:semiHidden="0" w:uiPriority="68" w:unhideWhenUsed="0"/>
-    <w:lsdException w:name="Medium Grid 3 Accent 6" w:semiHidden="0" w:uiPriority="69" w:unhideWhenUsed="0"/>
-    <w:lsdException w:name="Dark List Accent 6" w:semiHidden="0" w:uiPriority="70" w:unhideWhenUsed="0"/>
-    <w:lsdException w:name="Colorful Shading Accent 6" w:semiHidden="0" w:uiPriority="71" w:unhideWhenUsed="0"/>
-    <w:lsdException w:name="Colorful List Accent 6" w:semiHidden="0" w:uiPriority="72" w:unhideWhenUsed="0"/>
-    <w:lsdException w:name="Colorful Grid Accent 6" w:semiHidden="0" w:uiPriority="73" w:unhideWhenUsed="0"/>
-    <w:lsdException w:name="Subtle Emphasis" w:semiHidden="0" w:uiPriority="19" w:unhideWhenUsed="0" w:qFormat="1"/>
-    <w:lsdException w:name="Intense Emphasis" w:semiHidden="0" w:uiPriority="21" w:unhideWhenUsed="0" w:qFormat="1"/>
-    <w:lsdException w:name="Subtle Reference" w:semiHidden="0" w:uiPriority="31" w:unhideWhenUsed="0" w:qFormat="1"/>
-    <w:lsdException w:name="Intense Reference" w:semiHidden="0" w:uiPriority="32" w:unhideWhenUsed="0" w:qFormat="1"/>
-    <w:lsdException w:name="Book Title" w:semiHidden="0" w:uiPriority="33" w:unhideWhenUsed="0" w:qFormat="1"/>
-    <w:lsdException w:name="Bibliography" w:uiPriority="37"/>
-    <w:lsdException w:name="TOC Heading" w:uiPriority="39" w:qFormat="1"/>
+  <w:latentStyles w:defLockedState="0" w:defUIPriority="99" w:defSemiHidden="0" w:defUnhideWhenUsed="0" w:defQFormat="0" w:count="376">
+    <w:lsdException w:name="Normal" w:uiPriority="0" w:qFormat="1"/>
+    <w:lsdException w:name="heading 1" w:uiPriority="9" w:qFormat="1"/>
+    <w:lsdException w:name="heading 2" w:semiHidden="1" w:uiPriority="9" w:unhideWhenUsed="1" w:qFormat="1"/>
+    <w:lsdException w:name="heading 3" w:semiHidden="1" w:uiPriority="9" w:unhideWhenUsed="1" w:qFormat="1"/>
+    <w:lsdException w:name="heading 4" w:semiHidden="1" w:uiPriority="9" w:unhideWhenUsed="1" w:qFormat="1"/>
+    <w:lsdException w:name="heading 5" w:semiHidden="1" w:uiPriority="9" w:unhideWhenUsed="1" w:qFormat="1"/>
+    <w:lsdException w:name="heading 6" w:semiHidden="1" w:uiPriority="9" w:unhideWhenUsed="1" w:qFormat="1"/>
+    <w:lsdException w:name="heading 7" w:semiHidden="1" w:uiPriority="9" w:unhideWhenUsed="1" w:qFormat="1"/>
+    <w:lsdException w:name="heading 8" w:semiHidden="1" w:uiPriority="9" w:unhideWhenUsed="1" w:qFormat="1"/>
+    <w:lsdException w:name="heading 9" w:semiHidden="1" w:uiPriority="9" w:unhideWhenUsed="1" w:qFormat="1"/>
+    <w:lsdException w:name="index 1" w:semiHidden="1" w:unhideWhenUsed="1"/>
+    <w:lsdException w:name="index 2" w:semiHidden="1" w:unhideWhenUsed="1"/>
+    <w:lsdException w:name="index 3" w:semiHidden="1" w:unhideWhenUsed="1"/>
+    <w:lsdException w:name="index 4" w:semiHidden="1" w:unhideWhenUsed="1"/>
+    <w:lsdException w:name="index 5" w:semiHidden="1" w:unhideWhenUsed="1"/>
+    <w:lsdException w:name="index 6" w:semiHidden="1" w:unhideWhenUsed="1"/>
+    <w:lsdException w:name="index 7" w:semiHidden="1" w:unhideWhenUsed="1"/>
+    <w:lsdException w:name="index 8" w:semiHidden="1" w:unhideWhenUsed="1"/>
+    <w:lsdException w:name="index 9" w:semiHidden="1" w:unhideWhenUsed="1"/>
+    <w:lsdException w:name="toc 1" w:semiHidden="1" w:uiPriority="39" w:unhideWhenUsed="1"/>
+    <w:lsdException w:name="toc 2" w:semiHidden="1" w:uiPriority="39" w:unhideWhenUsed="1"/>
+    <w:lsdException w:name="toc 3" w:semiHidden="1" w:uiPriority="39" w:unhideWhenUsed="1"/>
+    <w:lsdException w:name="toc 4" w:semiHidden="1" w:uiPriority="39" w:unhideWhenUsed="1"/>
+    <w:lsdException w:name="toc 5" w:semiHidden="1" w:uiPriority="39" w:unhideWhenUsed="1"/>
+    <w:lsdException w:name="toc 6" w:semiHidden="1" w:uiPriority="39" w:unhideWhenUsed="1"/>
+    <w:lsdException w:name="toc 7" w:semiHidden="1" w:uiPriority="39" w:unhideWhenUsed="1"/>
+    <w:lsdException w:name="toc 8" w:semiHidden="1" w:uiPriority="39" w:unhideWhenUsed="1"/>
+    <w:lsdException w:name="toc 9" w:semiHidden="1" w:uiPriority="39" w:unhideWhenUsed="1"/>
+    <w:lsdException w:name="Normal Indent" w:semiHidden="1" w:unhideWhenUsed="1"/>
+    <w:lsdException w:name="footnote text" w:semiHidden="1" w:unhideWhenUsed="1"/>
+    <w:lsdException w:name="annotation text" w:semiHidden="1" w:unhideWhenUsed="1"/>
+    <w:lsdException w:name="header" w:semiHidden="1" w:unhideWhenUsed="1"/>
+    <w:lsdException w:name="footer" w:semiHidden="1" w:unhideWhenUsed="1"/>
+    <w:lsdException w:name="index heading" w:semiHidden="1" w:unhideWhenUsed="1"/>
+    <w:lsdException w:name="caption" w:semiHidden="1" w:uiPriority="35" w:unhideWhenUsed="1" w:qFormat="1"/>
+    <w:lsdException w:name="table of figures" w:semiHidden="1" w:unhideWhenUsed="1"/>
+    <w:lsdException w:name="envelope address" w:semiHidden="1" w:unhideWhenUsed="1"/>
+    <w:lsdException w:name="envelope return" w:semiHidden="1" w:unhideWhenUsed="1"/>
+    <w:lsdException w:name="footnote reference" w:semiHidden="1" w:unhideWhenUsed="1"/>
+    <w:lsdException w:name="annotation reference" w:semiHidden="1" w:unhideWhenUsed="1"/>
+    <w:lsdException w:name="line number" w:semiHidden="1" w:unhideWhenUsed="1"/>
+    <w:lsdException w:name="page number" w:semiHidden="1" w:unhideWhenUsed="1"/>
+    <w:lsdException w:name="endnote reference" w:semiHidden="1" w:unhideWhenUsed="1"/>
+    <w:lsdException w:name="endnote text" w:semiHidden="1" w:unhideWhenUsed="1"/>
+    <w:lsdException w:name="table of authorities" w:semiHidden="1" w:unhideWhenUsed="1"/>
+    <w:lsdException w:name="macro" w:semiHidden="1" w:unhideWhenUsed="1"/>
+    <w:lsdException w:name="toa heading" w:semiHidden="1" w:unhideWhenUsed="1"/>
+    <w:lsdException w:name="List" w:semiHidden="1" w:unhideWhenUsed="1"/>
+    <w:lsdException w:name="List Bullet" w:semiHidden="1" w:unhideWhenUsed="1"/>
+    <w:lsdException w:name="List Number" w:semiHidden="1" w:unhideWhenUsed="1"/>
+    <w:lsdException w:name="List 2" w:semiHidden="1" w:unhideWhenUsed="1"/>
+    <w:lsdException w:name="List 3" w:semiHidden="1" w:unhideWhenUsed="1"/>
+    <w:lsdException w:name="List 4" w:semiHidden="1" w:unhideWhenUsed="1"/>
+    <w:lsdException w:name="List 5" w:semiHidden="1" w:unhideWhenUsed="1"/>
+    <w:lsdException w:name="List Bullet 2" w:semiHidden="1" w:unhideWhenUsed="1"/>
+    <w:lsdException w:name="List Bullet 3" w:semiHidden="1" w:unhideWhenUsed="1"/>
+    <w:lsdException w:name="List Bullet 4" w:semiHidden="1" w:unhideWhenUsed="1"/>
+    <w:lsdException w:name="List Bullet 5" w:semiHidden="1" w:unhideWhenUsed="1"/>
+    <w:lsdException w:name="List Number 2" w:semiHidden="1" w:unhideWhenUsed="1"/>
+    <w:lsdException w:name="List Number 3" w:semiHidden="1" w:unhideWhenUsed="1"/>
+    <w:lsdException w:name="List Number 4" w:semiHidden="1" w:unhideWhenUsed="1"/>
+    <w:lsdException w:name="List Number 5" w:semiHidden="1" w:unhideWhenUsed="1"/>
+    <w:lsdException w:name="Title" w:uiPriority="10" w:qFormat="1"/>
+    <w:lsdException w:name="Closing" w:semiHidden="1" w:unhideWhenUsed="1"/>
+    <w:lsdException w:name="Signature" w:semiHidden="1" w:unhideWhenUsed="1"/>
+    <w:lsdException w:name="Default Paragraph Font" w:semiHidden="1" w:uiPriority="1" w:unhideWhenUsed="1"/>
+    <w:lsdException w:name="Body Text" w:semiHidden="1" w:unhideWhenUsed="1"/>
+    <w:lsdException w:name="Body Text Indent" w:semiHidden="1" w:unhideWhenUsed="1"/>
+    <w:lsdException w:name="List Continue" w:semiHidden="1" w:unhideWhenUsed="1"/>
+    <w:lsdException w:name="List Continue 2" w:semiHidden="1" w:unhideWhenUsed="1"/>
+    <w:lsdException w:name="List Continue 3" w:semiHidden="1" w:unhideWhenUsed="1"/>
+    <w:lsdException w:name="List Continue 4" w:semiHidden="1" w:unhideWhenUsed="1"/>
+    <w:lsdException w:name="List Continue 5" w:semiHidden="1" w:unhideWhenUsed="1"/>
+    <w:lsdException w:name="Message Header" w:semiHidden="1" w:unhideWhenUsed="1"/>
+    <w:lsdException w:name="Subtitle" w:uiPriority="11" w:qFormat="1"/>
+    <w:lsdException w:name="Salutation" w:semiHidden="1" w:unhideWhenUsed="1"/>
+    <w:lsdException w:name="Date" w:semiHidden="1" w:unhideWhenUsed="1"/>
+    <w:lsdException w:name="Body Text First Indent" w:semiHidden="1" w:unhideWhenUsed="1"/>
+    <w:lsdException w:name="Body Text First Indent 2" w:semiHidden="1" w:unhideWhenUsed="1"/>
+    <w:lsdException w:name="Note Heading" w:semiHidden="1" w:unhideWhenUsed="1"/>
+    <w:lsdException w:name="Body Text 2" w:semiHidden="1" w:unhideWhenUsed="1"/>
+    <w:lsdException w:name="Body Text 3" w:semiHidden="1" w:unhideWhenUsed="1"/>
+    <w:lsdException w:name="Body Text Indent 2" w:semiHidden="1" w:unhideWhenUsed="1"/>
+    <w:lsdException w:name="Body Text Indent 3" w:semiHidden="1" w:unhideWhenUsed="1"/>
+    <w:lsdException w:name="Block Text" w:semiHidden="1" w:unhideWhenUsed="1"/>
+    <w:lsdException w:name="Hyperlink" w:semiHidden="1" w:unhideWhenUsed="1"/>
+    <w:lsdException w:name="FollowedHyperlink" w:semiHidden="1" w:unhideWhenUsed="1"/>
+    <w:lsdException w:name="Strong" w:uiPriority="22" w:qFormat="1"/>
+    <w:lsdException w:name="Emphasis" w:uiPriority="20" w:qFormat="1"/>
+    <w:lsdException w:name="Document Map" w:semiHidden="1" w:unhideWhenUsed="1"/>
+    <w:lsdException w:name="Plain Text" w:semiHidden="1" w:unhideWhenUsed="1"/>
+    <w:lsdException w:name="E-mail Signature" w:semiHidden="1" w:unhideWhenUsed="1"/>
+    <w:lsdException w:name="HTML Top of Form" w:semiHidden="1" w:unhideWhenUsed="1"/>
+    <w:lsdException w:name="HTML Bottom of Form" w:semiHidden="1" w:unhideWhenUsed="1"/>
+    <w:lsdException w:name="Normal (Web)" w:semiHidden="1" w:unhideWhenUsed="1"/>
+    <w:lsdException w:name="HTML Acronym" w:semiHidden="1" w:unhideWhenUsed="1"/>
+    <w:lsdException w:name="HTML Address" w:semiHidden="1" w:unhideWhenUsed="1"/>
+    <w:lsdException w:name="HTML Cite" w:semiHidden="1" w:unhideWhenUsed="1"/>
+    <w:lsdException w:name="HTML Code" w:semiHidden="1" w:unhideWhenUsed="1"/>
+    <w:lsdException w:name="HTML Definition" w:semiHidden="1" w:unhideWhenUsed="1"/>
+    <w:lsdException w:name="HTML Keyboard" w:semiHidden="1" w:unhideWhenUsed="1"/>
+    <w:lsdException w:name="HTML Preformatted" w:semiHidden="1" w:unhideWhenUsed="1"/>
+    <w:lsdException w:name="HTML Sample" w:semiHidden="1" w:unhideWhenUsed="1"/>
+    <w:lsdException w:name="HTML Typewriter" w:semiHidden="1" w:unhideWhenUsed="1"/>
+    <w:lsdException w:name="HTML Variable" w:semiHidden="1" w:unhideWhenUsed="1"/>
+    <w:lsdException w:name="Normal Table" w:semiHidden="1" w:unhideWhenUsed="1"/>
+    <w:lsdException w:name="annotation subject" w:semiHidden="1" w:unhideWhenUsed="1"/>
+    <w:lsdException w:name="No List" w:semiHidden="1" w:unhideWhenUsed="1"/>
+    <w:lsdException w:name="Outline List 1" w:semiHidden="1" w:unhideWhenUsed="1"/>
+    <w:lsdException w:name="Outline List 2" w:semiHidden="1" w:unhideWhenUsed="1"/>
+    <w:lsdException w:name="Outline List 3" w:semiHidden="1" w:unhideWhenUsed="1"/>
+    <w:lsdException w:name="Table Simple 1" w:semiHidden="1" w:unhideWhenUsed="1"/>
+    <w:lsdException w:name="Table Simple 2" w:semiHidden="1" w:unhideWhenUsed="1"/>
+    <w:lsdException w:name="Table Simple 3" w:semiHidden="1" w:unhideWhenUsed="1"/>
+    <w:lsdException w:name="Table Classic 1" w:semiHidden="1" w:unhideWhenUsed="1"/>
+    <w:lsdException w:name="Table Classic 2" w:semiHidden="1" w:unhideWhenUsed="1"/>
+    <w:lsdException w:name="Table Classic 3" w:semiHidden="1" w:unhideWhenUsed="1"/>
+    <w:lsdException w:name="Table Classic 4" w:semiHidden="1" w:unhideWhenUsed="1"/>
+    <w:lsdException w:name="Table Colorful 1" w:semiHidden="1" w:unhideWhenUsed="1"/>
+    <w:lsdException w:name="Table Colorful 2" w:semiHidden="1" w:unhideWhenUsed="1"/>
+    <w:lsdException w:name="Table Colorful 3" w:semiHidden="1" w:unhideWhenUsed="1"/>
+    <w:lsdException w:name="Table Columns 1" w:semiHidden="1" w:unhideWhenUsed="1"/>
+    <w:lsdException w:name="Table Columns 2" w:semiHidden="1" w:unhideWhenUsed="1"/>
+    <w:lsdException w:name="Table Columns 3" w:semiHidden="1" w:unhideWhenUsed="1"/>
+    <w:lsdException w:name="Table Columns 4" w:semiHidden="1" w:unhideWhenUsed="1"/>
+    <w:lsdException w:name="Table Columns 5" w:semiHidden="1" w:unhideWhenUsed="1"/>
+    <w:lsdException w:name="Table Grid 1" w:semiHidden="1" w:unhideWhenUsed="1"/>
+    <w:lsdException w:name="Table Grid 2" w:semiHidden="1" w:unhideWhenUsed="1"/>
+    <w:lsdException w:name="Table Grid 3" w:semiHidden="1" w:unhideWhenUsed="1"/>
+    <w:lsdException w:name="Table Grid 4" w:semiHidden="1" w:unhideWhenUsed="1"/>
+    <w:lsdException w:name="Table Grid 5" w:semiHidden="1" w:unhideWhenUsed="1"/>
+    <w:lsdException w:name="Table Grid 6" w:semiHidden="1" w:unhideWhenUsed="1"/>
+    <w:lsdException w:name="Table Grid 7" w:semiHidden="1" w:unhideWhenUsed="1"/>
+    <w:lsdException w:name="Table Grid 8" w:semiHidden="1" w:unhideWhenUsed="1"/>
+    <w:lsdException w:name="Table List 1" w:semiHidden="1" w:unhideWhenUsed="1"/>
+    <w:lsdException w:name="Table List 2" w:semiHidden="1" w:unhideWhenUsed="1"/>
+    <w:lsdException w:name="Table List 3" w:semiHidden="1" w:unhideWhenUsed="1"/>
+    <w:lsdException w:name="Table List 4" w:semiHidden="1" w:unhideWhenUsed="1"/>
+    <w:lsdException w:name="Table List 5" w:semiHidden="1" w:unhideWhenUsed="1"/>
+    <w:lsdException w:name="Table List 6" w:semiHidden="1" w:unhideWhenUsed="1"/>
+    <w:lsdException w:name="Table List 7" w:semiHidden="1" w:unhideWhenUsed="1"/>
+    <w:lsdException w:name="Table List 8" w:semiHidden="1" w:unhideWhenUsed="1"/>
+    <w:lsdException w:name="Table 3D effects 1" w:semiHidden="1" w:unhideWhenUsed="1"/>
+    <w:lsdException w:name="Table 3D effects 2" w:semiHidden="1" w:unhideWhenUsed="1"/>
+    <w:lsdException w:name="Table 3D effects 3" w:semiHidden="1" w:unhideWhenUsed="1"/>
+    <w:lsdException w:name="Table Contemporary" w:semiHidden="1" w:unhideWhenUsed="1"/>
+    <w:lsdException w:name="Table Elegant" w:semiHidden="1" w:unhideWhenUsed="1"/>
+    <w:lsdException w:name="Table Professional" w:semiHidden="1" w:unhideWhenUsed="1"/>
+    <w:lsdException w:name="Table Subtle 1" w:semiHidden="1" w:unhideWhenUsed="1"/>
+    <w:lsdException w:name="Table Subtle 2" w:semiHidden="1" w:unhideWhenUsed="1"/>
+    <w:lsdException w:name="Table Web 1" w:semiHidden="1" w:unhideWhenUsed="1"/>
+    <w:lsdException w:name="Table Web 2" w:semiHidden="1" w:unhideWhenUsed="1"/>
+    <w:lsdException w:name="Table Web 3" w:semiHidden="1" w:unhideWhenUsed="1"/>
+    <w:lsdException w:name="Balloon Text" w:semiHidden="1" w:unhideWhenUsed="1"/>
+    <w:lsdException w:name="Table Grid" w:semiHidden="1" w:uiPriority="59" w:unhideWhenUsed="1"/>
+    <w:lsdException w:name="Table Theme" w:semiHidden="1" w:unhideWhenUsed="1"/>
+    <w:lsdException w:name="Placeholder Text" w:semiHidden="1"/>
+    <w:lsdException w:name="No Spacing" w:uiPriority="1" w:qFormat="1"/>
+    <w:lsdException w:name="Light Shading" w:uiPriority="60"/>
+    <w:lsdException w:name="Light List" w:uiPriority="61"/>
+    <w:lsdException w:name="Light Grid" w:uiPriority="62"/>
+    <w:lsdException w:name="Medium Shading 1" w:uiPriority="63"/>
+    <w:lsdException w:name="Medium Shading 2" w:uiPriority="64"/>
+    <w:lsdException w:name="Medium List 1" w:uiPriority="65"/>
+    <w:lsdException w:name="Medium List 2" w:uiPriority="66"/>
+    <w:lsdException w:name="Medium Grid 1" w:uiPriority="67"/>
+    <w:lsdException w:name="Medium Grid 2" w:uiPriority="68"/>
+    <w:lsdException w:name="Medium Grid 3" w:uiPriority="69"/>
+    <w:lsdException w:name="Dark List" w:uiPriority="70"/>
+    <w:lsdException w:name="Colorful Shading" w:uiPriority="71"/>
+    <w:lsdException w:name="Colorful List" w:uiPriority="72"/>
+    <w:lsdException w:name="Colorful Grid" w:uiPriority="73"/>
+    <w:lsdException w:name="Light Shading Accent 1" w:uiPriority="60"/>
+    <w:lsdException w:name="Light List Accent 1" w:uiPriority="61"/>
+    <w:lsdException w:name="Light Grid Accent 1" w:uiPriority="62"/>
+    <w:lsdException w:name="Medium Shading 1 Accent 1" w:uiPriority="63"/>
+    <w:lsdException w:name="Medium Shading 2 Accent 1" w:uiPriority="64"/>
+    <w:lsdException w:name="Medium List 1 Accent 1" w:uiPriority="65"/>
+    <w:lsdException w:name="Revision" w:semiHidden="1"/>
+    <w:lsdException w:name="List Paragraph" w:uiPriority="34" w:qFormat="1"/>
+    <w:lsdException w:name="Quote" w:uiPriority="29" w:qFormat="1"/>
+    <w:lsdException w:name="Intense Quote" w:uiPriority="30" w:qFormat="1"/>
+    <w:lsdException w:name="Medium List 2 Accent 1" w:uiPriority="66"/>
+    <w:lsdException w:name="Medium Grid 1 Accent 1" w:uiPriority="67"/>
+    <w:lsdException w:name="Medium Grid 2 Accent 1" w:uiPriority="68"/>
+    <w:lsdException w:name="Medium Grid 3 Accent 1" w:uiPriority="69"/>
+    <w:lsdException w:name="Dark List Accent 1" w:uiPriority="70"/>
+    <w:lsdException w:name="Colorful Shading Accent 1" w:uiPriority="71"/>
+    <w:lsdException w:name="Colorful List Accent 1" w:uiPriority="72"/>
+    <w:lsdException w:name="Colorful Grid Accent 1" w:uiPriority="73"/>
+    <w:lsdException w:name="Light Shading Accent 2" w:uiPriority="60"/>
+    <w:lsdException w:name="Light List Accent 2" w:uiPriority="61"/>
+    <w:lsdException w:name="Light Grid Accent 2" w:uiPriority="62"/>
+    <w:lsdException w:name="Medium Shading 1 Accent 2" w:uiPriority="63"/>
+    <w:lsdException w:name="Medium Shading 2 Accent 2" w:uiPriority="64"/>
+    <w:lsdException w:name="Medium List 1 Accent 2" w:uiPriority="65"/>
+    <w:lsdException w:name="Medium List 2 Accent 2" w:uiPriority="66"/>
+    <w:lsdException w:name="Medium Grid 1 Accent 2" w:uiPriority="67"/>
+    <w:lsdException w:name="Medium Grid 2 Accent 2" w:uiPriority="68"/>
+    <w:lsdException w:name="Medium Grid 3 Accent 2" w:uiPriority="69"/>
+    <w:lsdException w:name="Dark List Accent 2" w:uiPriority="70"/>
+    <w:lsdException w:name="Colorful Shading Accent 2" w:uiPriority="71"/>
+    <w:lsdException w:name="Colorful List Accent 2" w:uiPriority="72"/>
+    <w:lsdException w:name="Colorful Grid Accent 2" w:uiPriority="73"/>
+    <w:lsdException w:name="Light Shading Accent 3" w:uiPriority="60"/>
+    <w:lsdException w:name="Light List Accent 3" w:uiPriority="61"/>
+    <w:lsdException w:name="Light Grid Accent 3" w:uiPriority="62"/>
+    <w:lsdException w:name="Medium Shading 1 Accent 3" w:uiPriority="63"/>
+    <w:lsdException w:name="Medium Shading 2 Accent 3" w:uiPriority="64"/>
+    <w:lsdException w:name="Medium List 1 Accent 3" w:uiPriority="65"/>
+    <w:lsdException w:name="Medium List 2 Accent 3" w:uiPriority="66"/>
+    <w:lsdException w:name="Medium Grid 1 Accent 3" w:uiPriority="67"/>
+    <w:lsdException w:name="Medium Grid 2 Accent 3" w:uiPriority="68"/>
+    <w:lsdException w:name="Medium Grid 3 Accent 3" w:uiPriority="69"/>
+    <w:lsdException w:name="Dark List Accent 3" w:uiPriority="70"/>
+    <w:lsdException w:name="Colorful Shading Accent 3" w:uiPriority="71"/>
+    <w:lsdException w:name="Colorful List Accent 3" w:uiPriority="72"/>
+    <w:lsdException w:name="Colorful Grid Accent 3" w:uiPriority="73"/>
+    <w:lsdException w:name="Light Shading Accent 4" w:uiPriority="60"/>
+    <w:lsdException w:name="Light List Accent 4" w:uiPriority="61"/>
+    <w:lsdException w:name="Light Grid Accent 4" w:uiPriority="62"/>
+    <w:lsdException w:name="Medium Shading 1 Accent 4" w:uiPriority="63"/>
+    <w:lsdException w:name="Medium Shading 2 Accent 4" w:uiPriority="64"/>
+    <w:lsdException w:name="Medium List 1 Accent 4" w:uiPriority="65"/>
+    <w:lsdException w:name="Medium List 2 Accent 4" w:uiPriority="66"/>
+    <w:lsdException w:name="Medium Grid 1 Accent 4" w:uiPriority="67"/>
+    <w:lsdException w:name="Medium Grid 2 Accent 4" w:uiPriority="68"/>
+    <w:lsdException w:name="Medium Grid 3 Accent 4" w:uiPriority="69"/>
+    <w:lsdException w:name="Dark List Accent 4" w:uiPriority="70"/>
+    <w:lsdException w:name="Colorful Shading Accent 4" w:uiPriority="71"/>
+    <w:lsdException w:name="Colorful List Accent 4" w:uiPriority="72"/>
+    <w:lsdException w:name="Colorful Grid Accent 4" w:uiPriority="73"/>
+    <w:lsdException w:name="Light Shading Accent 5" w:uiPriority="60"/>
+    <w:lsdException w:name="Light List Accent 5" w:uiPriority="61"/>
+    <w:lsdException w:name="Light Grid Accent 5" w:uiPriority="62"/>
+    <w:lsdException w:name="Medium Shading 1 Accent 5" w:uiPriority="63"/>
+    <w:lsdException w:name="Medium Shading 2 Accent 5" w:uiPriority="64"/>
+    <w:lsdException w:name="Medium List 1 Accent 5" w:uiPriority="65"/>
+    <w:lsdException w:name="Medium List 2 Accent 5" w:uiPriority="66"/>
+    <w:lsdException w:name="Medium Grid 1 Accent 5" w:uiPriority="67"/>
+    <w:lsdException w:name="Medium Grid 2 Accent 5" w:uiPriority="68"/>
+    <w:lsdException w:name="Medium Grid 3 Accent 5" w:uiPriority="69"/>
+    <w:lsdException w:name="Dark List Accent 5" w:uiPriority="70"/>
+    <w:lsdException w:name="Colorful Shading Accent 5" w:uiPriority="71"/>
+    <w:lsdException w:name="Colorful List Accent 5" w:uiPriority="72"/>
+    <w:lsdException w:name="Colorful Grid Accent 5" w:uiPriority="73"/>
+    <w:lsdException w:name="Light Shading Accent 6" w:uiPriority="60"/>
+    <w:lsdException w:name="Light List Accent 6" w:uiPriority="61"/>
+    <w:lsdException w:name="Light Grid Accent 6" w:uiPriority="62"/>
+    <w:lsdException w:name="Medium Shading 1 Accent 6" w:uiPriority="63"/>
+    <w:lsdException w:name="Medium Shading 2 Accent 6" w:uiPriority="64"/>
+    <w:lsdException w:name="Medium List 1 Accent 6" w:uiPriority="65"/>
+    <w:lsdException w:name="Medium List 2 Accent 6" w:uiPriority="66"/>
+    <w:lsdException w:name="Medium Grid 1 Accent 6" w:uiPriority="67"/>
+    <w:lsdException w:name="Medium Grid 2 Accent 6" w:uiPriority="68"/>
+    <w:lsdException w:name="Medium Grid 3 Accent 6" w:uiPriority="69"/>
+    <w:lsdException w:name="Dark List Accent 6" w:uiPriority="70"/>
+    <w:lsdException w:name="Colorful Shading Accent 6" w:uiPriority="71"/>
+    <w:lsdException w:name="Colorful List Accent 6" w:uiPriority="72"/>
+    <w:lsdException w:name="Colorful Grid Accent 6" w:uiPriority="73"/>
+    <w:lsdException w:name="Subtle Emphasis" w:uiPriority="19" w:qFormat="1"/>
+    <w:lsdException w:name="Intense Emphasis" w:uiPriority="21" w:qFormat="1"/>
+    <w:lsdException w:name="Subtle Reference" w:uiPriority="31" w:qFormat="1"/>
+    <w:lsdException w:name="Intense Reference" w:uiPriority="32" w:qFormat="1"/>
+    <w:lsdException w:name="Book Title" w:uiPriority="33" w:qFormat="1"/>
+    <w:lsdException w:name="Bibliography" w:semiHidden="1" w:uiPriority="37" w:unhideWhenUsed="1"/>
+    <w:lsdException w:name="TOC Heading" w:semiHidden="1" w:uiPriority="39" w:unhideWhenUsed="1" w:qFormat="1"/>
+    <w:lsdException w:name="Plain Table 1" w:uiPriority="41"/>
+    <w:lsdException w:name="Plain Table 2" w:uiPriority="42"/>
+    <w:lsdException w:name="Plain Table 3" w:uiPriority="43"/>
+    <w:lsdException w:name="Plain Table 4" w:uiPriority="44"/>
+    <w:lsdException w:name="Plain Table 5" w:uiPriority="45"/>
+    <w:lsdException w:name="Grid Table Light" w:uiPriority="40"/>
+    <w:lsdException w:name="Grid Table 1 Light" w:uiPriority="46"/>
+    <w:lsdException w:name="Grid Table 2" w:uiPriority="47"/>
+    <w:lsdException w:name="Grid Table 3" w:uiPriority="48"/>
+    <w:lsdException w:name="Grid Table 4" w:uiPriority="49"/>
+    <w:lsdException w:name="Grid Table 5 Dark" w:uiPriority="50"/>
+    <w:lsdException w:name="Grid Table 6 Colorful" w:uiPriority="51"/>
+    <w:lsdException w:name="Grid Table 7 Colorful" w:uiPriority="52"/>
+    <w:lsdException w:name="Grid Table 1 Light Accent 1" w:uiPriority="46"/>
+    <w:lsdException w:name="Grid Table 2 Accent 1" w:uiPriority="47"/>
+    <w:lsdException w:name="Grid Table 3 Accent 1" w:uiPriority="48"/>
+    <w:lsdException w:name="Grid Table 4 Accent 1" w:uiPriority="49"/>
+    <w:lsdException w:name="Grid Table 5 Dark Accent 1" w:uiPriority="50"/>
+    <w:lsdException w:name="Grid Table 6 Colorful Accent 1" w:uiPriority="51"/>
+    <w:lsdException w:name="Grid Table 7 Colorful Accent 1" w:uiPriority="52"/>
+    <w:lsdException w:name="Grid Table 1 Light Accent 2" w:uiPriority="46"/>
+    <w:lsdException w:name="Grid Table 2 Accent 2" w:uiPriority="47"/>
+    <w:lsdException w:name="Grid Table 3 Accent 2" w:uiPriority="48"/>
+    <w:lsdException w:name="Grid Table 4 Accent 2" w:uiPriority="49"/>
+    <w:lsdException w:name="Grid Table 5 Dark Accent 2" w:uiPriority="50"/>
+    <w:lsdException w:name="Grid Table 6 Colorful Accent 2" w:uiPriority="51"/>
+    <w:lsdException w:name="Grid Table 7 Colorful Accent 2" w:uiPriority="52"/>
+    <w:lsdException w:name="Grid Table 1 Light Accent 3" w:uiPriority="46"/>
+    <w:lsdException w:name="Grid Table 2 Accent 3" w:uiPriority="47"/>
+    <w:lsdException w:name="Grid Table 3 Accent 3" w:uiPriority="48"/>
+    <w:lsdException w:name="Grid Table 4 Accent 3" w:uiPriority="49"/>
+    <w:lsdException w:name="Grid Table 5 Dark Accent 3" w:uiPriority="50"/>
+    <w:lsdException w:name="Grid Table 6 Colorful Accent 3" w:uiPriority="51"/>
+    <w:lsdException w:name="Grid Table 7 Colorful Accent 3" w:uiPriority="52"/>
+    <w:lsdException w:name="Grid Table 1 Light Accent 4" w:uiPriority="46"/>
+    <w:lsdException w:name="Grid Table 2 Accent 4" w:uiPriority="47"/>
+    <w:lsdException w:name="Grid Table 3 Accent 4" w:uiPriority="48"/>
+    <w:lsdException w:name="Grid Table 4 Accent 4" w:uiPriority="49"/>
+    <w:lsdException w:name="Grid Table 5 Dark Accent 4" w:uiPriority="50"/>
+    <w:lsdException w:name="Grid Table 6 Colorful Accent 4" w:uiPriority="51"/>
+    <w:lsdException w:name="Grid Table 7 Colorful Accent 4" w:uiPriority="52"/>
+    <w:lsdException w:name="Grid Table 1 Light Accent 5" w:uiPriority="46"/>
+    <w:lsdException w:name="Grid Table 2 Accent 5" w:uiPriority="47"/>
+    <w:lsdException w:name="Grid Table 3 Accent 5" w:uiPriority="48"/>
+    <w:lsdException w:name="Grid Table 4 Accent 5" w:uiPriority="49"/>
+    <w:lsdException w:name="Grid Table 5 Dark Accent 5" w:uiPriority="50"/>
+    <w:lsdException w:name="Grid Table 6 Colorful Accent 5" w:uiPriority="51"/>
+    <w:lsdException w:name="Grid Table 7 Colorful Accent 5" w:uiPriority="52"/>
+    <w:lsdException w:name="Grid Table 1 Light Accent 6" w:uiPriority="46"/>
+    <w:lsdException w:name="Grid Table 2 Accent 6" w:uiPriority="47"/>
+    <w:lsdException w:name="Grid Table 3 Accent 6" w:uiPriority="48"/>
+    <w:lsdException w:name="Grid Table 4 Accent 6" w:uiPriority="49"/>
+    <w:lsdException w:name="Grid Table 5 Dark Accent 6" w:uiPriority="50"/>
+    <w:lsdException w:name="Grid Table 6 Colorful Accent 6" w:uiPriority="51"/>
+    <w:lsdException w:name="Grid Table 7 Colorful Accent 6" w:uiPriority="52"/>
+    <w:lsdException w:name="List Table 1 Light" w:uiPriority="46"/>
+    <w:lsdException w:name="List Table 2" w:uiPriority="47"/>
+    <w:lsdException w:name="List Table 3" w:uiPriority="48"/>
+    <w:lsdException w:name="List Table 4" w:uiPriority="49"/>
+    <w:lsdException w:name="List Table 5 Dark" w:uiPriority="50"/>
+    <w:lsdException w:name="List Table 6 Colorful" w:uiPriority="51"/>
+    <w:lsdException w:name="List Table 7 Colorful" w:uiPriority="52"/>
+    <w:lsdException w:name="List Table 1 Light Accent 1" w:uiPriority="46"/>
+    <w:lsdException w:name="List Table 2 Accent 1" w:uiPriority="47"/>
+    <w:lsdException w:name="List Table 3 Accent 1" w:uiPriority="48"/>
+    <w:lsdException w:name="List Table 4 Accent 1" w:uiPriority="49"/>
+    <w:lsdException w:name="List Table 5 Dark Accent 1" w:uiPriority="50"/>
+    <w:lsdException w:name="List Table 6 Colorful Accent 1" w:uiPriority="51"/>
+    <w:lsdException w:name="List Table 7 Colorful Accent 1" w:uiPriority="52"/>
+    <w:lsdException w:name="List Table 1 Light Accent 2" w:uiPriority="46"/>
+    <w:lsdException w:name="List Table 2 Accent 2" w:uiPriority="47"/>
+    <w:lsdException w:name="List Table 3 Accent 2" w:uiPriority="48"/>
+    <w:lsdException w:name="List Table 4 Accent 2" w:uiPriority="49"/>
+    <w:lsdException w:name="List Table 5 Dark Accent 2" w:uiPriority="50"/>
+    <w:lsdException w:name="List Table 6 Colorful Accent 2" w:uiPriority="51"/>
+    <w:lsdException w:name="List Table 7 Colorful Accent 2" w:uiPriority="52"/>
+    <w:lsdException w:name="List Table 1 Light Accent 3" w:uiPriority="46"/>
+    <w:lsdException w:name="List Table 2 Accent 3" w:uiPriority="47"/>
+    <w:lsdException w:name="List Table 3 Accent 3" w:uiPriority="48"/>
+    <w:lsdException w:name="List Table 4 Accent 3" w:uiPriority="49"/>
+    <w:lsdException w:name="List Table 5 Dark Accent 3" w:uiPriority="50"/>
+    <w:lsdException w:name="List Table 6 Colorful Accent 3" w:uiPriority="51"/>
+    <w:lsdException w:name="List Table 7 Colorful Accent 3" w:uiPriority="52"/>
+    <w:lsdException w:name="List Table 1 Light Accent 4" w:uiPriority="46"/>
+    <w:lsdException w:name="List Table 2 Accent 4" w:uiPriority="47"/>
+    <w:lsdException w:name="List Table 3 Accent 4" w:uiPriority="48"/>
+    <w:lsdException w:name="List Table 4 Accent 4" w:uiPriority="49"/>
+    <w:lsdException w:name="List Table 5 Dark Accent 4" w:uiPriority="50"/>
+    <w:lsdException w:name="List Table 6 Colorful Accent 4" w:uiPriority="51"/>
+    <w:lsdException w:name="List Table 7 Colorful Accent 4" w:uiPriority="52"/>
+    <w:lsdException w:name="List Table 1 Light Accent 5" w:uiPriority="46"/>
+    <w:lsdException w:name="List Table 2 Accent 5" w:uiPriority="47"/>
+    <w:lsdException w:name="List Table 3 Accent 5" w:uiPriority="48"/>
+    <w:lsdException w:name="List Table 4 Accent 5" w:uiPriority="49"/>
+    <w:lsdException w:name="List Table 5 Dark Accent 5" w:uiPriority="50"/>
+    <w:lsdException w:name="List Table 6 Colorful Accent 5" w:uiPriority="51"/>
+    <w:lsdException w:name="List Table 7 Colorful Accent 5" w:uiPriority="52"/>
+    <w:lsdException w:name="List Table 1 Light Accent 6" w:uiPriority="46"/>
+    <w:lsdException w:name="List Table 2 Accent 6" w:uiPriority="47"/>
+    <w:lsdException w:name="List Table 3 Accent 6" w:uiPriority="48"/>
+    <w:lsdException w:name="List Table 4 Accent 6" w:uiPriority="49"/>
+    <w:lsdException w:name="List Table 5 Dark Accent 6" w:uiPriority="50"/>
+    <w:lsdException w:name="List Table 6 Colorful Accent 6" w:uiPriority="51"/>
+    <w:lsdException w:name="List Table 7 Colorful Accent 6" w:uiPriority="52"/>
+    <w:lsdException w:name="Mention" w:semiHidden="1" w:unhideWhenUsed="1"/>
+    <w:lsdException w:name="Smart Hyperlink" w:semiHidden="1" w:unhideWhenUsed="1"/>
+    <w:lsdException w:name="Hashtag" w:semiHidden="1" w:unhideWhenUsed="1"/>
+    <w:lsdException w:name="Unresolved Mention" w:semiHidden="1" w:unhideWhenUsed="1"/>
+    <w:lsdException w:name="Smart Link" w:semiHidden="1" w:unhideWhenUsed="1"/>
   </w:latentStyles>
   <w:style w:type="paragraph" w:default="1" w:styleId="a">
     <w:name w:val="Normal"/>

--- a/APEX S3格式要求.docx
+++ b/APEX S3格式要求.docx
@@ -75,7 +75,6 @@
         </w:rPr>
         <w:t>存放贴图的文件夹可以分为</w:t>
       </w:r>
-      <w:proofErr w:type="gramStart"/>
       <w:r>
         <w:rPr>
           <w:sz w:val="30"/>
@@ -83,7 +82,6 @@
         </w:rPr>
         <w:t>”</w:t>
       </w:r>
-      <w:proofErr w:type="gramEnd"/>
       <w:r>
         <w:rPr>
           <w:rFonts w:hint="eastAsia"/>
@@ -92,7 +90,6 @@
         </w:rPr>
         <w:t>2048</w:t>
       </w:r>
-      <w:proofErr w:type="gramStart"/>
       <w:r>
         <w:rPr>
           <w:sz w:val="30"/>
@@ -100,7 +97,6 @@
         </w:rPr>
         <w:t>”</w:t>
       </w:r>
-      <w:proofErr w:type="gramEnd"/>
       <w:r>
         <w:rPr>
           <w:rFonts w:hint="eastAsia"/>
@@ -114,9 +110,16 @@
           <w:sz w:val="30"/>
           <w:szCs w:val="30"/>
         </w:rPr>
-        <w:t xml:space="preserve"> </w:t>
-      </w:r>
-      <w:proofErr w:type="gramStart"/>
+        <w:t xml:space="preserve"> ”</w:t>
+      </w:r>
+      <w:r>
+        <w:rPr>
+          <w:rFonts w:hint="eastAsia"/>
+          <w:sz w:val="30"/>
+          <w:szCs w:val="30"/>
+        </w:rPr>
+        <w:t>1024</w:t>
+      </w:r>
       <w:r>
         <w:rPr>
           <w:sz w:val="30"/>
@@ -124,16 +127,29 @@
         </w:rPr>
         <w:t>”</w:t>
       </w:r>
-      <w:proofErr w:type="gramEnd"/>
-      <w:r>
-        <w:rPr>
-          <w:rFonts w:hint="eastAsia"/>
-          <w:sz w:val="30"/>
-          <w:szCs w:val="30"/>
-        </w:rPr>
-        <w:t>1024</w:t>
-      </w:r>
-      <w:proofErr w:type="gramStart"/>
+      <w:r>
+        <w:rPr>
+          <w:rFonts w:hint="eastAsia"/>
+          <w:sz w:val="30"/>
+          <w:szCs w:val="30"/>
+        </w:rPr>
+        <w:t>,</w:t>
+      </w:r>
+      <w:r>
+        <w:rPr>
+          <w:sz w:val="30"/>
+          <w:szCs w:val="30"/>
+        </w:rPr>
+        <w:t xml:space="preserve"> ”</w:t>
+      </w:r>
+      <w:r>
+        <w:rPr>
+          <w:rFonts w:hint="eastAsia"/>
+          <w:sz w:val="30"/>
+          <w:szCs w:val="30"/>
+        </w:rPr>
+        <w:t>512</w:t>
+      </w:r>
       <w:r>
         <w:rPr>
           <w:sz w:val="30"/>
@@ -141,48 +157,6 @@
         </w:rPr>
         <w:t>”</w:t>
       </w:r>
-      <w:proofErr w:type="gramEnd"/>
-      <w:r>
-        <w:rPr>
-          <w:rFonts w:hint="eastAsia"/>
-          <w:sz w:val="30"/>
-          <w:szCs w:val="30"/>
-        </w:rPr>
-        <w:t>,</w:t>
-      </w:r>
-      <w:r>
-        <w:rPr>
-          <w:sz w:val="30"/>
-          <w:szCs w:val="30"/>
-        </w:rPr>
-        <w:t xml:space="preserve"> </w:t>
-      </w:r>
-      <w:proofErr w:type="gramStart"/>
-      <w:r>
-        <w:rPr>
-          <w:sz w:val="30"/>
-          <w:szCs w:val="30"/>
-        </w:rPr>
-        <w:t>”</w:t>
-      </w:r>
-      <w:proofErr w:type="gramEnd"/>
-      <w:r>
-        <w:rPr>
-          <w:rFonts w:hint="eastAsia"/>
-          <w:sz w:val="30"/>
-          <w:szCs w:val="30"/>
-        </w:rPr>
-        <w:t>512</w:t>
-      </w:r>
-      <w:proofErr w:type="gramStart"/>
-      <w:r>
-        <w:rPr>
-          <w:sz w:val="30"/>
-          <w:szCs w:val="30"/>
-        </w:rPr>
-        <w:t>”</w:t>
-      </w:r>
-      <w:proofErr w:type="gramEnd"/>
       <w:r>
         <w:rPr>
           <w:rFonts w:hint="eastAsia"/>
@@ -357,7 +331,6 @@
         </w:rPr>
         <w:t>贴图文件名按照</w:t>
       </w:r>
-      <w:proofErr w:type="gramStart"/>
       <w:r>
         <w:rPr>
           <w:sz w:val="30"/>
@@ -365,7 +338,6 @@
         </w:rPr>
         <w:t>”</w:t>
       </w:r>
-      <w:proofErr w:type="gramEnd"/>
       <w:r>
         <w:rPr>
           <w:rFonts w:hint="eastAsia"/>
@@ -429,7 +401,6 @@
         </w:rPr>
         <w:t>.dds</w:t>
       </w:r>
-      <w:proofErr w:type="gramStart"/>
       <w:r>
         <w:rPr>
           <w:sz w:val="30"/>
@@ -437,7 +408,6 @@
         </w:rPr>
         <w:t>”</w:t>
       </w:r>
-      <w:proofErr w:type="gramEnd"/>
       <w:r>
         <w:rPr>
           <w:sz w:val="30"/>
@@ -513,18 +483,8 @@
           <w:sz w:val="30"/>
           <w:szCs w:val="30"/>
         </w:rPr>
-        <w:t>分析出来的类型</w:t>
-      </w:r>
-      <w:proofErr w:type="gramStart"/>
-      <w:r>
-        <w:rPr>
-          <w:rFonts w:hint="eastAsia"/>
-          <w:sz w:val="30"/>
-          <w:szCs w:val="30"/>
-        </w:rPr>
-        <w:t>对应写即可</w:t>
-      </w:r>
-      <w:proofErr w:type="gramEnd"/>
+        <w:t>分析出来的类型对应写即可</w:t>
+      </w:r>
     </w:p>
     <w:p>
       <w:pPr>
@@ -533,21 +493,12 @@
           <w:szCs w:val="30"/>
         </w:rPr>
       </w:pPr>
-      <w:proofErr w:type="gramStart"/>
-      <w:r>
-        <w:rPr>
-          <w:sz w:val="30"/>
-          <w:szCs w:val="30"/>
-        </w:rPr>
-        <w:t>col,nml</w:t>
-      </w:r>
-      <w:proofErr w:type="gramEnd"/>
-      <w:r>
-        <w:rPr>
-          <w:sz w:val="30"/>
-          <w:szCs w:val="30"/>
-        </w:rPr>
-        <w:t>,gls,spc,ilm:</w:t>
+      <w:r>
+        <w:rPr>
+          <w:sz w:val="30"/>
+          <w:szCs w:val="30"/>
+        </w:rPr>
+        <w:t>col,nml,gls,spc,ilm:</w:t>
       </w:r>
     </w:p>
     <w:p>
@@ -572,21 +523,12 @@
           <w:szCs w:val="30"/>
         </w:rPr>
       </w:pPr>
-      <w:proofErr w:type="gramStart"/>
-      <w:r>
-        <w:rPr>
-          <w:sz w:val="30"/>
-          <w:szCs w:val="30"/>
-        </w:rPr>
-        <w:t>col,nml</w:t>
-      </w:r>
-      <w:proofErr w:type="gramEnd"/>
-      <w:r>
-        <w:rPr>
-          <w:sz w:val="30"/>
-          <w:szCs w:val="30"/>
-        </w:rPr>
-        <w:t>,gls,spc,ao,cav:</w:t>
+      <w:r>
+        <w:rPr>
+          <w:sz w:val="30"/>
+          <w:szCs w:val="30"/>
+        </w:rPr>
+        <w:t>col,nml,gls,spc,ao,cav:</w:t>
       </w:r>
     </w:p>
     <w:p>
@@ -634,18 +576,8 @@
           <w:sz w:val="30"/>
           <w:szCs w:val="30"/>
         </w:rPr>
-        <w:t>汗</w:t>
-      </w:r>
-      <w:proofErr w:type="gramStart"/>
-      <w:r>
-        <w:rPr>
-          <w:rFonts w:hint="eastAsia"/>
-          <w:sz w:val="30"/>
-          <w:szCs w:val="30"/>
-        </w:rPr>
-        <w:t>洛</w:t>
-      </w:r>
-      <w:proofErr w:type="gramEnd"/>
+        <w:t>汗洛</w:t>
+      </w:r>
       <w:r>
         <w:rPr>
           <w:sz w:val="30"/>
@@ -769,23 +701,13 @@
         </w:rPr>
         <w:t xml:space="preserve"> </w:t>
       </w:r>
-      <w:proofErr w:type="gramStart"/>
-      <w:r>
-        <w:rPr>
-          <w:rFonts w:hint="eastAsia"/>
-          <w:sz w:val="30"/>
-          <w:szCs w:val="30"/>
-        </w:rPr>
-        <w:t>獒</w:t>
-      </w:r>
-      <w:proofErr w:type="gramEnd"/>
-      <w:r>
-        <w:rPr>
-          <w:rFonts w:hint="eastAsia"/>
-          <w:sz w:val="30"/>
-          <w:szCs w:val="30"/>
-        </w:rPr>
-        <w:t>犬</w:t>
+      <w:r>
+        <w:rPr>
+          <w:rFonts w:hint="eastAsia"/>
+          <w:sz w:val="30"/>
+          <w:szCs w:val="30"/>
+        </w:rPr>
+        <w:t>獒犬</w:t>
       </w:r>
       <w:r>
         <w:rPr>
@@ -918,21 +840,12 @@
           <w:szCs w:val="30"/>
         </w:rPr>
       </w:pPr>
-      <w:proofErr w:type="gramStart"/>
-      <w:r>
-        <w:rPr>
-          <w:sz w:val="30"/>
-          <w:szCs w:val="30"/>
-        </w:rPr>
-        <w:t>col,nml</w:t>
-      </w:r>
-      <w:proofErr w:type="gramEnd"/>
-      <w:r>
-        <w:rPr>
-          <w:sz w:val="30"/>
-          <w:szCs w:val="30"/>
-        </w:rPr>
-        <w:t>,gls,spc,ilm,ao,cav:</w:t>
+      <w:r>
+        <w:rPr>
+          <w:sz w:val="30"/>
+          <w:szCs w:val="30"/>
+        </w:rPr>
+        <w:t>col,nml,gls,spc,ilm,ao,cav:</w:t>
       </w:r>
     </w:p>
     <w:p>
@@ -1191,7 +1104,6 @@
     <w:p>
       <w:pPr>
         <w:rPr>
-          <w:rFonts w:hint="eastAsia"/>
           <w:sz w:val="30"/>
           <w:szCs w:val="30"/>
         </w:rPr>
@@ -1449,7 +1361,15 @@
                 <w:sz w:val="30"/>
                 <w:szCs w:val="30"/>
               </w:rPr>
-              <w:t>浩劫</w:t>
+              <w:t>哈沃克</w:t>
+            </w:r>
+            <w:r>
+              <w:rPr>
+                <w:rFonts w:hint="eastAsia"/>
+                <w:sz w:val="30"/>
+                <w:szCs w:val="30"/>
+              </w:rPr>
+              <w:t>步枪</w:t>
             </w:r>
           </w:p>
         </w:tc>
@@ -1498,18 +1418,8 @@
                 <w:sz w:val="30"/>
                 <w:szCs w:val="30"/>
               </w:rPr>
-              <w:t>汗</w:t>
-            </w:r>
-            <w:proofErr w:type="gramStart"/>
-            <w:r>
-              <w:rPr>
-                <w:rFonts w:hint="eastAsia"/>
-                <w:sz w:val="30"/>
-                <w:szCs w:val="30"/>
-              </w:rPr>
-              <w:t>洛</w:t>
-            </w:r>
-            <w:proofErr w:type="gramEnd"/>
+              <w:t>赫姆洛克突击步枪</w:t>
+            </w:r>
           </w:p>
         </w:tc>
         <w:tc>
@@ -2413,23 +2323,13 @@
                 <w:szCs w:val="30"/>
               </w:rPr>
             </w:pPr>
-            <w:proofErr w:type="gramStart"/>
-            <w:r>
-              <w:rPr>
-                <w:rFonts w:hint="eastAsia"/>
-                <w:sz w:val="30"/>
-                <w:szCs w:val="30"/>
-              </w:rPr>
-              <w:t>獒</w:t>
-            </w:r>
-            <w:proofErr w:type="gramEnd"/>
-            <w:r>
-              <w:rPr>
-                <w:rFonts w:hint="eastAsia"/>
-                <w:sz w:val="30"/>
-                <w:szCs w:val="30"/>
-              </w:rPr>
-              <w:t>犬</w:t>
+            <w:r>
+              <w:rPr>
+                <w:rFonts w:hint="eastAsia"/>
+                <w:sz w:val="30"/>
+                <w:szCs w:val="30"/>
+              </w:rPr>
+              <w:t>獒犬</w:t>
             </w:r>
           </w:p>
         </w:tc>
@@ -3038,7 +2938,7 @@
     <w:lsdException w:name="Table Web 2" w:semiHidden="1" w:unhideWhenUsed="1"/>
     <w:lsdException w:name="Table Web 3" w:semiHidden="1" w:unhideWhenUsed="1"/>
     <w:lsdException w:name="Balloon Text" w:semiHidden="1" w:unhideWhenUsed="1"/>
-    <w:lsdException w:name="Table Grid" w:semiHidden="1" w:uiPriority="59" w:unhideWhenUsed="1"/>
+    <w:lsdException w:name="Table Grid" w:uiPriority="59"/>
     <w:lsdException w:name="Table Theme" w:semiHidden="1" w:unhideWhenUsed="1"/>
     <w:lsdException w:name="Placeholder Text" w:semiHidden="1"/>
     <w:lsdException w:name="No Spacing" w:uiPriority="1" w:qFormat="1"/>
